--- a/install/samples/templates/2021/03/0001/0006_1786637551.docx
+++ b/install/samples/templates/2021/03/0001/0006_1786637551.docx
@@ -1,6 +1,6 @@
 
 <file path=word/document.xml><?xml version="1.0" encoding="utf-8"?>
-<w:document xmlns:wpc="http://schemas.microsoft.com/office/word/2010/wordprocessingCanvas" xmlns:cx="http://schemas.microsoft.com/office/drawing/2014/chartex" xmlns:cx1="http://schemas.microsoft.com/office/drawing/2015/9/8/chartex" xmlns:cx2="http://schemas.microsoft.com/office/drawing/2015/10/21/chartex" xmlns:cx3="http://schemas.microsoft.com/office/drawing/2016/5/9/chartex" xmlns:cx4="http://schemas.microsoft.com/office/drawing/2016/5/10/chartex" xmlns:cx5="http://schemas.microsoft.com/office/drawing/2016/5/11/chartex" xmlns:cx6="http://schemas.microsoft.com/office/drawing/2016/5/12/chartex" xmlns:cx7="http://schemas.microsoft.com/office/drawing/2016/5/13/chartex" xmlns:cx8="http://schemas.microsoft.com/office/drawing/2016/5/14/chartex" xmlns:mc="http://schemas.openxmlformats.org/markup-compatibility/2006" xmlns:aink="http://schemas.microsoft.com/office/drawing/2016/ink" xmlns:am3d="http://schemas.microsoft.com/office/drawing/2017/model3d" xmlns:o="urn:schemas-microsoft-com:office:office" xmlns:r="http://schemas.openxmlformats.org/officeDocument/2006/relationships" xmlns:m="http://schemas.openxmlformats.org/officeDocument/2006/math" xmlns:v="urn:schemas-microsoft-com:vml" xmlns:wp14="http://schemas.microsoft.com/office/word/2010/wordprocessingDrawing" xmlns:wp="http://schemas.openxmlformats.org/drawingml/2006/wordprocessingDrawing" xmlns:w10="urn:schemas-microsoft-com:office:word" xmlns:w="http://schemas.openxmlformats.org/wordprocessingml/2006/main" xmlns:w14="http://schemas.microsoft.com/office/word/2010/wordml" xmlns:w15="http://schemas.microsoft.com/office/word/2012/wordml" xmlns:w16cex="http://schemas.microsoft.com/office/word/2018/wordml/cex" xmlns:w16cid="http://schemas.microsoft.com/office/word/2016/wordml/cid" xmlns:w16="http://schemas.microsoft.com/office/word/2018/wordml" xmlns:w16se="http://schemas.microsoft.com/office/word/2015/wordml/symex" xmlns:wpg="http://schemas.microsoft.com/office/word/2010/wordprocessingGroup" xmlns:wpi="http://schemas.microsoft.com/office/word/2010/wordprocessingInk" xmlns:wne="http://schemas.microsoft.com/office/word/2006/wordml" xmlns:wps="http://schemas.microsoft.com/office/word/2010/wordprocessingShape" mc:Ignorable="w14 w15 w16se w16cid w16 w16cex wp14">
+<w:document xmlns:wpc="http://schemas.microsoft.com/office/word/2010/wordprocessingCanvas" xmlns:cx="http://schemas.microsoft.com/office/drawing/2014/chartex" xmlns:cx1="http://schemas.microsoft.com/office/drawing/2015/9/8/chartex" xmlns:cx2="http://schemas.microsoft.com/office/drawing/2015/10/21/chartex" xmlns:cx3="http://schemas.microsoft.com/office/drawing/2016/5/9/chartex" xmlns:cx4="http://schemas.microsoft.com/office/drawing/2016/5/10/chartex" xmlns:cx5="http://schemas.microsoft.com/office/drawing/2016/5/11/chartex" xmlns:cx6="http://schemas.microsoft.com/office/drawing/2016/5/12/chartex" xmlns:cx7="http://schemas.microsoft.com/office/drawing/2016/5/13/chartex" xmlns:cx8="http://schemas.microsoft.com/office/drawing/2016/5/14/chartex" xmlns:mc="http://schemas.openxmlformats.org/markup-compatibility/2006" xmlns:aink="http://schemas.microsoft.com/office/drawing/2016/ink" xmlns:am3d="http://schemas.microsoft.com/office/drawing/2017/model3d" xmlns:o="urn:schemas-microsoft-com:office:office" xmlns:r="http://schemas.openxmlformats.org/officeDocument/2006/relationships" xmlns:m="http://schemas.openxmlformats.org/officeDocument/2006/math" xmlns:v="urn:schemas-microsoft-com:vml" xmlns:wp14="http://schemas.microsoft.com/office/word/2010/wordprocessingDrawing" xmlns:wp="http://schemas.openxmlformats.org/drawingml/2006/wordprocessingDrawing" xmlns:w10="urn:schemas-microsoft-com:office:word" xmlns:w="http://schemas.openxmlformats.org/wordprocessingml/2006/main" xmlns:w14="http://schemas.microsoft.com/office/word/2010/wordml" xmlns:w15="http://schemas.microsoft.com/office/word/2012/wordml" xmlns:w16cex="http://schemas.microsoft.com/office/word/2018/wordml/cex" xmlns:w16cid="http://schemas.microsoft.com/office/word/2016/wordml/cid" xmlns:w16="http://schemas.microsoft.com/office/word/2018/wordml" xmlns:w16se="http://schemas.microsoft.com/office/word/2015/wordml/symex" xmlns:wpg="http://schemas.microsoft.com/office/word/2010/wordprocessingGroup" xmlns:wpi="http://schemas.microsoft.com/office/word/2010/wordprocessingInk" xmlns:wne="http://schemas.microsoft.com/office/word/2006/wordml" xmlns:wps="http://schemas.microsoft.com/office/word/2010/wordprocessingShape" xmlns:a="http://schemas.openxmlformats.org/drawingml/2006/main" xmlns:pic="http://schemas.openxmlformats.org/drawingml/2006/picture" xmlns:a14="http://schemas.microsoft.com/office/drawing/2010/main" mc:Ignorable="w14 w15 w16se w16cid w16 w16cex wp14">
   <w:body>
     <w:p>
       <w:pPr>
@@ -130,8 +130,8 @@
       <w:r>
         <w:rPr>
           <w:rFonts w:ascii="Arial" w:hAnsi="Arial" w:cs="Arial"/>
-          <w:b/>
-          <w:bCs/>
+          <w:b w:val="1"/>
+          <w:bCs w:val="1"/>
           <w:sz w:val="20"/>
           <w:szCs w:val="20"/>
         </w:rPr>
@@ -141,19 +141,18 @@
       <w:r>
         <w:rPr>
           <w:rFonts w:ascii="Arial" w:hAnsi="Arial" w:cs="Arial"/>
-          <w:b/>
-          <w:bCs/>
+          <w:b w:val="1"/>
+          <w:bCs w:val="1"/>
           <w:sz w:val="20"/>
           <w:szCs w:val="20"/>
         </w:rPr>
         <w:t>res_letterbox.doc_</w:t>
       </w:r>
-      <w:proofErr w:type="gramStart"/>
-      <w:r>
-        <w:rPr>
-          <w:rFonts w:ascii="Arial" w:hAnsi="Arial" w:cs="Arial"/>
-          <w:b/>
-          <w:bCs/>
+      <w:r>
+        <w:rPr>
+          <w:rFonts w:ascii="Arial" w:hAnsi="Arial" w:cs="Arial"/>
+          <w:b w:val="1"/>
+          <w:bCs w:val="1"/>
           <w:sz w:val="20"/>
           <w:szCs w:val="20"/>
         </w:rPr>
@@ -162,20 +161,19 @@
       <w:r>
         <w:rPr>
           <w:rFonts w:ascii="Arial" w:hAnsi="Arial" w:cs="Arial"/>
-          <w:b/>
-          <w:bCs/>
+          <w:b w:val="1"/>
+          <w:bCs w:val="1"/>
           <w:sz w:val="20"/>
           <w:szCs w:val="20"/>
         </w:rPr>
         <w:t>;frm</w:t>
       </w:r>
       <w:proofErr w:type="spellEnd"/>
-      <w:proofErr w:type="gramEnd"/>
-      <w:r>
-        <w:rPr>
-          <w:rFonts w:ascii="Arial" w:hAnsi="Arial" w:cs="Arial"/>
-          <w:b/>
-          <w:bCs/>
+      <w:r>
+        <w:rPr>
+          <w:rFonts w:ascii="Arial" w:hAnsi="Arial" w:cs="Arial"/>
+          <w:b w:val="1"/>
+          <w:bCs w:val="1"/>
           <w:sz w:val="20"/>
           <w:szCs w:val="20"/>
         </w:rPr>
@@ -184,8 +182,8 @@
       <w:r>
         <w:rPr>
           <w:rFonts w:ascii="Arial" w:hAnsi="Arial" w:cs="Arial"/>
-          <w:b/>
-          <w:bCs/>
+          <w:b w:val="1"/>
+          <w:bCs w:val="1"/>
           <w:sz w:val="20"/>
           <w:szCs w:val="20"/>
         </w:rPr>
@@ -194,8 +192,8 @@
       <w:r>
         <w:rPr>
           <w:rFonts w:ascii="Arial" w:hAnsi="Arial" w:cs="Arial"/>
-          <w:b/>
-          <w:bCs/>
+          <w:b w:val="1"/>
+          <w:bCs w:val="1"/>
           <w:sz w:val="20"/>
           <w:szCs w:val="20"/>
         </w:rPr>
@@ -204,176 +202,184 @@
       <w:r>
         <w:rPr>
           <w:rFonts w:ascii="Arial" w:hAnsi="Arial" w:cs="Arial"/>
-          <w:b/>
-          <w:bCs/>
+          <w:b w:val="1"/>
+          <w:bCs w:val="1"/>
           <w:sz w:val="20"/>
           <w:szCs w:val="20"/>
         </w:rPr>
         <w:t>/</w:t>
       </w:r>
+      <w:r>
+        <w:rPr>
+          <w:rFonts w:ascii="Arial" w:hAnsi="Arial" w:cs="Arial"/>
+          <w:b w:val="1"/>
+          <w:bCs w:val="1"/>
+          <w:sz w:val="20"/>
+          <w:szCs w:val="20"/>
+        </w:rPr>
+        <w:t>yyyy</w:t>
+      </w:r>
+      <w:r>
+        <w:rPr>
+          <w:rFonts w:ascii="Arial" w:hAnsi="Arial" w:cs="Arial"/>
+          <w:b w:val="1"/>
+          <w:bCs w:val="1"/>
+          <w:sz w:val="20"/>
+          <w:szCs w:val="20"/>
+        </w:rPr>
+        <w:t xml:space="preserve"> (locale)</w:t>
+      </w:r>
+      <w:r>
+        <w:rPr>
+          <w:rFonts w:ascii="Arial" w:hAnsi="Arial" w:cs="Arial"/>
+          <w:b w:val="1"/>
+          <w:bCs w:val="1"/>
+          <w:sz w:val="20"/>
+          <w:szCs w:val="20"/>
+        </w:rPr>
+        <w:t>]</w:t>
+      </w:r>
+      <w:r>
+        <w:rPr>
+          <w:rFonts w:ascii="Arial" w:hAnsi="Arial" w:cs="Arial"/>
+          <w:sz w:val="20"/>
+          <w:szCs w:val="20"/>
+        </w:rPr>
+        <w:t xml:space="preserve"> </w:t>
+      </w:r>
+      <w:r>
+        <w:rPr>
+          <w:rFonts w:ascii="Arial" w:hAnsi="Arial" w:cs="Arial"/>
+          <w:sz w:val="20"/>
+          <w:szCs w:val="20"/>
+        </w:rPr>
+        <w:t xml:space="preserve">reçue </w:t>
+      </w:r>
+      <w:r>
+        <w:rPr>
+          <w:rFonts w:ascii="Arial" w:hAnsi="Arial" w:cs="Arial"/>
+          <w:sz w:val="20"/>
+          <w:szCs w:val="20"/>
+        </w:rPr>
+        <w:t xml:space="preserve">par nos services </w:t>
+      </w:r>
+      <w:r>
+        <w:rPr>
+          <w:rFonts w:ascii="Arial" w:hAnsi="Arial" w:cs="Arial"/>
+          <w:sz w:val="20"/>
+          <w:szCs w:val="20"/>
+        </w:rPr>
+        <w:t xml:space="preserve">le </w:t>
+      </w:r>
+      <w:r>
+        <w:rPr>
+          <w:rFonts w:ascii="Arial" w:hAnsi="Arial" w:cs="Arial"/>
+          <w:b w:val="1"/>
+          <w:bCs w:val="1"/>
+          <w:sz w:val="20"/>
+          <w:szCs w:val="20"/>
+        </w:rPr>
+        <w:t>[</w:t>
+      </w:r>
       <w:proofErr w:type="spellStart"/>
       <w:r>
         <w:rPr>
           <w:rFonts w:ascii="Arial" w:hAnsi="Arial" w:cs="Arial"/>
-          <w:b/>
-          <w:bCs/>
-          <w:sz w:val="20"/>
-          <w:szCs w:val="20"/>
-        </w:rPr>
-        <w:t>yyyy;locale</w:t>
+          <w:b w:val="1"/>
+          <w:bCs w:val="1"/>
+          <w:sz w:val="20"/>
+          <w:szCs w:val="20"/>
+        </w:rPr>
+        <w:t>res_letterbox.admission_date</w:t>
+      </w:r>
+      <w:r>
+        <w:rPr>
+          <w:rFonts w:ascii="Arial" w:hAnsi="Arial" w:cs="Arial"/>
+          <w:b w:val="1"/>
+          <w:bCs w:val="1"/>
+          <w:sz w:val="20"/>
+          <w:szCs w:val="20"/>
+        </w:rPr>
+        <w:t>;frm</w:t>
       </w:r>
       <w:proofErr w:type="spellEnd"/>
       <w:r>
         <w:rPr>
           <w:rFonts w:ascii="Arial" w:hAnsi="Arial" w:cs="Arial"/>
-          <w:b/>
-          <w:bCs/>
-          <w:sz w:val="20"/>
-          <w:szCs w:val="20"/>
-        </w:rPr>
-        <w:t>]</w:t>
-      </w:r>
-      <w:r>
-        <w:rPr>
-          <w:rFonts w:ascii="Arial" w:hAnsi="Arial" w:cs="Arial"/>
-          <w:sz w:val="20"/>
-          <w:szCs w:val="20"/>
-        </w:rPr>
-        <w:t xml:space="preserve"> </w:t>
-      </w:r>
-      <w:r>
-        <w:rPr>
-          <w:rFonts w:ascii="Arial" w:hAnsi="Arial" w:cs="Arial"/>
-          <w:sz w:val="20"/>
-          <w:szCs w:val="20"/>
-        </w:rPr>
-        <w:t xml:space="preserve">reçue </w:t>
-      </w:r>
-      <w:r>
-        <w:rPr>
-          <w:rFonts w:ascii="Arial" w:hAnsi="Arial" w:cs="Arial"/>
-          <w:sz w:val="20"/>
-          <w:szCs w:val="20"/>
-        </w:rPr>
-        <w:t xml:space="preserve">par nos services </w:t>
-      </w:r>
-      <w:r>
-        <w:rPr>
-          <w:rFonts w:ascii="Arial" w:hAnsi="Arial" w:cs="Arial"/>
-          <w:sz w:val="20"/>
-          <w:szCs w:val="20"/>
-        </w:rPr>
-        <w:t xml:space="preserve">le </w:t>
-      </w:r>
-      <w:r>
-        <w:rPr>
-          <w:rFonts w:ascii="Arial" w:hAnsi="Arial" w:cs="Arial"/>
-          <w:b/>
-          <w:bCs/>
-          <w:sz w:val="20"/>
-          <w:szCs w:val="20"/>
-        </w:rPr>
-        <w:t>[</w:t>
+          <w:b w:val="1"/>
+          <w:bCs w:val="1"/>
+          <w:sz w:val="20"/>
+          <w:szCs w:val="20"/>
+        </w:rPr>
+        <w:t>=</w:t>
+      </w:r>
+      <w:r>
+        <w:rPr>
+          <w:rFonts w:ascii="Arial" w:hAnsi="Arial" w:cs="Arial"/>
+          <w:b w:val="1"/>
+          <w:bCs w:val="1"/>
+          <w:sz w:val="20"/>
+          <w:szCs w:val="20"/>
+        </w:rPr>
+        <w:t>dd</w:t>
+      </w:r>
+      <w:r>
+        <w:rPr>
+          <w:rFonts w:ascii="Arial" w:hAnsi="Arial" w:cs="Arial"/>
+          <w:b w:val="1"/>
+          <w:bCs w:val="1"/>
+          <w:sz w:val="20"/>
+          <w:szCs w:val="20"/>
+        </w:rPr>
+        <w:t>/</w:t>
+      </w:r>
+      <w:r>
+        <w:rPr>
+          <w:rFonts w:ascii="Arial" w:hAnsi="Arial" w:cs="Arial"/>
+          <w:b w:val="1"/>
+          <w:bCs w:val="1"/>
+          <w:sz w:val="20"/>
+          <w:szCs w:val="20"/>
+        </w:rPr>
+        <w:t>mm</w:t>
+      </w:r>
+      <w:r>
+        <w:rPr>
+          <w:rFonts w:ascii="Arial" w:hAnsi="Arial" w:cs="Arial"/>
+          <w:b w:val="1"/>
+          <w:bCs w:val="1"/>
+          <w:sz w:val="20"/>
+          <w:szCs w:val="20"/>
+        </w:rPr>
+        <w:t>/</w:t>
       </w:r>
       <w:proofErr w:type="spellStart"/>
       <w:r>
         <w:rPr>
           <w:rFonts w:ascii="Arial" w:hAnsi="Arial" w:cs="Arial"/>
-          <w:b/>
-          <w:bCs/>
-          <w:sz w:val="20"/>
-          <w:szCs w:val="20"/>
-        </w:rPr>
-        <w:t>res_letterbox.admission_date</w:t>
-      </w:r>
-      <w:r>
-        <w:rPr>
-          <w:rFonts w:ascii="Arial" w:hAnsi="Arial" w:cs="Arial"/>
-          <w:b/>
-          <w:bCs/>
-          <w:sz w:val="20"/>
-          <w:szCs w:val="20"/>
-        </w:rPr>
-        <w:t>;frm</w:t>
+          <w:b w:val="1"/>
+          <w:bCs w:val="1"/>
+          <w:sz w:val="20"/>
+          <w:szCs w:val="20"/>
+        </w:rPr>
+        <w:t>yyyy</w:t>
       </w:r>
       <w:proofErr w:type="spellEnd"/>
       <w:r>
         <w:rPr>
           <w:rFonts w:ascii="Arial" w:hAnsi="Arial" w:cs="Arial"/>
-          <w:b/>
-          <w:bCs/>
-          <w:sz w:val="20"/>
-          <w:szCs w:val="20"/>
-        </w:rPr>
-        <w:t>=</w:t>
-      </w:r>
-      <w:r>
-        <w:rPr>
-          <w:rFonts w:ascii="Arial" w:hAnsi="Arial" w:cs="Arial"/>
-          <w:b/>
-          <w:bCs/>
-          <w:sz w:val="20"/>
-          <w:szCs w:val="20"/>
-        </w:rPr>
-        <w:t>dd</w:t>
-      </w:r>
-      <w:r>
-        <w:rPr>
-          <w:rFonts w:ascii="Arial" w:hAnsi="Arial" w:cs="Arial"/>
-          <w:b/>
-          <w:bCs/>
-          <w:sz w:val="20"/>
-          <w:szCs w:val="20"/>
-        </w:rPr>
-        <w:t>/</w:t>
-      </w:r>
-      <w:r>
-        <w:rPr>
-          <w:rFonts w:ascii="Arial" w:hAnsi="Arial" w:cs="Arial"/>
-          <w:b/>
-          <w:bCs/>
-          <w:sz w:val="20"/>
-          <w:szCs w:val="20"/>
-        </w:rPr>
-        <w:t>mm</w:t>
-      </w:r>
-      <w:r>
-        <w:rPr>
-          <w:rFonts w:ascii="Arial" w:hAnsi="Arial" w:cs="Arial"/>
-          <w:b/>
-          <w:bCs/>
-          <w:sz w:val="20"/>
-          <w:szCs w:val="20"/>
-        </w:rPr>
-        <w:t>/</w:t>
-      </w:r>
-      <w:proofErr w:type="spellStart"/>
-      <w:r>
-        <w:rPr>
-          <w:rFonts w:ascii="Arial" w:hAnsi="Arial" w:cs="Arial"/>
-          <w:b/>
-          <w:bCs/>
-          <w:sz w:val="20"/>
-          <w:szCs w:val="20"/>
-        </w:rPr>
-        <w:t>yyyy</w:t>
-      </w:r>
-      <w:r>
-        <w:rPr>
-          <w:rFonts w:ascii="Arial" w:hAnsi="Arial" w:cs="Arial"/>
-          <w:b/>
-          <w:bCs/>
-          <w:sz w:val="20"/>
-          <w:szCs w:val="20"/>
-        </w:rPr>
-        <w:t>;locale</w:t>
-      </w:r>
-      <w:proofErr w:type="spellEnd"/>
-      <w:r>
-        <w:rPr>
-          <w:rFonts w:ascii="Arial" w:hAnsi="Arial" w:cs="Arial"/>
-          <w:b/>
-          <w:bCs/>
+          <w:b w:val="1"/>
+          <w:bCs w:val="1"/>
+          <w:sz w:val="20"/>
+          <w:szCs w:val="20"/>
+        </w:rPr>
+        <w:t xml:space="preserve"> (locale)</w:t>
+      </w:r>
+      <w:r>
+        <w:rPr>
+          <w:rFonts w:ascii="Arial" w:hAnsi="Arial" w:cs="Arial"/>
+          <w:b w:val="1"/>
+          <w:bCs w:val="1"/>
           <w:sz w:val="20"/>
           <w:szCs w:val="20"/>
         </w:rPr>
@@ -691,8 +697,8 @@
         <w:ind w:left="5672"/>
         <w:rPr>
           <w:rFonts w:ascii="Arial" w:hAnsi="Arial" w:cs="Arial"/>
-          <w:b/>
-          <w:bCs/>
+          <w:b w:val="1"/>
+          <w:bCs w:val="1"/>
           <w:sz w:val="20"/>
           <w:szCs w:val="20"/>
         </w:rPr>
@@ -756,7 +762,6 @@
         <w:t>[</w:t>
       </w:r>
       <w:proofErr w:type="spellStart"/>
-      <w:proofErr w:type="gramStart"/>
       <w:r>
         <w:rPr>
           <w:rFonts w:ascii="Arial" w:hAnsi="Arial" w:cs="Arial"/>
@@ -765,7 +770,6 @@
         </w:rPr>
         <w:t>signature.date</w:t>
       </w:r>
-      <w:proofErr w:type="gramEnd"/>
       <w:r>
         <w:rPr>
           <w:rFonts w:ascii="Arial" w:hAnsi="Arial" w:cs="Arial"/>
@@ -783,16 +787,22 @@
         </w:rPr>
         <w:t>=dd/mm/</w:t>
       </w:r>
-      <w:proofErr w:type="spellStart"/>
-      <w:r>
-        <w:rPr>
-          <w:rFonts w:ascii="Arial" w:hAnsi="Arial" w:cs="Arial"/>
-          <w:sz w:val="20"/>
-          <w:szCs w:val="20"/>
-        </w:rPr>
-        <w:t>yyyy;locale</w:t>
-      </w:r>
-      <w:proofErr w:type="spellEnd"/>
+      <w:r>
+        <w:rPr>
+          <w:rFonts w:ascii="Arial" w:hAnsi="Arial" w:cs="Arial"/>
+          <w:sz w:val="20"/>
+          <w:szCs w:val="20"/>
+        </w:rPr>
+        <w:t>yyyy</w:t>
+      </w:r>
+      <w:r>
+        <w:rPr>
+          <w:rFonts w:ascii="Arial" w:hAnsi="Arial" w:cs="Arial"/>
+          <w:sz w:val="20"/>
+          <w:szCs w:val="20"/>
+        </w:rPr>
+        <w:t xml:space="preserve"> (locale)</w:t>
+      </w:r>
       <w:r>
         <w:rPr>
           <w:rFonts w:ascii="Arial" w:hAnsi="Arial" w:cs="Arial"/>
@@ -972,7 +982,7 @@
       <w:footerReference w:type="default" r:id="rId8"/>
       <w:headerReference w:type="first" r:id="rId9"/>
       <w:footerReference w:type="first" r:id="rId10"/>
-      <w:pgSz w:w="11906" w:h="16838"/>
+      <w:pgSz w:w="11906" w:h="16838" w:orient="portrait"/>
       <w:pgMar w:top="567" w:right="567" w:bottom="567" w:left="567" w:header="720" w:footer="720" w:gutter="0"/>
       <w:cols w:space="720"/>
       <w:titlePg/>
@@ -1002,7 +1012,7 @@
 </file>
 
 <file path=word/footer1.xml><?xml version="1.0" encoding="utf-8"?>
-<w:ftr xmlns:wpc="http://schemas.microsoft.com/office/word/2010/wordprocessingCanvas" xmlns:cx="http://schemas.microsoft.com/office/drawing/2014/chartex" xmlns:cx1="http://schemas.microsoft.com/office/drawing/2015/9/8/chartex" xmlns:cx2="http://schemas.microsoft.com/office/drawing/2015/10/21/chartex" xmlns:cx3="http://schemas.microsoft.com/office/drawing/2016/5/9/chartex" xmlns:cx4="http://schemas.microsoft.com/office/drawing/2016/5/10/chartex" xmlns:cx5="http://schemas.microsoft.com/office/drawing/2016/5/11/chartex" xmlns:cx6="http://schemas.microsoft.com/office/drawing/2016/5/12/chartex" xmlns:cx7="http://schemas.microsoft.com/office/drawing/2016/5/13/chartex" xmlns:cx8="http://schemas.microsoft.com/office/drawing/2016/5/14/chartex" xmlns:mc="http://schemas.openxmlformats.org/markup-compatibility/2006" xmlns:aink="http://schemas.microsoft.com/office/drawing/2016/ink" xmlns:am3d="http://schemas.microsoft.com/office/drawing/2017/model3d" xmlns:o="urn:schemas-microsoft-com:office:office" xmlns:r="http://schemas.openxmlformats.org/officeDocument/2006/relationships" xmlns:m="http://schemas.openxmlformats.org/officeDocument/2006/math" xmlns:v="urn:schemas-microsoft-com:vml" xmlns:wp14="http://schemas.microsoft.com/office/word/2010/wordprocessingDrawing" xmlns:wp="http://schemas.openxmlformats.org/drawingml/2006/wordprocessingDrawing" xmlns:w10="urn:schemas-microsoft-com:office:word" xmlns:w="http://schemas.openxmlformats.org/wordprocessingml/2006/main" xmlns:w14="http://schemas.microsoft.com/office/word/2010/wordml" xmlns:w15="http://schemas.microsoft.com/office/word/2012/wordml" xmlns:w16cex="http://schemas.microsoft.com/office/word/2018/wordml/cex" xmlns:w16cid="http://schemas.microsoft.com/office/word/2016/wordml/cid" xmlns:w16="http://schemas.microsoft.com/office/word/2018/wordml" xmlns:w16se="http://schemas.microsoft.com/office/word/2015/wordml/symex" xmlns:wpg="http://schemas.microsoft.com/office/word/2010/wordprocessingGroup" xmlns:wpi="http://schemas.microsoft.com/office/word/2010/wordprocessingInk" xmlns:wne="http://schemas.microsoft.com/office/word/2006/wordml" xmlns:wps="http://schemas.microsoft.com/office/word/2010/wordprocessingShape" mc:Ignorable="w14 w15 w16se w16cid w16 w16cex wp14">
+<w:ftr xmlns:wpc="http://schemas.microsoft.com/office/word/2010/wordprocessingCanvas" xmlns:cx="http://schemas.microsoft.com/office/drawing/2014/chartex" xmlns:cx1="http://schemas.microsoft.com/office/drawing/2015/9/8/chartex" xmlns:cx2="http://schemas.microsoft.com/office/drawing/2015/10/21/chartex" xmlns:cx3="http://schemas.microsoft.com/office/drawing/2016/5/9/chartex" xmlns:cx4="http://schemas.microsoft.com/office/drawing/2016/5/10/chartex" xmlns:cx5="http://schemas.microsoft.com/office/drawing/2016/5/11/chartex" xmlns:cx6="http://schemas.microsoft.com/office/drawing/2016/5/12/chartex" xmlns:cx7="http://schemas.microsoft.com/office/drawing/2016/5/13/chartex" xmlns:cx8="http://schemas.microsoft.com/office/drawing/2016/5/14/chartex" xmlns:mc="http://schemas.openxmlformats.org/markup-compatibility/2006" xmlns:aink="http://schemas.microsoft.com/office/drawing/2016/ink" xmlns:am3d="http://schemas.microsoft.com/office/drawing/2017/model3d" xmlns:o="urn:schemas-microsoft-com:office:office" xmlns:r="http://schemas.openxmlformats.org/officeDocument/2006/relationships" xmlns:m="http://schemas.openxmlformats.org/officeDocument/2006/math" xmlns:v="urn:schemas-microsoft-com:vml" xmlns:wp14="http://schemas.microsoft.com/office/word/2010/wordprocessingDrawing" xmlns:wp="http://schemas.openxmlformats.org/drawingml/2006/wordprocessingDrawing" xmlns:w10="urn:schemas-microsoft-com:office:word" xmlns:w="http://schemas.openxmlformats.org/wordprocessingml/2006/main" xmlns:w14="http://schemas.microsoft.com/office/word/2010/wordml" xmlns:w15="http://schemas.microsoft.com/office/word/2012/wordml" xmlns:w16cex="http://schemas.microsoft.com/office/word/2018/wordml/cex" xmlns:w16cid="http://schemas.microsoft.com/office/word/2016/wordml/cid" xmlns:w16="http://schemas.microsoft.com/office/word/2018/wordml" xmlns:w16se="http://schemas.microsoft.com/office/word/2015/wordml/symex" xmlns:wpg="http://schemas.microsoft.com/office/word/2010/wordprocessingGroup" xmlns:wpi="http://schemas.microsoft.com/office/word/2010/wordprocessingInk" xmlns:wne="http://schemas.microsoft.com/office/word/2006/wordml" xmlns:wps="http://schemas.microsoft.com/office/word/2010/wordprocessingShape" xmlns:a="http://schemas.openxmlformats.org/drawingml/2006/main" mc:Ignorable="w14 w15 w16se w16cid w16 w16cex wp14">
   <w:p>
     <w:pPr>
       <w:pStyle w:val="Pieddepage"/>
@@ -1056,8 +1066,8 @@
           </w:drawing>
         </mc:Choice>
         <mc:Fallback>
-          <w:pict>
-            <v:line w14:anchorId="1E5D721B" id="Connecteur droit 7" o:spid="_x0000_s1026" style="visibility:visible;mso-wrap-style:square;mso-left-percent:-10001;mso-top-percent:-10001;mso-position-horizontal:absolute;mso-position-horizontal-relative:char;mso-position-vertical:absolute;mso-position-vertical-relative:line;mso-left-percent:-10001;mso-top-percent:-10001" from="0,0" to="525pt,2.85pt" o:gfxdata="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" strokecolor="#3465a4" strokeweight="1pt">
+          <w:pict w14:anchorId="0A028886">
+            <v:line id="Connecteur droit 7" style="visibility:visible;mso-wrap-style:square;mso-left-percent:-10001;mso-top-percent:-10001;mso-position-horizontal:absolute;mso-position-horizontal-relative:char;mso-position-vertical:absolute;mso-position-vertical-relative:line;mso-left-percent:-10001;mso-top-percent:-10001" o:spid="_x0000_s1026" strokecolor="#3465a4" strokeweight="1pt" from="0,0" to="525pt,2.85pt" w14:anchorId="1E5D721B" o:gfxdata="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">
               <w10:anchorlock/>
             </v:line>
           </w:pict>
@@ -1090,7 +1100,7 @@
 </file>
 
 <file path=word/footer2.xml><?xml version="1.0" encoding="utf-8"?>
-<w:ftr xmlns:wpc="http://schemas.microsoft.com/office/word/2010/wordprocessingCanvas" xmlns:cx="http://schemas.microsoft.com/office/drawing/2014/chartex" xmlns:cx1="http://schemas.microsoft.com/office/drawing/2015/9/8/chartex" xmlns:cx2="http://schemas.microsoft.com/office/drawing/2015/10/21/chartex" xmlns:cx3="http://schemas.microsoft.com/office/drawing/2016/5/9/chartex" xmlns:cx4="http://schemas.microsoft.com/office/drawing/2016/5/10/chartex" xmlns:cx5="http://schemas.microsoft.com/office/drawing/2016/5/11/chartex" xmlns:cx6="http://schemas.microsoft.com/office/drawing/2016/5/12/chartex" xmlns:cx7="http://schemas.microsoft.com/office/drawing/2016/5/13/chartex" xmlns:cx8="http://schemas.microsoft.com/office/drawing/2016/5/14/chartex" xmlns:mc="http://schemas.openxmlformats.org/markup-compatibility/2006" xmlns:aink="http://schemas.microsoft.com/office/drawing/2016/ink" xmlns:am3d="http://schemas.microsoft.com/office/drawing/2017/model3d" xmlns:o="urn:schemas-microsoft-com:office:office" xmlns:r="http://schemas.openxmlformats.org/officeDocument/2006/relationships" xmlns:m="http://schemas.openxmlformats.org/officeDocument/2006/math" xmlns:v="urn:schemas-microsoft-com:vml" xmlns:wp14="http://schemas.microsoft.com/office/word/2010/wordprocessingDrawing" xmlns:wp="http://schemas.openxmlformats.org/drawingml/2006/wordprocessingDrawing" xmlns:w10="urn:schemas-microsoft-com:office:word" xmlns:w="http://schemas.openxmlformats.org/wordprocessingml/2006/main" xmlns:w14="http://schemas.microsoft.com/office/word/2010/wordml" xmlns:w15="http://schemas.microsoft.com/office/word/2012/wordml" xmlns:w16cex="http://schemas.microsoft.com/office/word/2018/wordml/cex" xmlns:w16cid="http://schemas.microsoft.com/office/word/2016/wordml/cid" xmlns:w16="http://schemas.microsoft.com/office/word/2018/wordml" xmlns:w16se="http://schemas.microsoft.com/office/word/2015/wordml/symex" xmlns:wpg="http://schemas.microsoft.com/office/word/2010/wordprocessingGroup" xmlns:wpi="http://schemas.microsoft.com/office/word/2010/wordprocessingInk" xmlns:wne="http://schemas.microsoft.com/office/word/2006/wordml" xmlns:wps="http://schemas.microsoft.com/office/word/2010/wordprocessingShape" mc:Ignorable="w14 w15 w16se w16cid w16 w16cex wp14">
+<w:ftr xmlns:wpc="http://schemas.microsoft.com/office/word/2010/wordprocessingCanvas" xmlns:cx="http://schemas.microsoft.com/office/drawing/2014/chartex" xmlns:cx1="http://schemas.microsoft.com/office/drawing/2015/9/8/chartex" xmlns:cx2="http://schemas.microsoft.com/office/drawing/2015/10/21/chartex" xmlns:cx3="http://schemas.microsoft.com/office/drawing/2016/5/9/chartex" xmlns:cx4="http://schemas.microsoft.com/office/drawing/2016/5/10/chartex" xmlns:cx5="http://schemas.microsoft.com/office/drawing/2016/5/11/chartex" xmlns:cx6="http://schemas.microsoft.com/office/drawing/2016/5/12/chartex" xmlns:cx7="http://schemas.microsoft.com/office/drawing/2016/5/13/chartex" xmlns:cx8="http://schemas.microsoft.com/office/drawing/2016/5/14/chartex" xmlns:mc="http://schemas.openxmlformats.org/markup-compatibility/2006" xmlns:aink="http://schemas.microsoft.com/office/drawing/2016/ink" xmlns:am3d="http://schemas.microsoft.com/office/drawing/2017/model3d" xmlns:o="urn:schemas-microsoft-com:office:office" xmlns:r="http://schemas.openxmlformats.org/officeDocument/2006/relationships" xmlns:m="http://schemas.openxmlformats.org/officeDocument/2006/math" xmlns:v="urn:schemas-microsoft-com:vml" xmlns:wp14="http://schemas.microsoft.com/office/word/2010/wordprocessingDrawing" xmlns:wp="http://schemas.openxmlformats.org/drawingml/2006/wordprocessingDrawing" xmlns:w10="urn:schemas-microsoft-com:office:word" xmlns:w="http://schemas.openxmlformats.org/wordprocessingml/2006/main" xmlns:w14="http://schemas.microsoft.com/office/word/2010/wordml" xmlns:w15="http://schemas.microsoft.com/office/word/2012/wordml" xmlns:w16cex="http://schemas.microsoft.com/office/word/2018/wordml/cex" xmlns:w16cid="http://schemas.microsoft.com/office/word/2016/wordml/cid" xmlns:w16="http://schemas.microsoft.com/office/word/2018/wordml" xmlns:w16se="http://schemas.microsoft.com/office/word/2015/wordml/symex" xmlns:wpg="http://schemas.microsoft.com/office/word/2010/wordprocessingGroup" xmlns:wpi="http://schemas.microsoft.com/office/word/2010/wordprocessingInk" xmlns:wne="http://schemas.microsoft.com/office/word/2006/wordml" xmlns:wps="http://schemas.microsoft.com/office/word/2010/wordprocessingShape" xmlns:a="http://schemas.openxmlformats.org/drawingml/2006/main" mc:Ignorable="w14 w15 w16se w16cid w16 w16cex wp14">
   <w:p>
     <w:pPr>
       <w:pStyle w:val="Pieddepage"/>
@@ -1144,8 +1154,8 @@
           </w:drawing>
         </mc:Choice>
         <mc:Fallback>
-          <w:pict>
-            <v:line w14:anchorId="239AB1B4" id="Connecteur droit 5" o:spid="_x0000_s1026" style="visibility:visible;mso-wrap-style:square;mso-left-percent:-10001;mso-top-percent:-10001;mso-position-horizontal:absolute;mso-position-horizontal-relative:char;mso-position-vertical:absolute;mso-position-vertical-relative:line;mso-left-percent:-10001;mso-top-percent:-10001" from="0,0" to="525pt,2.85pt" o:gfxdata="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" strokecolor="#3465a4" strokeweight="1pt">
+          <w:pict w14:anchorId="25C6B3DE">
+            <v:line id="Connecteur droit 5" style="visibility:visible;mso-wrap-style:square;mso-left-percent:-10001;mso-top-percent:-10001;mso-position-horizontal:absolute;mso-position-horizontal-relative:char;mso-position-vertical:absolute;mso-position-vertical-relative:line;mso-left-percent:-10001;mso-top-percent:-10001" o:spid="_x0000_s1026" strokecolor="#3465a4" strokeweight="1pt" from="0,0" to="525pt,2.85pt" w14:anchorId="239AB1B4" o:gfxdata="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">
               <w10:anchorlock/>
             </v:line>
           </w:pict>
@@ -1185,7 +1195,7 @@
         <w:rPr>
           <w:color w:val="000000"/>
         </w:rPr>
-        <w:ptab w:relativeTo="margin" w:alignment="center" w:leader="none"/>
+        <w:ptab w:alignment="center" w:relativeTo="margin" w:leader="none"/>
       </w:r>
     </w:p>
   </w:footnote>
@@ -1200,16 +1210,16 @@
 </file>
 
 <file path=word/header1.xml><?xml version="1.0" encoding="utf-8"?>
-<w:hdr xmlns:wpc="http://schemas.microsoft.com/office/word/2010/wordprocessingCanvas" xmlns:cx="http://schemas.microsoft.com/office/drawing/2014/chartex" xmlns:cx1="http://schemas.microsoft.com/office/drawing/2015/9/8/chartex" xmlns:cx2="http://schemas.microsoft.com/office/drawing/2015/10/21/chartex" xmlns:cx3="http://schemas.microsoft.com/office/drawing/2016/5/9/chartex" xmlns:cx4="http://schemas.microsoft.com/office/drawing/2016/5/10/chartex" xmlns:cx5="http://schemas.microsoft.com/office/drawing/2016/5/11/chartex" xmlns:cx6="http://schemas.microsoft.com/office/drawing/2016/5/12/chartex" xmlns:cx7="http://schemas.microsoft.com/office/drawing/2016/5/13/chartex" xmlns:cx8="http://schemas.microsoft.com/office/drawing/2016/5/14/chartex" xmlns:mc="http://schemas.openxmlformats.org/markup-compatibility/2006" xmlns:aink="http://schemas.microsoft.com/office/drawing/2016/ink" xmlns:am3d="http://schemas.microsoft.com/office/drawing/2017/model3d" xmlns:o="urn:schemas-microsoft-com:office:office" xmlns:r="http://schemas.openxmlformats.org/officeDocument/2006/relationships" xmlns:m="http://schemas.openxmlformats.org/officeDocument/2006/math" xmlns:v="urn:schemas-microsoft-com:vml" xmlns:wp14="http://schemas.microsoft.com/office/word/2010/wordprocessingDrawing" xmlns:wp="http://schemas.openxmlformats.org/drawingml/2006/wordprocessingDrawing" xmlns:w10="urn:schemas-microsoft-com:office:word" xmlns:w="http://schemas.openxmlformats.org/wordprocessingml/2006/main" xmlns:w14="http://schemas.microsoft.com/office/word/2010/wordml" xmlns:w15="http://schemas.microsoft.com/office/word/2012/wordml" xmlns:w16cex="http://schemas.microsoft.com/office/word/2018/wordml/cex" xmlns:w16cid="http://schemas.microsoft.com/office/word/2016/wordml/cid" xmlns:w16="http://schemas.microsoft.com/office/word/2018/wordml" xmlns:w16se="http://schemas.microsoft.com/office/word/2015/wordml/symex" xmlns:wpg="http://schemas.microsoft.com/office/word/2010/wordprocessingGroup" xmlns:wpi="http://schemas.microsoft.com/office/word/2010/wordprocessingInk" xmlns:wne="http://schemas.microsoft.com/office/word/2006/wordml" xmlns:wps="http://schemas.microsoft.com/office/word/2010/wordprocessingShape" mc:Ignorable="w14 w15 w16se w16cid w16 w16cex wp14">
+<w:hdr xmlns:wpc="http://schemas.microsoft.com/office/word/2010/wordprocessingCanvas" xmlns:cx="http://schemas.microsoft.com/office/drawing/2014/chartex" xmlns:cx1="http://schemas.microsoft.com/office/drawing/2015/9/8/chartex" xmlns:cx2="http://schemas.microsoft.com/office/drawing/2015/10/21/chartex" xmlns:cx3="http://schemas.microsoft.com/office/drawing/2016/5/9/chartex" xmlns:cx4="http://schemas.microsoft.com/office/drawing/2016/5/10/chartex" xmlns:cx5="http://schemas.microsoft.com/office/drawing/2016/5/11/chartex" xmlns:cx6="http://schemas.microsoft.com/office/drawing/2016/5/12/chartex" xmlns:cx7="http://schemas.microsoft.com/office/drawing/2016/5/13/chartex" xmlns:cx8="http://schemas.microsoft.com/office/drawing/2016/5/14/chartex" xmlns:mc="http://schemas.openxmlformats.org/markup-compatibility/2006" xmlns:aink="http://schemas.microsoft.com/office/drawing/2016/ink" xmlns:am3d="http://schemas.microsoft.com/office/drawing/2017/model3d" xmlns:o="urn:schemas-microsoft-com:office:office" xmlns:r="http://schemas.openxmlformats.org/officeDocument/2006/relationships" xmlns:m="http://schemas.openxmlformats.org/officeDocument/2006/math" xmlns:v="urn:schemas-microsoft-com:vml" xmlns:wp14="http://schemas.microsoft.com/office/word/2010/wordprocessingDrawing" xmlns:wp="http://schemas.openxmlformats.org/drawingml/2006/wordprocessingDrawing" xmlns:w10="urn:schemas-microsoft-com:office:word" xmlns:w="http://schemas.openxmlformats.org/wordprocessingml/2006/main" xmlns:w14="http://schemas.microsoft.com/office/word/2010/wordml" xmlns:w15="http://schemas.microsoft.com/office/word/2012/wordml" xmlns:w16cex="http://schemas.microsoft.com/office/word/2018/wordml/cex" xmlns:w16cid="http://schemas.microsoft.com/office/word/2016/wordml/cid" xmlns:w16="http://schemas.microsoft.com/office/word/2018/wordml" xmlns:w16se="http://schemas.microsoft.com/office/word/2015/wordml/symex" xmlns:wpg="http://schemas.microsoft.com/office/word/2010/wordprocessingGroup" xmlns:wpi="http://schemas.microsoft.com/office/word/2010/wordprocessingInk" xmlns:wne="http://schemas.microsoft.com/office/word/2006/wordml" xmlns:wps="http://schemas.microsoft.com/office/word/2010/wordprocessingShape" xmlns:a="http://schemas.openxmlformats.org/drawingml/2006/main" xmlns:pic="http://schemas.openxmlformats.org/drawingml/2006/picture" xmlns:a14="http://schemas.microsoft.com/office/drawing/2010/main" mc:Ignorable="w14 w15 w16se w16cid w16 w16cex wp14">
   <w:tbl>
     <w:tblPr>
       <w:tblStyle w:val="Grilledutableau"/>
       <w:tblW w:w="0" w:type="auto"/>
       <w:tblBorders>
-        <w:top w:val="none" w:sz="0" w:space="0" w:color="auto"/>
-        <w:left w:val="none" w:sz="0" w:space="0" w:color="auto"/>
-        <w:bottom w:val="none" w:sz="0" w:space="0" w:color="auto"/>
-        <w:right w:val="none" w:sz="0" w:space="0" w:color="auto"/>
+        <w:top w:val="none" w:color="auto" w:sz="0" w:space="0"/>
+        <w:left w:val="none" w:color="auto" w:sz="0" w:space="0"/>
+        <w:bottom w:val="none" w:color="auto" w:sz="0" w:space="0"/>
+        <w:right w:val="none" w:color="auto" w:sz="0" w:space="0"/>
       </w:tblBorders>
       <w:tblLook w:val="04A0" w:firstRow="1" w:lastRow="0" w:firstColumn="1" w:lastColumn="0" w:noHBand="0" w:noVBand="1"/>
     </w:tblPr>
@@ -1227,12 +1237,12 @@
             <w:tblStyle w:val="Grilledutableau"/>
             <w:tblW w:w="0" w:type="auto"/>
             <w:tblBorders>
-              <w:top w:val="none" w:sz="0" w:space="0" w:color="auto"/>
-              <w:left w:val="none" w:sz="0" w:space="0" w:color="auto"/>
-              <w:bottom w:val="none" w:sz="0" w:space="0" w:color="auto"/>
-              <w:right w:val="none" w:sz="0" w:space="0" w:color="auto"/>
-              <w:insideH w:val="none" w:sz="0" w:space="0" w:color="auto"/>
-              <w:insideV w:val="none" w:sz="0" w:space="0" w:color="auto"/>
+              <w:top w:val="none" w:color="auto" w:sz="0" w:space="0"/>
+              <w:left w:val="none" w:color="auto" w:sz="0" w:space="0"/>
+              <w:bottom w:val="none" w:color="auto" w:sz="0" w:space="0"/>
+              <w:right w:val="none" w:color="auto" w:sz="0" w:space="0"/>
+              <w:insideH w:val="none" w:color="auto" w:sz="0" w:space="0"/>
+              <w:insideV w:val="none" w:color="auto" w:sz="0" w:space="0"/>
             </w:tblBorders>
             <w:tblLook w:val="04A0" w:firstRow="1" w:lastRow="0" w:firstColumn="1" w:lastColumn="0" w:noHBand="0" w:noVBand="1"/>
           </w:tblPr>
@@ -1356,6 +1366,14 @@
                     <w:szCs w:val="18"/>
                   </w:rPr>
                   <w:br/>
+                </w:r>
+                <w:r>
+                  <w:rPr>
+                    <w:rFonts w:ascii="Arial" w:hAnsi="Arial" w:cs="Arial"/>
+                    <w:color w:val="0070C0"/>
+                    <w:sz w:val="18"/>
+                    <w:szCs w:val="18"/>
+                  </w:rPr>
                   <w:t>99000 Maarch-les-Bains</w:t>
                 </w:r>
               </w:p>
@@ -1437,8 +1455,8 @@
           </w:drawing>
         </mc:Choice>
         <mc:Fallback>
-          <w:pict>
-            <v:line w14:anchorId="793A302F" id="Connecteur droit 2" o:spid="_x0000_s1026" style="position:absolute;z-index:251659264;visibility:visible;mso-wrap-style:square;mso-wrap-distance-left:9pt;mso-wrap-distance-top:0;mso-wrap-distance-right:9pt;mso-wrap-distance-bottom:0;mso-position-horizontal:absolute;mso-position-horizontal-relative:text;mso-position-vertical:absolute;mso-position-vertical-relative:text" from="4.9pt,4.35pt" to="529.9pt,4.35pt" o:gfxdata="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" strokecolor="#3465a4" strokeweight="1pt"/>
+          <w:pict w14:anchorId="2F0C07DC">
+            <v:line id="Connecteur droit 2" style="position:absolute;z-index:251659264;visibility:visible;mso-wrap-style:square;mso-wrap-distance-left:9pt;mso-wrap-distance-top:0;mso-wrap-distance-right:9pt;mso-wrap-distance-bottom:0;mso-position-horizontal:absolute;mso-position-horizontal-relative:text;mso-position-vertical:absolute;mso-position-vertical-relative:text" o:spid="_x0000_s1026" strokecolor="#3465a4" strokeweight="1pt" from="4.9pt,4.35pt" to="529.9pt,4.35pt" w14:anchorId="793A302F" o:gfxdata="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"/>
           </w:pict>
         </mc:Fallback>
       </mc:AlternateContent>
@@ -1448,18 +1466,18 @@
 </file>
 
 <file path=word/header2.xml><?xml version="1.0" encoding="utf-8"?>
-<w:hdr xmlns:wpc="http://schemas.microsoft.com/office/word/2010/wordprocessingCanvas" xmlns:cx="http://schemas.microsoft.com/office/drawing/2014/chartex" xmlns:cx1="http://schemas.microsoft.com/office/drawing/2015/9/8/chartex" xmlns:cx2="http://schemas.microsoft.com/office/drawing/2015/10/21/chartex" xmlns:cx3="http://schemas.microsoft.com/office/drawing/2016/5/9/chartex" xmlns:cx4="http://schemas.microsoft.com/office/drawing/2016/5/10/chartex" xmlns:cx5="http://schemas.microsoft.com/office/drawing/2016/5/11/chartex" xmlns:cx6="http://schemas.microsoft.com/office/drawing/2016/5/12/chartex" xmlns:cx7="http://schemas.microsoft.com/office/drawing/2016/5/13/chartex" xmlns:cx8="http://schemas.microsoft.com/office/drawing/2016/5/14/chartex" xmlns:mc="http://schemas.openxmlformats.org/markup-compatibility/2006" xmlns:aink="http://schemas.microsoft.com/office/drawing/2016/ink" xmlns:am3d="http://schemas.microsoft.com/office/drawing/2017/model3d" xmlns:o="urn:schemas-microsoft-com:office:office" xmlns:r="http://schemas.openxmlformats.org/officeDocument/2006/relationships" xmlns:m="http://schemas.openxmlformats.org/officeDocument/2006/math" xmlns:v="urn:schemas-microsoft-com:vml" xmlns:wp14="http://schemas.microsoft.com/office/word/2010/wordprocessingDrawing" xmlns:wp="http://schemas.openxmlformats.org/drawingml/2006/wordprocessingDrawing" xmlns:w10="urn:schemas-microsoft-com:office:word" xmlns:w="http://schemas.openxmlformats.org/wordprocessingml/2006/main" xmlns:w14="http://schemas.microsoft.com/office/word/2010/wordml" xmlns:w15="http://schemas.microsoft.com/office/word/2012/wordml" xmlns:w16cex="http://schemas.microsoft.com/office/word/2018/wordml/cex" xmlns:w16cid="http://schemas.microsoft.com/office/word/2016/wordml/cid" xmlns:w16="http://schemas.microsoft.com/office/word/2018/wordml" xmlns:w16se="http://schemas.microsoft.com/office/word/2015/wordml/symex" xmlns:wpg="http://schemas.microsoft.com/office/word/2010/wordprocessingGroup" xmlns:wpi="http://schemas.microsoft.com/office/word/2010/wordprocessingInk" xmlns:wne="http://schemas.microsoft.com/office/word/2006/wordml" xmlns:wps="http://schemas.microsoft.com/office/word/2010/wordprocessingShape" mc:Ignorable="w14 w15 w16se w16cid w16 w16cex wp14">
+<w:hdr xmlns:wpc="http://schemas.microsoft.com/office/word/2010/wordprocessingCanvas" xmlns:cx="http://schemas.microsoft.com/office/drawing/2014/chartex" xmlns:cx1="http://schemas.microsoft.com/office/drawing/2015/9/8/chartex" xmlns:cx2="http://schemas.microsoft.com/office/drawing/2015/10/21/chartex" xmlns:cx3="http://schemas.microsoft.com/office/drawing/2016/5/9/chartex" xmlns:cx4="http://schemas.microsoft.com/office/drawing/2016/5/10/chartex" xmlns:cx5="http://schemas.microsoft.com/office/drawing/2016/5/11/chartex" xmlns:cx6="http://schemas.microsoft.com/office/drawing/2016/5/12/chartex" xmlns:cx7="http://schemas.microsoft.com/office/drawing/2016/5/13/chartex" xmlns:cx8="http://schemas.microsoft.com/office/drawing/2016/5/14/chartex" xmlns:mc="http://schemas.openxmlformats.org/markup-compatibility/2006" xmlns:aink="http://schemas.microsoft.com/office/drawing/2016/ink" xmlns:am3d="http://schemas.microsoft.com/office/drawing/2017/model3d" xmlns:o="urn:schemas-microsoft-com:office:office" xmlns:r="http://schemas.openxmlformats.org/officeDocument/2006/relationships" xmlns:m="http://schemas.openxmlformats.org/officeDocument/2006/math" xmlns:v="urn:schemas-microsoft-com:vml" xmlns:wp14="http://schemas.microsoft.com/office/word/2010/wordprocessingDrawing" xmlns:wp="http://schemas.openxmlformats.org/drawingml/2006/wordprocessingDrawing" xmlns:w10="urn:schemas-microsoft-com:office:word" xmlns:w="http://schemas.openxmlformats.org/wordprocessingml/2006/main" xmlns:w14="http://schemas.microsoft.com/office/word/2010/wordml" xmlns:w15="http://schemas.microsoft.com/office/word/2012/wordml" xmlns:w16cex="http://schemas.microsoft.com/office/word/2018/wordml/cex" xmlns:w16cid="http://schemas.microsoft.com/office/word/2016/wordml/cid" xmlns:w16="http://schemas.microsoft.com/office/word/2018/wordml" xmlns:w16se="http://schemas.microsoft.com/office/word/2015/wordml/symex" xmlns:wpg="http://schemas.microsoft.com/office/word/2010/wordprocessingGroup" xmlns:wpi="http://schemas.microsoft.com/office/word/2010/wordprocessingInk" xmlns:wne="http://schemas.microsoft.com/office/word/2006/wordml" xmlns:wps="http://schemas.microsoft.com/office/word/2010/wordprocessingShape" xmlns:a="http://schemas.openxmlformats.org/drawingml/2006/main" xmlns:pic="http://schemas.openxmlformats.org/drawingml/2006/picture" xmlns:a14="http://schemas.microsoft.com/office/drawing/2010/main" mc:Ignorable="w14 w15 w16se w16cid w16 w16cex wp14">
   <w:tbl>
     <w:tblPr>
       <w:tblStyle w:val="Grilledutableau"/>
       <w:tblW w:w="10768" w:type="dxa"/>
       <w:tblBorders>
-        <w:top w:val="none" w:sz="0" w:space="0" w:color="auto"/>
-        <w:left w:val="none" w:sz="0" w:space="0" w:color="auto"/>
-        <w:bottom w:val="none" w:sz="0" w:space="0" w:color="auto"/>
-        <w:right w:val="none" w:sz="0" w:space="0" w:color="auto"/>
-        <w:insideH w:val="none" w:sz="0" w:space="0" w:color="auto"/>
-        <w:insideV w:val="none" w:sz="0" w:space="0" w:color="auto"/>
+        <w:top w:val="none" w:color="auto" w:sz="0" w:space="0"/>
+        <w:left w:val="none" w:color="auto" w:sz="0" w:space="0"/>
+        <w:bottom w:val="none" w:color="auto" w:sz="0" w:space="0"/>
+        <w:right w:val="none" w:color="auto" w:sz="0" w:space="0"/>
+        <w:insideH w:val="none" w:color="auto" w:sz="0" w:space="0"/>
+        <w:insideV w:val="none" w:color="auto" w:sz="0" w:space="0"/>
       </w:tblBorders>
       <w:tblLook w:val="04A0" w:firstRow="1" w:lastRow="0" w:firstColumn="1" w:lastColumn="0" w:noHBand="0" w:noVBand="1"/>
     </w:tblPr>
@@ -1483,12 +1501,12 @@
             <w:tblStyle w:val="Grilledutableau"/>
             <w:tblW w:w="5000" w:type="pct"/>
             <w:tblBorders>
-              <w:top w:val="none" w:sz="0" w:space="0" w:color="auto"/>
-              <w:left w:val="none" w:sz="0" w:space="0" w:color="auto"/>
-              <w:bottom w:val="none" w:sz="0" w:space="0" w:color="auto"/>
-              <w:right w:val="none" w:sz="0" w:space="0" w:color="auto"/>
-              <w:insideH w:val="none" w:sz="0" w:space="0" w:color="auto"/>
-              <w:insideV w:val="none" w:sz="0" w:space="0" w:color="auto"/>
+              <w:top w:val="none" w:color="auto" w:sz="0" w:space="0"/>
+              <w:left w:val="none" w:color="auto" w:sz="0" w:space="0"/>
+              <w:bottom w:val="none" w:color="auto" w:sz="0" w:space="0"/>
+              <w:right w:val="none" w:color="auto" w:sz="0" w:space="0"/>
+              <w:insideH w:val="none" w:color="auto" w:sz="0" w:space="0"/>
+              <w:insideV w:val="none" w:color="auto" w:sz="0" w:space="0"/>
             </w:tblBorders>
             <w:tblLook w:val="04A0" w:firstRow="1" w:lastRow="0" w:firstColumn="1" w:lastColumn="0" w:noHBand="0" w:noVBand="1"/>
           </w:tblPr>
@@ -1616,6 +1634,14 @@
                     <w:szCs w:val="18"/>
                   </w:rPr>
                   <w:br/>
+                </w:r>
+                <w:r>
+                  <w:rPr>
+                    <w:rFonts w:ascii="Arial" w:hAnsi="Arial" w:cs="Arial"/>
+                    <w:color w:val="0070C0"/>
+                    <w:sz w:val="18"/>
+                    <w:szCs w:val="18"/>
+                  </w:rPr>
                   <w:t>99000 Maarch-les-Bains</w:t>
                 </w:r>
               </w:p>
@@ -2411,6 +2437,13 @@
               <w:szCs w:val="18"/>
             </w:rPr>
             <w:tab/>
+          </w:r>
+          <w:r>
+            <w:rPr>
+              <w:rFonts w:ascii="Arial" w:hAnsi="Arial" w:cs="Arial"/>
+              <w:sz w:val="18"/>
+              <w:szCs w:val="18"/>
+            </w:rPr>
             <w:t>[</w:t>
           </w:r>
           <w:proofErr w:type="spellStart"/>
@@ -2491,6 +2524,13 @@
               <w:szCs w:val="18"/>
             </w:rPr>
             <w:tab/>
+          </w:r>
+          <w:r>
+            <w:rPr>
+              <w:rFonts w:ascii="Arial" w:hAnsi="Arial" w:cs="Arial"/>
+              <w:sz w:val="18"/>
+              <w:szCs w:val="18"/>
+            </w:rPr>
             <w:t>[</w:t>
           </w:r>
           <w:proofErr w:type="spellStart"/>
@@ -2648,8 +2688,8 @@
                 </w:drawing>
               </mc:Choice>
               <mc:Fallback>
-                <w:pict>
-                  <v:line w14:anchorId="509B1A62" id="Connecteur droit 4" o:spid="_x0000_s1026" style="position:absolute;z-index:251661312;visibility:visible;mso-wrap-style:square;mso-height-percent:0;mso-wrap-distance-left:9pt;mso-wrap-distance-top:0;mso-wrap-distance-right:9pt;mso-wrap-distance-bottom:0;mso-position-horizontal:absolute;mso-position-horizontal-relative:text;mso-position-vertical:absolute;mso-position-vertical-relative:text;mso-height-percent:0;mso-height-relative:margin" from="-.5pt,6.45pt" to="524.5pt,9.25pt" o:gfxdata="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" strokecolor="#3465a4" strokeweight="1pt"/>
+                <w:pict w14:anchorId="60212FB6">
+                  <v:line id="Connecteur droit 4" style="position:absolute;z-index:251661312;visibility:visible;mso-wrap-style:square;mso-height-percent:0;mso-wrap-distance-left:9pt;mso-wrap-distance-top:0;mso-wrap-distance-right:9pt;mso-wrap-distance-bottom:0;mso-position-horizontal:absolute;mso-position-horizontal-relative:text;mso-position-vertical:absolute;mso-position-vertical-relative:text;mso-height-percent:0;mso-height-relative:margin" o:spid="_x0000_s1026" strokecolor="#3465a4" strokeweight="1pt" from="-.5pt,6.45pt" to="524.5pt,9.25pt" w14:anchorId="509B1A62" o:gfxdata="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"/>
                 </w:pict>
               </mc:Fallback>
             </mc:AlternateContent>
@@ -2689,11 +2729,11 @@
 </file>
 
 <file path=word/styles.xml><?xml version="1.0" encoding="utf-8"?>
-<w:styles xmlns:mc="http://schemas.openxmlformats.org/markup-compatibility/2006" xmlns:r="http://schemas.openxmlformats.org/officeDocument/2006/relationships" xmlns:w="http://schemas.openxmlformats.org/wordprocessingml/2006/main" xmlns:w14="http://schemas.microsoft.com/office/word/2010/wordml" xmlns:w15="http://schemas.microsoft.com/office/word/2012/wordml" xmlns:w16cex="http://schemas.microsoft.com/office/word/2018/wordml/cex" xmlns:w16cid="http://schemas.microsoft.com/office/word/2016/wordml/cid" xmlns:w16="http://schemas.microsoft.com/office/word/2018/wordml" xmlns:w16se="http://schemas.microsoft.com/office/word/2015/wordml/symex" mc:Ignorable="w14 w15 w16se w16cid w16 w16cex">
+<w:styles xmlns:wp14="http://schemas.microsoft.com/office/word/2010/wordprocessingDrawing" xmlns:mc="http://schemas.openxmlformats.org/markup-compatibility/2006" xmlns:r="http://schemas.openxmlformats.org/officeDocument/2006/relationships" xmlns:w="http://schemas.openxmlformats.org/wordprocessingml/2006/main" xmlns:w14="http://schemas.microsoft.com/office/word/2010/wordml" xmlns:w15="http://schemas.microsoft.com/office/word/2012/wordml" xmlns:w16cex="http://schemas.microsoft.com/office/word/2018/wordml/cex" xmlns:w16cid="http://schemas.microsoft.com/office/word/2016/wordml/cid" xmlns:w16="http://schemas.microsoft.com/office/word/2018/wordml" xmlns:w16se="http://schemas.microsoft.com/office/word/2015/wordml/symex" mc:Ignorable="w14 w15 w16se w16cid w16 w16cex wp14">
   <w:docDefaults>
     <w:rPrDefault>
       <w:rPr>
-        <w:rFonts w:ascii="Liberation Serif" w:eastAsia="Droid Sans Fallback" w:hAnsi="Liberation Serif" w:cs="FreeSans"/>
+        <w:rFonts w:ascii="Liberation Serif" w:hAnsi="Liberation Serif" w:eastAsia="Droid Sans Fallback" w:cs="FreeSans"/>
         <w:kern w:val="3"/>
         <w:sz w:val="24"/>
         <w:szCs w:val="24"/>
@@ -2712,14 +2752,14 @@
   <w:latentStyles w:defLockedState="0" w:defUIPriority="99" w:defSemiHidden="0" w:defUnhideWhenUsed="0" w:defQFormat="0" w:count="376">
     <w:lsdException w:name="Normal" w:uiPriority="0" w:qFormat="1"/>
     <w:lsdException w:name="heading 1" w:uiPriority="9" w:qFormat="1"/>
-    <w:lsdException w:name="heading 2" w:semiHidden="1" w:uiPriority="9" w:unhideWhenUsed="1" w:qFormat="1"/>
-    <w:lsdException w:name="heading 3" w:semiHidden="1" w:uiPriority="9" w:unhideWhenUsed="1" w:qFormat="1"/>
-    <w:lsdException w:name="heading 4" w:semiHidden="1" w:uiPriority="9" w:unhideWhenUsed="1" w:qFormat="1"/>
-    <w:lsdException w:name="heading 5" w:semiHidden="1" w:uiPriority="9" w:unhideWhenUsed="1" w:qFormat="1"/>
-    <w:lsdException w:name="heading 6" w:semiHidden="1" w:uiPriority="9" w:unhideWhenUsed="1" w:qFormat="1"/>
-    <w:lsdException w:name="heading 7" w:semiHidden="1" w:uiPriority="9" w:unhideWhenUsed="1" w:qFormat="1"/>
-    <w:lsdException w:name="heading 8" w:semiHidden="1" w:uiPriority="9" w:unhideWhenUsed="1" w:qFormat="1"/>
-    <w:lsdException w:name="heading 9" w:semiHidden="1" w:uiPriority="9" w:unhideWhenUsed="1" w:qFormat="1"/>
+    <w:lsdException w:name="heading 2" w:uiPriority="9" w:semiHidden="1" w:unhideWhenUsed="1" w:qFormat="1"/>
+    <w:lsdException w:name="heading 3" w:uiPriority="9" w:semiHidden="1" w:unhideWhenUsed="1" w:qFormat="1"/>
+    <w:lsdException w:name="heading 4" w:uiPriority="9" w:semiHidden="1" w:unhideWhenUsed="1" w:qFormat="1"/>
+    <w:lsdException w:name="heading 5" w:uiPriority="9" w:semiHidden="1" w:unhideWhenUsed="1" w:qFormat="1"/>
+    <w:lsdException w:name="heading 6" w:uiPriority="9" w:semiHidden="1" w:unhideWhenUsed="1" w:qFormat="1"/>
+    <w:lsdException w:name="heading 7" w:uiPriority="9" w:semiHidden="1" w:unhideWhenUsed="1" w:qFormat="1"/>
+    <w:lsdException w:name="heading 8" w:uiPriority="9" w:semiHidden="1" w:unhideWhenUsed="1" w:qFormat="1"/>
+    <w:lsdException w:name="heading 9" w:uiPriority="9" w:semiHidden="1" w:unhideWhenUsed="1" w:qFormat="1"/>
     <w:lsdException w:name="index 1" w:semiHidden="1" w:unhideWhenUsed="1"/>
     <w:lsdException w:name="index 2" w:semiHidden="1" w:unhideWhenUsed="1"/>
     <w:lsdException w:name="index 3" w:semiHidden="1" w:unhideWhenUsed="1"/>
@@ -2729,22 +2769,22 @@
     <w:lsdException w:name="index 7" w:semiHidden="1" w:unhideWhenUsed="1"/>
     <w:lsdException w:name="index 8" w:semiHidden="1" w:unhideWhenUsed="1"/>
     <w:lsdException w:name="index 9" w:semiHidden="1" w:unhideWhenUsed="1"/>
-    <w:lsdException w:name="toc 1" w:semiHidden="1" w:uiPriority="39" w:unhideWhenUsed="1"/>
-    <w:lsdException w:name="toc 2" w:semiHidden="1" w:uiPriority="39" w:unhideWhenUsed="1"/>
-    <w:lsdException w:name="toc 3" w:semiHidden="1" w:uiPriority="39" w:unhideWhenUsed="1"/>
-    <w:lsdException w:name="toc 4" w:semiHidden="1" w:uiPriority="39" w:unhideWhenUsed="1"/>
-    <w:lsdException w:name="toc 5" w:semiHidden="1" w:uiPriority="39" w:unhideWhenUsed="1"/>
-    <w:lsdException w:name="toc 6" w:semiHidden="1" w:uiPriority="39" w:unhideWhenUsed="1"/>
-    <w:lsdException w:name="toc 7" w:semiHidden="1" w:uiPriority="39" w:unhideWhenUsed="1"/>
-    <w:lsdException w:name="toc 8" w:semiHidden="1" w:uiPriority="39" w:unhideWhenUsed="1"/>
-    <w:lsdException w:name="toc 9" w:semiHidden="1" w:uiPriority="39" w:unhideWhenUsed="1"/>
+    <w:lsdException w:name="toc 1" w:uiPriority="39" w:semiHidden="1" w:unhideWhenUsed="1"/>
+    <w:lsdException w:name="toc 2" w:uiPriority="39" w:semiHidden="1" w:unhideWhenUsed="1"/>
+    <w:lsdException w:name="toc 3" w:uiPriority="39" w:semiHidden="1" w:unhideWhenUsed="1"/>
+    <w:lsdException w:name="toc 4" w:uiPriority="39" w:semiHidden="1" w:unhideWhenUsed="1"/>
+    <w:lsdException w:name="toc 5" w:uiPriority="39" w:semiHidden="1" w:unhideWhenUsed="1"/>
+    <w:lsdException w:name="toc 6" w:uiPriority="39" w:semiHidden="1" w:unhideWhenUsed="1"/>
+    <w:lsdException w:name="toc 7" w:uiPriority="39" w:semiHidden="1" w:unhideWhenUsed="1"/>
+    <w:lsdException w:name="toc 8" w:uiPriority="39" w:semiHidden="1" w:unhideWhenUsed="1"/>
+    <w:lsdException w:name="toc 9" w:uiPriority="39" w:semiHidden="1" w:unhideWhenUsed="1"/>
     <w:lsdException w:name="Normal Indent" w:semiHidden="1" w:unhideWhenUsed="1"/>
     <w:lsdException w:name="footnote text" w:semiHidden="1" w:unhideWhenUsed="1"/>
     <w:lsdException w:name="annotation text" w:semiHidden="1" w:unhideWhenUsed="1"/>
     <w:lsdException w:name="header" w:semiHidden="1" w:unhideWhenUsed="1"/>
     <w:lsdException w:name="footer" w:semiHidden="1" w:unhideWhenUsed="1"/>
     <w:lsdException w:name="index heading" w:semiHidden="1" w:unhideWhenUsed="1"/>
-    <w:lsdException w:name="caption" w:semiHidden="1" w:uiPriority="35" w:unhideWhenUsed="1" w:qFormat="1"/>
+    <w:lsdException w:name="caption" w:uiPriority="35" w:semiHidden="1" w:unhideWhenUsed="1" w:qFormat="1"/>
     <w:lsdException w:name="table of figures" w:semiHidden="1" w:unhideWhenUsed="1"/>
     <w:lsdException w:name="envelope address" w:semiHidden="1" w:unhideWhenUsed="1"/>
     <w:lsdException w:name="envelope return" w:semiHidden="1" w:unhideWhenUsed="1"/>
@@ -2775,7 +2815,7 @@
     <w:lsdException w:name="Title" w:uiPriority="10" w:qFormat="1"/>
     <w:lsdException w:name="Closing" w:semiHidden="1" w:unhideWhenUsed="1"/>
     <w:lsdException w:name="Signature" w:semiHidden="1" w:unhideWhenUsed="1"/>
-    <w:lsdException w:name="Default Paragraph Font" w:semiHidden="1" w:uiPriority="1" w:unhideWhenUsed="1"/>
+    <w:lsdException w:name="Default Paragraph Font" w:uiPriority="1" w:semiHidden="1" w:unhideWhenUsed="1"/>
     <w:lsdException w:name="Body Text" w:semiHidden="1" w:unhideWhenUsed="1"/>
     <w:lsdException w:name="Body Text Indent" w:semiHidden="1" w:unhideWhenUsed="1"/>
     <w:lsdException w:name="List Continue" w:semiHidden="1" w:unhideWhenUsed="1"/>
@@ -2975,8 +3015,8 @@
     <w:lsdException w:name="Subtle Reference" w:uiPriority="31" w:qFormat="1"/>
     <w:lsdException w:name="Intense Reference" w:uiPriority="32" w:qFormat="1"/>
     <w:lsdException w:name="Book Title" w:uiPriority="33" w:qFormat="1"/>
-    <w:lsdException w:name="Bibliography" w:semiHidden="1" w:uiPriority="37" w:unhideWhenUsed="1"/>
-    <w:lsdException w:name="TOC Heading" w:semiHidden="1" w:uiPriority="39" w:unhideWhenUsed="1" w:qFormat="1"/>
+    <w:lsdException w:name="Bibliography" w:uiPriority="37" w:semiHidden="1" w:unhideWhenUsed="1"/>
+    <w:lsdException w:name="TOC Heading" w:uiPriority="39" w:semiHidden="1" w:unhideWhenUsed="1" w:qFormat="1"/>
     <w:lsdException w:name="Plain Table 1" w:uiPriority="41"/>
     <w:lsdException w:name="Plain Table 2" w:uiPriority="42"/>
     <w:lsdException w:name="Plain Table 3" w:uiPriority="43"/>
@@ -3087,7 +3127,7 @@
     <w:lsdException w:name="Unresolved Mention" w:semiHidden="1" w:unhideWhenUsed="1"/>
     <w:lsdException w:name="Smart Link" w:semiHidden="1" w:unhideWhenUsed="1"/>
   </w:latentStyles>
-  <w:style w:type="paragraph" w:default="1" w:styleId="Normal">
+  <w:style w:type="paragraph" w:styleId="Normal" w:default="1">
     <w:name w:val="Normal"/>
     <w:qFormat/>
   </w:style>
@@ -3139,13 +3179,13 @@
       <w:bCs/>
     </w:rPr>
   </w:style>
-  <w:style w:type="character" w:default="1" w:styleId="Policepardfaut">
+  <w:style w:type="character" w:styleId="Policepardfaut" w:default="1">
     <w:name w:val="Default Paragraph Font"/>
     <w:uiPriority w:val="1"/>
     <w:semiHidden/>
     <w:unhideWhenUsed/>
   </w:style>
-  <w:style w:type="table" w:default="1" w:styleId="TableauNormal">
+  <w:style w:type="table" w:styleId="TableauNormal" w:default="1">
     <w:name w:val="Normal Table"/>
     <w:uiPriority w:val="99"/>
     <w:semiHidden/>
@@ -3160,16 +3200,16 @@
       </w:tblCellMar>
     </w:tblPr>
   </w:style>
-  <w:style w:type="numbering" w:default="1" w:styleId="Aucuneliste">
+  <w:style w:type="numbering" w:styleId="Aucuneliste" w:default="1">
     <w:name w:val="No List"/>
     <w:uiPriority w:val="99"/>
     <w:semiHidden/>
     <w:unhideWhenUsed/>
   </w:style>
-  <w:style w:type="paragraph" w:customStyle="1" w:styleId="Standard">
+  <w:style w:type="paragraph" w:styleId="Standard" w:customStyle="1">
     <w:name w:val="Standard"/>
   </w:style>
-  <w:style w:type="paragraph" w:customStyle="1" w:styleId="Heading">
+  <w:style w:type="paragraph" w:styleId="Heading" w:customStyle="1">
     <w:name w:val="Heading"/>
     <w:basedOn w:val="Standard"/>
     <w:next w:val="Textbody"/>
@@ -3183,7 +3223,7 @@
       <w:szCs w:val="28"/>
     </w:rPr>
   </w:style>
-  <w:style w:type="paragraph" w:customStyle="1" w:styleId="Textbody">
+  <w:style w:type="paragraph" w:styleId="Textbody" w:customStyle="1">
     <w:name w:val="Text body"/>
     <w:basedOn w:val="Standard"/>
     <w:pPr>
@@ -3206,7 +3246,7 @@
       <w:iCs/>
     </w:rPr>
   </w:style>
-  <w:style w:type="paragraph" w:customStyle="1" w:styleId="Index">
+  <w:style w:type="paragraph" w:styleId="Index" w:customStyle="1">
     <w:name w:val="Index"/>
     <w:basedOn w:val="Standard"/>
     <w:pPr>
@@ -3224,14 +3264,14 @@
       </w:tabs>
     </w:pPr>
   </w:style>
-  <w:style w:type="paragraph" w:customStyle="1" w:styleId="TableContents">
+  <w:style w:type="paragraph" w:styleId="TableContents" w:customStyle="1">
     <w:name w:val="Table Contents"/>
     <w:basedOn w:val="Standard"/>
     <w:pPr>
       <w:suppressLineNumbers/>
     </w:pPr>
   </w:style>
-  <w:style w:type="paragraph" w:customStyle="1" w:styleId="TableHeading">
+  <w:style w:type="paragraph" w:styleId="TableHeading" w:customStyle="1">
     <w:name w:val="Table Heading"/>
     <w:basedOn w:val="TableContents"/>
     <w:pPr>
@@ -3242,11 +3282,11 @@
       <w:bCs/>
     </w:rPr>
   </w:style>
-  <w:style w:type="paragraph" w:customStyle="1" w:styleId="Framecontents">
+  <w:style w:type="paragraph" w:styleId="Framecontents" w:customStyle="1">
     <w:name w:val="Frame contents"/>
     <w:basedOn w:val="Textbody"/>
   </w:style>
-  <w:style w:type="paragraph" w:customStyle="1" w:styleId="Quotations">
+  <w:style w:type="paragraph" w:styleId="Quotations" w:customStyle="1">
     <w:name w:val="Quotations"/>
     <w:basedOn w:val="Standard"/>
     <w:pPr>
@@ -3303,7 +3343,7 @@
       <w:szCs w:val="21"/>
     </w:rPr>
   </w:style>
-  <w:style w:type="character" w:customStyle="1" w:styleId="PieddepageCar">
+  <w:style w:type="character" w:styleId="PieddepageCar" w:customStyle="1">
     <w:name w:val="Pied de page Car"/>
     <w:basedOn w:val="Policepardfaut"/>
     <w:link w:val="Pieddepage"/>
@@ -3321,12 +3361,12 @@
     <w:rsid w:val="00D20F42"/>
     <w:tblPr>
       <w:tblBorders>
-        <w:top w:val="single" w:sz="4" w:space="0" w:color="auto"/>
-        <w:left w:val="single" w:sz="4" w:space="0" w:color="auto"/>
-        <w:bottom w:val="single" w:sz="4" w:space="0" w:color="auto"/>
-        <w:right w:val="single" w:sz="4" w:space="0" w:color="auto"/>
-        <w:insideH w:val="single" w:sz="4" w:space="0" w:color="auto"/>
-        <w:insideV w:val="single" w:sz="4" w:space="0" w:color="auto"/>
+        <w:top w:val="single" w:color="auto" w:sz="4" w:space="0"/>
+        <w:left w:val="single" w:color="auto" w:sz="4" w:space="0"/>
+        <w:bottom w:val="single" w:color="auto" w:sz="4" w:space="0"/>
+        <w:right w:val="single" w:color="auto" w:sz="4" w:space="0"/>
+        <w:insideH w:val="single" w:color="auto" w:sz="4" w:space="0"/>
+        <w:insideV w:val="single" w:color="auto" w:sz="4" w:space="0"/>
       </w:tblBorders>
     </w:tblPr>
   </w:style>

--- a/install/samples/templates/2021/03/0001/0006_1786637551.docx
+++ b/install/samples/templates/2021/03/0001/0006_1786637551.docx
@@ -1,95 +1,22 @@
 
 <file path=word/document.xml><?xml version="1.0" encoding="utf-8"?>
-<w:document xmlns:wpc="http://schemas.microsoft.com/office/word/2010/wordprocessingCanvas" xmlns:cx="http://schemas.microsoft.com/office/drawing/2014/chartex" xmlns:cx1="http://schemas.microsoft.com/office/drawing/2015/9/8/chartex" xmlns:cx2="http://schemas.microsoft.com/office/drawing/2015/10/21/chartex" xmlns:cx3="http://schemas.microsoft.com/office/drawing/2016/5/9/chartex" xmlns:cx4="http://schemas.microsoft.com/office/drawing/2016/5/10/chartex" xmlns:cx5="http://schemas.microsoft.com/office/drawing/2016/5/11/chartex" xmlns:cx6="http://schemas.microsoft.com/office/drawing/2016/5/12/chartex" xmlns:cx7="http://schemas.microsoft.com/office/drawing/2016/5/13/chartex" xmlns:cx8="http://schemas.microsoft.com/office/drawing/2016/5/14/chartex" xmlns:mc="http://schemas.openxmlformats.org/markup-compatibility/2006" xmlns:aink="http://schemas.microsoft.com/office/drawing/2016/ink" xmlns:am3d="http://schemas.microsoft.com/office/drawing/2017/model3d" xmlns:o="urn:schemas-microsoft-com:office:office" xmlns:r="http://schemas.openxmlformats.org/officeDocument/2006/relationships" xmlns:m="http://schemas.openxmlformats.org/officeDocument/2006/math" xmlns:v="urn:schemas-microsoft-com:vml" xmlns:wp14="http://schemas.microsoft.com/office/word/2010/wordprocessingDrawing" xmlns:wp="http://schemas.openxmlformats.org/drawingml/2006/wordprocessingDrawing" xmlns:w10="urn:schemas-microsoft-com:office:word" xmlns:w="http://schemas.openxmlformats.org/wordprocessingml/2006/main" xmlns:w14="http://schemas.microsoft.com/office/word/2010/wordml" xmlns:w15="http://schemas.microsoft.com/office/word/2012/wordml" xmlns:w16cex="http://schemas.microsoft.com/office/word/2018/wordml/cex" xmlns:w16cid="http://schemas.microsoft.com/office/word/2016/wordml/cid" xmlns:w16="http://schemas.microsoft.com/office/word/2018/wordml" xmlns:w16se="http://schemas.microsoft.com/office/word/2015/wordml/symex" xmlns:wpg="http://schemas.microsoft.com/office/word/2010/wordprocessingGroup" xmlns:wpi="http://schemas.microsoft.com/office/word/2010/wordprocessingInk" xmlns:wne="http://schemas.microsoft.com/office/word/2006/wordml" xmlns:wps="http://schemas.microsoft.com/office/word/2010/wordprocessingShape" xmlns:a="http://schemas.openxmlformats.org/drawingml/2006/main" xmlns:pic="http://schemas.openxmlformats.org/drawingml/2006/picture" xmlns:a14="http://schemas.microsoft.com/office/drawing/2010/main" mc:Ignorable="w14 w15 w16se w16cid w16 w16cex wp14">
+<w:document xmlns:o="urn:schemas-microsoft-com:office:office" xmlns:r="http://schemas.openxmlformats.org/officeDocument/2006/relationships" xmlns:v="urn:schemas-microsoft-com:vml" xmlns:w="http://schemas.openxmlformats.org/wordprocessingml/2006/main" xmlns:w10="urn:schemas-microsoft-com:office:word" xmlns:wp="http://schemas.openxmlformats.org/drawingml/2006/wordprocessingDrawing" xmlns:wps="http://schemas.microsoft.com/office/word/2010/wordprocessingShape" xmlns:wpg="http://schemas.microsoft.com/office/word/2010/wordprocessingGroup" xmlns:mc="http://schemas.openxmlformats.org/markup-compatibility/2006" xmlns:wp14="http://schemas.microsoft.com/office/word/2010/wordprocessingDrawing" xmlns:w14="http://schemas.microsoft.com/office/word/2010/wordml" xmlns:w15="http://schemas.microsoft.com/office/word/2012/wordml" mc:Ignorable="w14 wp14 w15">
   <w:body>
     <w:p>
       <w:pPr>
         <w:pStyle w:val="Standard"/>
         <w:rPr>
-          <w:rFonts w:asciiTheme="minorHAnsi" w:hAnsiTheme="minorHAnsi" w:cstheme="minorHAnsi"/>
-          <w:sz w:val="20"/>
-          <w:szCs w:val="20"/>
-        </w:rPr>
-      </w:pPr>
-    </w:p>
-    <w:p>
-      <w:pPr>
-        <w:pStyle w:val="Standard"/>
-        <w:rPr>
-          <w:rFonts w:ascii="Arial" w:hAnsi="Arial" w:cs="Arial"/>
+          <w:rFonts w:ascii="Calibri" w:hAnsi="Calibri" w:cs="Calibri" w:asciiTheme="minorHAnsi" w:cstheme="minorHAnsi" w:hAnsiTheme="minorHAnsi"/>
           <w:sz w:val="20"/>
           <w:szCs w:val="20"/>
         </w:rPr>
       </w:pPr>
       <w:r>
         <w:rPr>
-          <w:rFonts w:ascii="Arial" w:hAnsi="Arial" w:cs="Arial"/>
-          <w:sz w:val="20"/>
-          <w:szCs w:val="20"/>
-        </w:rPr>
-        <w:t>[</w:t>
-      </w:r>
-      <w:proofErr w:type="spellStart"/>
-      <w:r>
-        <w:rPr>
-          <w:rFonts w:ascii="Arial" w:hAnsi="Arial" w:cs="Arial"/>
-          <w:sz w:val="20"/>
-          <w:szCs w:val="20"/>
-        </w:rPr>
-        <w:t>attachmentRecipient.civility</w:t>
-      </w:r>
-      <w:proofErr w:type="spellEnd"/>
-      <w:r>
-        <w:rPr>
-          <w:rFonts w:ascii="Arial" w:hAnsi="Arial" w:cs="Arial"/>
-          <w:sz w:val="20"/>
-          <w:szCs w:val="20"/>
-        </w:rPr>
-        <w:t>]</w:t>
-      </w:r>
-      <w:r>
-        <w:rPr>
-          <w:rFonts w:ascii="Arial" w:hAnsi="Arial" w:cs="Arial"/>
-          <w:sz w:val="20"/>
-          <w:szCs w:val="20"/>
-        </w:rPr>
-        <w:t xml:space="preserve"> </w:t>
-      </w:r>
-      <w:r>
-        <w:rPr>
-          <w:rFonts w:ascii="Arial" w:hAnsi="Arial" w:cs="Arial"/>
-          <w:sz w:val="20"/>
-          <w:szCs w:val="20"/>
-        </w:rPr>
-        <w:t>[</w:t>
-      </w:r>
-      <w:proofErr w:type="spellStart"/>
-      <w:proofErr w:type="gramStart"/>
-      <w:r>
-        <w:rPr>
-          <w:rFonts w:ascii="Arial" w:hAnsi="Arial" w:cs="Arial"/>
-          <w:sz w:val="20"/>
-          <w:szCs w:val="20"/>
-        </w:rPr>
-        <w:t>recipient.lastname</w:t>
-      </w:r>
-      <w:proofErr w:type="spellEnd"/>
-      <w:proofErr w:type="gramEnd"/>
-      <w:r>
-        <w:rPr>
-          <w:rFonts w:ascii="Arial" w:hAnsi="Arial" w:cs="Arial"/>
-          <w:sz w:val="20"/>
-          <w:szCs w:val="20"/>
-        </w:rPr>
-        <w:t>]</w:t>
-      </w:r>
-      <w:r>
-        <w:rPr>
-          <w:rFonts w:ascii="Arial" w:hAnsi="Arial" w:cs="Arial"/>
-          <w:sz w:val="20"/>
-          <w:szCs w:val="20"/>
-        </w:rPr>
-        <w:t>,</w:t>
+          <w:rFonts w:cs="Calibri" w:cstheme="minorHAnsi" w:ascii="Calibri" w:hAnsi="Calibri"/>
+          <w:sz w:val="20"/>
+          <w:szCs w:val="20"/>
+        </w:rPr>
       </w:r>
     </w:p>
     <w:p>
@@ -101,345 +28,13 @@
           <w:szCs w:val="20"/>
         </w:rPr>
       </w:pPr>
-    </w:p>
-    <w:p>
-      <w:pPr>
-        <w:pStyle w:val="Standard"/>
-        <w:rPr>
-          <w:rFonts w:ascii="Arial" w:hAnsi="Arial" w:cs="Arial"/>
-          <w:sz w:val="20"/>
-          <w:szCs w:val="20"/>
-        </w:rPr>
-      </w:pPr>
       <w:r>
         <w:rPr>
-          <w:rFonts w:ascii="Arial" w:hAnsi="Arial" w:cs="Arial"/>
-          <w:sz w:val="20"/>
-          <w:szCs w:val="20"/>
-        </w:rPr>
-        <w:t>Votre</w:t>
-      </w:r>
-      <w:r>
-        <w:rPr>
-          <w:rFonts w:ascii="Arial" w:hAnsi="Arial" w:cs="Arial"/>
-          <w:sz w:val="20"/>
-          <w:szCs w:val="20"/>
-        </w:rPr>
-        <w:t xml:space="preserve"> correspondance du </w:t>
-      </w:r>
-      <w:r>
-        <w:rPr>
-          <w:rFonts w:ascii="Arial" w:hAnsi="Arial" w:cs="Arial"/>
-          <w:b w:val="1"/>
-          <w:bCs w:val="1"/>
-          <w:sz w:val="20"/>
-          <w:szCs w:val="20"/>
-        </w:rPr>
-        <w:t>[</w:t>
-      </w:r>
-      <w:proofErr w:type="spellStart"/>
-      <w:r>
-        <w:rPr>
-          <w:rFonts w:ascii="Arial" w:hAnsi="Arial" w:cs="Arial"/>
-          <w:b w:val="1"/>
-          <w:bCs w:val="1"/>
-          <w:sz w:val="20"/>
-          <w:szCs w:val="20"/>
-        </w:rPr>
-        <w:t>res_letterbox.doc_</w:t>
-      </w:r>
-      <w:r>
-        <w:rPr>
-          <w:rFonts w:ascii="Arial" w:hAnsi="Arial" w:cs="Arial"/>
-          <w:b w:val="1"/>
-          <w:bCs w:val="1"/>
-          <w:sz w:val="20"/>
-          <w:szCs w:val="20"/>
-        </w:rPr>
-        <w:t>date</w:t>
-      </w:r>
-      <w:r>
-        <w:rPr>
-          <w:rFonts w:ascii="Arial" w:hAnsi="Arial" w:cs="Arial"/>
-          <w:b w:val="1"/>
-          <w:bCs w:val="1"/>
-          <w:sz w:val="20"/>
-          <w:szCs w:val="20"/>
-        </w:rPr>
-        <w:t>;frm</w:t>
-      </w:r>
-      <w:proofErr w:type="spellEnd"/>
-      <w:r>
-        <w:rPr>
-          <w:rFonts w:ascii="Arial" w:hAnsi="Arial" w:cs="Arial"/>
-          <w:b w:val="1"/>
-          <w:bCs w:val="1"/>
-          <w:sz w:val="20"/>
-          <w:szCs w:val="20"/>
-        </w:rPr>
-        <w:t>=dd</w:t>
-      </w:r>
-      <w:r>
-        <w:rPr>
-          <w:rFonts w:ascii="Arial" w:hAnsi="Arial" w:cs="Arial"/>
-          <w:b w:val="1"/>
-          <w:bCs w:val="1"/>
-          <w:sz w:val="20"/>
-          <w:szCs w:val="20"/>
-        </w:rPr>
-        <w:t>/</w:t>
-      </w:r>
-      <w:r>
-        <w:rPr>
-          <w:rFonts w:ascii="Arial" w:hAnsi="Arial" w:cs="Arial"/>
-          <w:b w:val="1"/>
-          <w:bCs w:val="1"/>
-          <w:sz w:val="20"/>
-          <w:szCs w:val="20"/>
-        </w:rPr>
-        <w:t>mm</w:t>
-      </w:r>
-      <w:r>
-        <w:rPr>
-          <w:rFonts w:ascii="Arial" w:hAnsi="Arial" w:cs="Arial"/>
-          <w:b w:val="1"/>
-          <w:bCs w:val="1"/>
-          <w:sz w:val="20"/>
-          <w:szCs w:val="20"/>
-        </w:rPr>
-        <w:t>/</w:t>
-      </w:r>
-      <w:r>
-        <w:rPr>
-          <w:rFonts w:ascii="Arial" w:hAnsi="Arial" w:cs="Arial"/>
-          <w:b w:val="1"/>
-          <w:bCs w:val="1"/>
-          <w:sz w:val="20"/>
-          <w:szCs w:val="20"/>
-        </w:rPr>
-        <w:t>yyyy</w:t>
-      </w:r>
-      <w:r>
-        <w:rPr>
-          <w:rFonts w:ascii="Arial" w:hAnsi="Arial" w:cs="Arial"/>
-          <w:b w:val="1"/>
-          <w:bCs w:val="1"/>
-          <w:sz w:val="20"/>
-          <w:szCs w:val="20"/>
-        </w:rPr>
-        <w:t xml:space="preserve"> (locale)</w:t>
-      </w:r>
-      <w:r>
-        <w:rPr>
-          <w:rFonts w:ascii="Arial" w:hAnsi="Arial" w:cs="Arial"/>
-          <w:b w:val="1"/>
-          <w:bCs w:val="1"/>
-          <w:sz w:val="20"/>
-          <w:szCs w:val="20"/>
-        </w:rPr>
-        <w:t>]</w:t>
-      </w:r>
-      <w:r>
-        <w:rPr>
-          <w:rFonts w:ascii="Arial" w:hAnsi="Arial" w:cs="Arial"/>
-          <w:sz w:val="20"/>
-          <w:szCs w:val="20"/>
-        </w:rPr>
-        <w:t xml:space="preserve"> </w:t>
-      </w:r>
-      <w:r>
-        <w:rPr>
-          <w:rFonts w:ascii="Arial" w:hAnsi="Arial" w:cs="Arial"/>
-          <w:sz w:val="20"/>
-          <w:szCs w:val="20"/>
-        </w:rPr>
-        <w:t xml:space="preserve">reçue </w:t>
-      </w:r>
-      <w:r>
-        <w:rPr>
-          <w:rFonts w:ascii="Arial" w:hAnsi="Arial" w:cs="Arial"/>
-          <w:sz w:val="20"/>
-          <w:szCs w:val="20"/>
-        </w:rPr>
-        <w:t xml:space="preserve">par nos services </w:t>
-      </w:r>
-      <w:r>
-        <w:rPr>
-          <w:rFonts w:ascii="Arial" w:hAnsi="Arial" w:cs="Arial"/>
-          <w:sz w:val="20"/>
-          <w:szCs w:val="20"/>
-        </w:rPr>
-        <w:t xml:space="preserve">le </w:t>
-      </w:r>
-      <w:r>
-        <w:rPr>
-          <w:rFonts w:ascii="Arial" w:hAnsi="Arial" w:cs="Arial"/>
-          <w:b w:val="1"/>
-          <w:bCs w:val="1"/>
-          <w:sz w:val="20"/>
-          <w:szCs w:val="20"/>
-        </w:rPr>
-        <w:t>[</w:t>
-      </w:r>
-      <w:proofErr w:type="spellStart"/>
-      <w:r>
-        <w:rPr>
-          <w:rFonts w:ascii="Arial" w:hAnsi="Arial" w:cs="Arial"/>
-          <w:b w:val="1"/>
-          <w:bCs w:val="1"/>
-          <w:sz w:val="20"/>
-          <w:szCs w:val="20"/>
-        </w:rPr>
-        <w:t>res_letterbox.admission_date</w:t>
-      </w:r>
-      <w:r>
-        <w:rPr>
-          <w:rFonts w:ascii="Arial" w:hAnsi="Arial" w:cs="Arial"/>
-          <w:b w:val="1"/>
-          <w:bCs w:val="1"/>
-          <w:sz w:val="20"/>
-          <w:szCs w:val="20"/>
-        </w:rPr>
-        <w:t>;frm</w:t>
-      </w:r>
-      <w:proofErr w:type="spellEnd"/>
-      <w:r>
-        <w:rPr>
-          <w:rFonts w:ascii="Arial" w:hAnsi="Arial" w:cs="Arial"/>
-          <w:b w:val="1"/>
-          <w:bCs w:val="1"/>
-          <w:sz w:val="20"/>
-          <w:szCs w:val="20"/>
-        </w:rPr>
-        <w:t>=</w:t>
-      </w:r>
-      <w:r>
-        <w:rPr>
-          <w:rFonts w:ascii="Arial" w:hAnsi="Arial" w:cs="Arial"/>
-          <w:b w:val="1"/>
-          <w:bCs w:val="1"/>
-          <w:sz w:val="20"/>
-          <w:szCs w:val="20"/>
-        </w:rPr>
-        <w:t>dd</w:t>
-      </w:r>
-      <w:r>
-        <w:rPr>
-          <w:rFonts w:ascii="Arial" w:hAnsi="Arial" w:cs="Arial"/>
-          <w:b w:val="1"/>
-          <w:bCs w:val="1"/>
-          <w:sz w:val="20"/>
-          <w:szCs w:val="20"/>
-        </w:rPr>
-        <w:t>/</w:t>
-      </w:r>
-      <w:r>
-        <w:rPr>
-          <w:rFonts w:ascii="Arial" w:hAnsi="Arial" w:cs="Arial"/>
-          <w:b w:val="1"/>
-          <w:bCs w:val="1"/>
-          <w:sz w:val="20"/>
-          <w:szCs w:val="20"/>
-        </w:rPr>
-        <w:t>mm</w:t>
-      </w:r>
-      <w:r>
-        <w:rPr>
-          <w:rFonts w:ascii="Arial" w:hAnsi="Arial" w:cs="Arial"/>
-          <w:b w:val="1"/>
-          <w:bCs w:val="1"/>
-          <w:sz w:val="20"/>
-          <w:szCs w:val="20"/>
-        </w:rPr>
-        <w:t>/</w:t>
-      </w:r>
-      <w:proofErr w:type="spellStart"/>
-      <w:r>
-        <w:rPr>
-          <w:rFonts w:ascii="Arial" w:hAnsi="Arial" w:cs="Arial"/>
-          <w:b w:val="1"/>
-          <w:bCs w:val="1"/>
-          <w:sz w:val="20"/>
-          <w:szCs w:val="20"/>
-        </w:rPr>
-        <w:t>yyyy</w:t>
-      </w:r>
-      <w:proofErr w:type="spellEnd"/>
-      <w:r>
-        <w:rPr>
-          <w:rFonts w:ascii="Arial" w:hAnsi="Arial" w:cs="Arial"/>
-          <w:b w:val="1"/>
-          <w:bCs w:val="1"/>
-          <w:sz w:val="20"/>
-          <w:szCs w:val="20"/>
-        </w:rPr>
-        <w:t xml:space="preserve"> (locale)</w:t>
-      </w:r>
-      <w:r>
-        <w:rPr>
-          <w:rFonts w:ascii="Arial" w:hAnsi="Arial" w:cs="Arial"/>
-          <w:b w:val="1"/>
-          <w:bCs w:val="1"/>
-          <w:sz w:val="20"/>
-          <w:szCs w:val="20"/>
-        </w:rPr>
-        <w:t>]</w:t>
-      </w:r>
-      <w:r>
-        <w:rPr>
-          <w:rFonts w:ascii="Arial" w:hAnsi="Arial" w:cs="Arial"/>
-          <w:sz w:val="20"/>
-          <w:szCs w:val="20"/>
-        </w:rPr>
-        <w:t xml:space="preserve"> et </w:t>
-      </w:r>
-      <w:r>
-        <w:rPr>
-          <w:rFonts w:ascii="Arial" w:hAnsi="Arial" w:cs="Arial"/>
-          <w:sz w:val="20"/>
-          <w:szCs w:val="20"/>
-        </w:rPr>
-        <w:t>dont l’objet est</w:t>
-      </w:r>
-      <w:r>
-        <w:rPr>
-          <w:rFonts w:ascii="Arial" w:hAnsi="Arial" w:cs="Arial"/>
-          <w:sz w:val="20"/>
-          <w:szCs w:val="20"/>
-        </w:rPr>
-        <w:t xml:space="preserve"> </w:t>
-      </w:r>
-      <w:r>
-        <w:rPr>
-          <w:rFonts w:ascii="Arial" w:hAnsi="Arial" w:cs="Arial"/>
-          <w:sz w:val="20"/>
-          <w:szCs w:val="20"/>
-        </w:rPr>
-        <w:t>cité en référence</w:t>
-      </w:r>
-      <w:r>
-        <w:rPr>
-          <w:rFonts w:ascii="Arial" w:hAnsi="Arial" w:cs="Arial"/>
-          <w:sz w:val="20"/>
-          <w:szCs w:val="20"/>
-        </w:rPr>
-        <w:t xml:space="preserve"> </w:t>
-      </w:r>
-      <w:r>
-        <w:rPr>
-          <w:rFonts w:ascii="Arial" w:hAnsi="Arial" w:cs="Arial"/>
-          <w:sz w:val="20"/>
-          <w:szCs w:val="20"/>
-        </w:rPr>
-        <w:t>a</w:t>
-      </w:r>
-      <w:r>
-        <w:rPr>
-          <w:rFonts w:ascii="Arial" w:hAnsi="Arial" w:cs="Arial"/>
-          <w:sz w:val="20"/>
-          <w:szCs w:val="20"/>
-        </w:rPr>
-        <w:t xml:space="preserve"> été traitée par nos services.</w:t>
+          <w:rFonts w:cs="Arial" w:ascii="Arial" w:hAnsi="Arial"/>
+          <w:sz w:val="20"/>
+          <w:szCs w:val="20"/>
+        </w:rPr>
+        <w:t>[attachmentRecipient.civility] [recipient.lastname],</w:t>
       </w:r>
     </w:p>
     <w:p>
@@ -451,41 +46,12 @@
           <w:szCs w:val="20"/>
         </w:rPr>
       </w:pPr>
-    </w:p>
-    <w:p>
-      <w:pPr>
-        <w:pStyle w:val="Standard"/>
-        <w:rPr>
-          <w:rFonts w:ascii="Arial" w:hAnsi="Arial" w:cs="Arial"/>
-          <w:sz w:val="20"/>
-          <w:szCs w:val="20"/>
-        </w:rPr>
-      </w:pPr>
-    </w:p>
-    <w:p>
-      <w:pPr>
-        <w:pStyle w:val="Standard"/>
-        <w:rPr>
-          <w:rFonts w:ascii="Arial" w:hAnsi="Arial" w:cs="Arial"/>
-          <w:sz w:val="20"/>
-          <w:szCs w:val="20"/>
-        </w:rPr>
-      </w:pPr>
       <w:r>
         <w:rPr>
-          <w:rFonts w:ascii="Arial" w:hAnsi="Arial" w:cs="Arial"/>
-          <w:sz w:val="20"/>
-          <w:szCs w:val="20"/>
-        </w:rPr>
-        <w:t>Les renseignements fournis</w:t>
-      </w:r>
-      <w:r>
-        <w:rPr>
-          <w:rFonts w:ascii="Arial" w:hAnsi="Arial" w:cs="Arial"/>
-          <w:sz w:val="20"/>
-          <w:szCs w:val="20"/>
-        </w:rPr>
-        <w:t>…</w:t>
+          <w:rFonts w:cs="Arial" w:ascii="Arial" w:hAnsi="Arial"/>
+          <w:sz w:val="20"/>
+          <w:szCs w:val="20"/>
+        </w:rPr>
       </w:r>
     </w:p>
     <w:p>
@@ -497,41 +63,49 @@
           <w:szCs w:val="20"/>
         </w:rPr>
       </w:pPr>
-    </w:p>
-    <w:p>
-      <w:pPr>
-        <w:pStyle w:val="Standard"/>
-        <w:rPr>
-          <w:rFonts w:ascii="Arial" w:hAnsi="Arial" w:cs="Arial"/>
-          <w:sz w:val="20"/>
-          <w:szCs w:val="20"/>
-        </w:rPr>
-      </w:pPr>
-    </w:p>
-    <w:p>
-      <w:pPr>
-        <w:pStyle w:val="Standard"/>
-        <w:rPr>
-          <w:rFonts w:ascii="Arial" w:hAnsi="Arial" w:cs="Arial"/>
-          <w:sz w:val="20"/>
-          <w:szCs w:val="20"/>
-        </w:rPr>
-      </w:pPr>
       <w:r>
         <w:rPr>
-          <w:rFonts w:ascii="Arial" w:hAnsi="Arial" w:cs="Arial"/>
-          <w:sz w:val="20"/>
-          <w:szCs w:val="20"/>
-        </w:rPr>
-        <w:t>D’après le Code</w:t>
+          <w:rFonts w:cs="Arial" w:ascii="Arial" w:hAnsi="Arial"/>
+          <w:sz w:val="20"/>
+          <w:szCs w:val="20"/>
+        </w:rPr>
+        <w:t xml:space="preserve">Votre correspondance du </w:t>
       </w:r>
       <w:r>
         <w:rPr>
-          <w:rFonts w:ascii="Arial" w:hAnsi="Arial" w:cs="Arial"/>
-          <w:sz w:val="20"/>
-          <w:szCs w:val="20"/>
-        </w:rPr>
-        <w:t>…</w:t>
+          <w:rFonts w:cs="Arial" w:ascii="Arial" w:hAnsi="Arial"/>
+          <w:b/>
+          <w:bCs/>
+          <w:sz w:val="20"/>
+          <w:szCs w:val="20"/>
+        </w:rPr>
+        <w:t>[res_letterbox.doc_date;frm=dd/mm/yyyy(locale)]</w:t>
+      </w:r>
+      <w:r>
+        <w:rPr>
+          <w:rFonts w:cs="Arial" w:ascii="Arial" w:hAnsi="Arial"/>
+          <w:sz w:val="20"/>
+          <w:szCs w:val="20"/>
+        </w:rPr>
+        <w:t xml:space="preserve"> reçue par nos services le </w:t>
+      </w:r>
+      <w:r>
+        <w:rPr>
+          <w:rFonts w:cs="Arial" w:ascii="Arial" w:hAnsi="Arial"/>
+          <w:b/>
+          <w:bCs/>
+          <w:sz w:val="20"/>
+          <w:szCs w:val="20"/>
+        </w:rPr>
+        <w:t>[res_letterbox.admission_date;frm=dd/mm/yyyy (locale)]</w:t>
+      </w:r>
+      <w:r>
+        <w:rPr>
+          <w:rFonts w:cs="Arial" w:ascii="Arial" w:hAnsi="Arial"/>
+          <w:sz w:val="20"/>
+          <w:szCs w:val="20"/>
+        </w:rPr>
+        <w:t xml:space="preserve"> et dont l’objet est cité en référence a été traitée par nos services.</w:t>
       </w:r>
     </w:p>
     <w:p>
@@ -543,41 +117,12 @@
           <w:szCs w:val="20"/>
         </w:rPr>
       </w:pPr>
-    </w:p>
-    <w:p>
-      <w:pPr>
-        <w:pStyle w:val="Standard"/>
-        <w:rPr>
-          <w:rFonts w:ascii="Arial" w:hAnsi="Arial" w:cs="Arial"/>
-          <w:sz w:val="20"/>
-          <w:szCs w:val="20"/>
-        </w:rPr>
-      </w:pPr>
-    </w:p>
-    <w:p>
-      <w:pPr>
-        <w:pStyle w:val="Standard"/>
-        <w:rPr>
-          <w:rFonts w:ascii="Arial" w:hAnsi="Arial" w:cs="Arial"/>
-          <w:sz w:val="20"/>
-          <w:szCs w:val="20"/>
-        </w:rPr>
-      </w:pPr>
       <w:r>
         <w:rPr>
-          <w:rFonts w:ascii="Arial" w:hAnsi="Arial" w:cs="Arial"/>
-          <w:sz w:val="20"/>
-          <w:szCs w:val="20"/>
-        </w:rPr>
-        <w:t>C’est pourquoi</w:t>
-      </w:r>
-      <w:r>
-        <w:rPr>
-          <w:rFonts w:ascii="Arial" w:hAnsi="Arial" w:cs="Arial"/>
-          <w:sz w:val="20"/>
-          <w:szCs w:val="20"/>
-        </w:rPr>
-        <w:t>…</w:t>
+          <w:rFonts w:cs="Arial" w:ascii="Arial" w:hAnsi="Arial"/>
+          <w:sz w:val="20"/>
+          <w:szCs w:val="20"/>
+        </w:rPr>
       </w:r>
     </w:p>
     <w:p>
@@ -589,6 +134,13 @@
           <w:szCs w:val="20"/>
         </w:rPr>
       </w:pPr>
+      <w:r>
+        <w:rPr>
+          <w:rFonts w:cs="Arial" w:ascii="Arial" w:hAnsi="Arial"/>
+          <w:sz w:val="20"/>
+          <w:szCs w:val="20"/>
+        </w:rPr>
+      </w:r>
     </w:p>
     <w:p>
       <w:pPr>
@@ -599,6 +151,14 @@
           <w:szCs w:val="20"/>
         </w:rPr>
       </w:pPr>
+      <w:r>
+        <w:rPr>
+          <w:rFonts w:cs="Arial" w:ascii="Arial" w:hAnsi="Arial"/>
+          <w:sz w:val="20"/>
+          <w:szCs w:val="20"/>
+        </w:rPr>
+        <w:t>Les renseignements fournis…</w:t>
+      </w:r>
     </w:p>
     <w:p>
       <w:pPr>
@@ -611,7 +171,145 @@
       </w:pPr>
       <w:r>
         <w:rPr>
+          <w:rFonts w:cs="Arial" w:ascii="Arial" w:hAnsi="Arial"/>
+          <w:sz w:val="20"/>
+          <w:szCs w:val="20"/>
+        </w:rPr>
+      </w:r>
+    </w:p>
+    <w:p>
+      <w:pPr>
+        <w:pStyle w:val="Standard"/>
+        <w:rPr>
           <w:rFonts w:ascii="Arial" w:hAnsi="Arial" w:cs="Arial"/>
+          <w:sz w:val="20"/>
+          <w:szCs w:val="20"/>
+        </w:rPr>
+      </w:pPr>
+      <w:r>
+        <w:rPr>
+          <w:rFonts w:cs="Arial" w:ascii="Arial" w:hAnsi="Arial"/>
+          <w:sz w:val="20"/>
+          <w:szCs w:val="20"/>
+        </w:rPr>
+      </w:r>
+    </w:p>
+    <w:p>
+      <w:pPr>
+        <w:pStyle w:val="Standard"/>
+        <w:rPr>
+          <w:rFonts w:ascii="Arial" w:hAnsi="Arial" w:cs="Arial"/>
+          <w:sz w:val="20"/>
+          <w:szCs w:val="20"/>
+        </w:rPr>
+      </w:pPr>
+      <w:r>
+        <w:rPr>
+          <w:rFonts w:cs="Arial" w:ascii="Arial" w:hAnsi="Arial"/>
+          <w:sz w:val="20"/>
+          <w:szCs w:val="20"/>
+        </w:rPr>
+        <w:t>D’après le Code…</w:t>
+      </w:r>
+    </w:p>
+    <w:p>
+      <w:pPr>
+        <w:pStyle w:val="Standard"/>
+        <w:rPr>
+          <w:rFonts w:ascii="Arial" w:hAnsi="Arial" w:cs="Arial"/>
+          <w:sz w:val="20"/>
+          <w:szCs w:val="20"/>
+        </w:rPr>
+      </w:pPr>
+      <w:r>
+        <w:rPr>
+          <w:rFonts w:cs="Arial" w:ascii="Arial" w:hAnsi="Arial"/>
+          <w:sz w:val="20"/>
+          <w:szCs w:val="20"/>
+        </w:rPr>
+      </w:r>
+    </w:p>
+    <w:p>
+      <w:pPr>
+        <w:pStyle w:val="Standard"/>
+        <w:rPr>
+          <w:rFonts w:ascii="Arial" w:hAnsi="Arial" w:cs="Arial"/>
+          <w:sz w:val="20"/>
+          <w:szCs w:val="20"/>
+        </w:rPr>
+      </w:pPr>
+      <w:r>
+        <w:rPr>
+          <w:rFonts w:cs="Arial" w:ascii="Arial" w:hAnsi="Arial"/>
+          <w:sz w:val="20"/>
+          <w:szCs w:val="20"/>
+        </w:rPr>
+      </w:r>
+    </w:p>
+    <w:p>
+      <w:pPr>
+        <w:pStyle w:val="Standard"/>
+        <w:rPr>
+          <w:rFonts w:ascii="Arial" w:hAnsi="Arial" w:cs="Arial"/>
+          <w:sz w:val="20"/>
+          <w:szCs w:val="20"/>
+        </w:rPr>
+      </w:pPr>
+      <w:r>
+        <w:rPr>
+          <w:rFonts w:cs="Arial" w:ascii="Arial" w:hAnsi="Arial"/>
+          <w:sz w:val="20"/>
+          <w:szCs w:val="20"/>
+        </w:rPr>
+        <w:t>C’est pourquoi…</w:t>
+      </w:r>
+    </w:p>
+    <w:p>
+      <w:pPr>
+        <w:pStyle w:val="Standard"/>
+        <w:rPr>
+          <w:rFonts w:ascii="Arial" w:hAnsi="Arial" w:cs="Arial"/>
+          <w:sz w:val="20"/>
+          <w:szCs w:val="20"/>
+        </w:rPr>
+      </w:pPr>
+      <w:r>
+        <w:rPr>
+          <w:rFonts w:cs="Arial" w:ascii="Arial" w:hAnsi="Arial"/>
+          <w:sz w:val="20"/>
+          <w:szCs w:val="20"/>
+        </w:rPr>
+      </w:r>
+    </w:p>
+    <w:p>
+      <w:pPr>
+        <w:pStyle w:val="Standard"/>
+        <w:rPr>
+          <w:rFonts w:ascii="Arial" w:hAnsi="Arial" w:cs="Arial"/>
+          <w:sz w:val="20"/>
+          <w:szCs w:val="20"/>
+        </w:rPr>
+      </w:pPr>
+      <w:r>
+        <w:rPr>
+          <w:rFonts w:cs="Arial" w:ascii="Arial" w:hAnsi="Arial"/>
+          <w:sz w:val="20"/>
+          <w:szCs w:val="20"/>
+        </w:rPr>
+      </w:r>
+    </w:p>
+    <w:p>
+      <w:pPr>
+        <w:pStyle w:val="Standard"/>
+        <w:rPr>
+          <w:rFonts w:ascii="Arial" w:hAnsi="Arial" w:cs="Arial"/>
+          <w:sz w:val="20"/>
+          <w:szCs w:val="20"/>
+        </w:rPr>
+      </w:pPr>
+      <w:r>
+        <w:rPr>
+          <w:rFonts w:cs="Arial" w:ascii="Arial" w:hAnsi="Arial"/>
           <w:sz w:val="20"/>
           <w:szCs w:val="20"/>
         </w:rPr>
@@ -628,6 +326,13 @@
           <w:szCs w:val="20"/>
         </w:rPr>
       </w:pPr>
+      <w:r>
+        <w:rPr>
+          <w:rFonts w:cs="Arial" w:ascii="Arial" w:hAnsi="Arial"/>
+          <w:sz w:val="20"/>
+          <w:szCs w:val="20"/>
+        </w:rPr>
+      </w:r>
     </w:p>
     <w:p>
       <w:pPr>
@@ -639,6 +344,13 @@
           <w:szCs w:val="20"/>
         </w:rPr>
       </w:pPr>
+      <w:r>
+        <w:rPr>
+          <w:rFonts w:cs="Arial" w:ascii="Arial" w:hAnsi="Arial"/>
+          <w:sz w:val="20"/>
+          <w:szCs w:val="20"/>
+        </w:rPr>
+      </w:r>
     </w:p>
     <w:p>
       <w:pPr>
@@ -650,6 +362,13 @@
           <w:szCs w:val="20"/>
         </w:rPr>
       </w:pPr>
+      <w:r>
+        <w:rPr>
+          <w:rFonts w:cs="Arial" w:ascii="Arial" w:hAnsi="Arial"/>
+          <w:sz w:val="20"/>
+          <w:szCs w:val="20"/>
+        </w:rPr>
+      </w:r>
     </w:p>
     <w:p>
       <w:pPr>
@@ -664,7 +383,7 @@
       </w:pPr>
       <w:r>
         <w:rPr>
-          <w:rFonts w:ascii="Arial" w:hAnsi="Arial" w:cs="Arial"/>
+          <w:rFonts w:cs="Arial" w:ascii="Arial" w:hAnsi="Arial"/>
           <w:sz w:val="20"/>
           <w:szCs w:val="20"/>
         </w:rPr>
@@ -680,164 +399,89 @@
           <w:szCs w:val="20"/>
         </w:rPr>
       </w:pPr>
-    </w:p>
-    <w:p>
-      <w:pPr>
-        <w:pStyle w:val="Standard"/>
-        <w:rPr>
-          <w:rFonts w:ascii="Arial" w:hAnsi="Arial" w:cs="Arial"/>
-          <w:sz w:val="20"/>
-          <w:szCs w:val="20"/>
-        </w:rPr>
-      </w:pPr>
-    </w:p>
-    <w:p>
-      <w:pPr>
-        <w:pStyle w:val="Standard"/>
-        <w:ind w:left="5672"/>
-        <w:rPr>
-          <w:rFonts w:ascii="Arial" w:hAnsi="Arial" w:cs="Arial"/>
-          <w:b w:val="1"/>
-          <w:bCs w:val="1"/>
-          <w:sz w:val="20"/>
-          <w:szCs w:val="20"/>
-        </w:rPr>
-      </w:pPr>
       <w:r>
         <w:rPr>
-          <w:rFonts w:ascii="Arial" w:hAnsi="Arial" w:cs="Arial"/>
-          <w:sz w:val="20"/>
-          <w:szCs w:val="20"/>
-        </w:rPr>
-        <w:t>[</w:t>
-      </w:r>
-      <w:proofErr w:type="spellStart"/>
-      <w:r>
-        <w:rPr>
-          <w:rFonts w:ascii="Arial" w:hAnsi="Arial" w:cs="Arial"/>
-          <w:sz w:val="20"/>
-          <w:szCs w:val="20"/>
-        </w:rPr>
-        <w:t>userPrimaryEntity.address_town</w:t>
-      </w:r>
-      <w:proofErr w:type="spellEnd"/>
-      <w:r>
-        <w:rPr>
-          <w:rFonts w:ascii="Arial" w:hAnsi="Arial" w:cs="Arial"/>
-          <w:sz w:val="20"/>
-          <w:szCs w:val="20"/>
-        </w:rPr>
-        <w:t>]</w:t>
-      </w:r>
-      <w:r>
-        <w:rPr>
-          <w:rFonts w:ascii="Arial" w:hAnsi="Arial" w:cs="Arial"/>
-          <w:sz w:val="20"/>
-          <w:szCs w:val="20"/>
-        </w:rPr>
-        <w:t xml:space="preserve">, </w:t>
-      </w:r>
-      <w:r>
-        <w:rPr>
-          <w:rFonts w:ascii="Arial" w:hAnsi="Arial" w:cs="Arial"/>
-          <w:sz w:val="20"/>
-          <w:szCs w:val="20"/>
-        </w:rPr>
-        <w:t>l</w:t>
-      </w:r>
-      <w:r>
-        <w:rPr>
-          <w:rFonts w:ascii="Arial" w:hAnsi="Arial" w:cs="Arial"/>
-          <w:sz w:val="20"/>
-          <w:szCs w:val="20"/>
-        </w:rPr>
-        <w:t xml:space="preserve">e </w:t>
-      </w:r>
-      <w:r>
-        <w:rPr>
-          <w:rFonts w:ascii="Arial" w:hAnsi="Arial" w:cs="Arial"/>
-          <w:sz w:val="20"/>
-          <w:szCs w:val="20"/>
-        </w:rPr>
-        <w:t>[</w:t>
-      </w:r>
-      <w:proofErr w:type="spellStart"/>
-      <w:r>
-        <w:rPr>
-          <w:rFonts w:ascii="Arial" w:hAnsi="Arial" w:cs="Arial"/>
-          <w:sz w:val="20"/>
-          <w:szCs w:val="20"/>
-        </w:rPr>
-        <w:t>signature.date</w:t>
-      </w:r>
-      <w:r>
-        <w:rPr>
-          <w:rFonts w:ascii="Arial" w:hAnsi="Arial" w:cs="Arial"/>
-          <w:sz w:val="20"/>
-          <w:szCs w:val="20"/>
-        </w:rPr>
-        <w:t>;frm</w:t>
-      </w:r>
-      <w:proofErr w:type="spellEnd"/>
-      <w:r>
-        <w:rPr>
-          <w:rFonts w:ascii="Arial" w:hAnsi="Arial" w:cs="Arial"/>
-          <w:sz w:val="20"/>
-          <w:szCs w:val="20"/>
-        </w:rPr>
-        <w:t>=dd/mm/</w:t>
-      </w:r>
-      <w:r>
-        <w:rPr>
-          <w:rFonts w:ascii="Arial" w:hAnsi="Arial" w:cs="Arial"/>
-          <w:sz w:val="20"/>
-          <w:szCs w:val="20"/>
-        </w:rPr>
-        <w:t>yyyy</w:t>
-      </w:r>
-      <w:r>
-        <w:rPr>
-          <w:rFonts w:ascii="Arial" w:hAnsi="Arial" w:cs="Arial"/>
-          <w:sz w:val="20"/>
-          <w:szCs w:val="20"/>
-        </w:rPr>
-        <w:t xml:space="preserve"> (locale)</w:t>
-      </w:r>
-      <w:r>
-        <w:rPr>
-          <w:rFonts w:ascii="Arial" w:hAnsi="Arial" w:cs="Arial"/>
-          <w:sz w:val="20"/>
-          <w:szCs w:val="20"/>
-        </w:rPr>
-        <w:t>]</w:t>
+          <w:rFonts w:cs="Arial" w:ascii="Arial" w:hAnsi="Arial"/>
+          <w:sz w:val="20"/>
+          <w:szCs w:val="20"/>
+        </w:rPr>
       </w:r>
     </w:p>
     <w:p>
       <w:pPr>
         <w:pStyle w:val="Standard"/>
-        <w:ind w:left="5672"/>
         <w:rPr>
           <w:rFonts w:ascii="Arial" w:hAnsi="Arial" w:cs="Arial"/>
-          <w:b/>
-          <w:bCs/>
           <w:sz w:val="20"/>
           <w:szCs w:val="20"/>
         </w:rPr>
       </w:pPr>
+      <w:r>
+        <w:rPr>
+          <w:rFonts w:cs="Arial" w:ascii="Arial" w:hAnsi="Arial"/>
+          <w:sz w:val="20"/>
+          <w:szCs w:val="20"/>
+        </w:rPr>
+      </w:r>
     </w:p>
     <w:p>
       <w:pPr>
         <w:pStyle w:val="Standard"/>
-        <w:ind w:left="5672"/>
+        <w:ind w:left="5672" w:hanging="0"/>
         <w:rPr>
           <w:rFonts w:ascii="Arial" w:hAnsi="Arial" w:cs="Arial"/>
+          <w:b/>
+          <w:b/>
+          <w:bCs/>
           <w:sz w:val="20"/>
           <w:szCs w:val="20"/>
         </w:rPr>
       </w:pPr>
       <w:r>
         <w:rPr>
+          <w:rFonts w:cs="Arial" w:ascii="Arial" w:hAnsi="Arial"/>
+          <w:sz w:val="20"/>
+          <w:szCs w:val="20"/>
+        </w:rPr>
+        <w:t>[userPrimaryEntity.address_town], le [signature.date;frm=dd/mm/yyyy(locale)]</w:t>
+      </w:r>
+    </w:p>
+    <w:p>
+      <w:pPr>
+        <w:pStyle w:val="Standard"/>
+        <w:ind w:left="5672" w:hanging="0"/>
+        <w:rPr>
           <w:rFonts w:ascii="Arial" w:hAnsi="Arial" w:cs="Arial"/>
+          <w:b/>
+          <w:b/>
+          <w:bCs/>
+          <w:sz w:val="20"/>
+          <w:szCs w:val="20"/>
+        </w:rPr>
+      </w:pPr>
+      <w:r>
+        <w:rPr>
+          <w:rFonts w:cs="Arial" w:ascii="Arial" w:hAnsi="Arial"/>
+          <w:b/>
+          <w:bCs/>
+          <w:sz w:val="20"/>
+          <w:szCs w:val="20"/>
+        </w:rPr>
+      </w:r>
+    </w:p>
+    <w:p>
+      <w:pPr>
+        <w:pStyle w:val="Standard"/>
+        <w:ind w:left="5672" w:hanging="0"/>
+        <w:rPr>
+          <w:rFonts w:ascii="Arial" w:hAnsi="Arial" w:cs="Arial"/>
+          <w:sz w:val="20"/>
+          <w:szCs w:val="20"/>
+        </w:rPr>
+      </w:pPr>
+      <w:r>
+        <w:rPr>
+          <w:rFonts w:cs="Arial" w:ascii="Arial" w:hAnsi="Arial"/>
           <w:b/>
           <w:bCs/>
           <w:sz w:val="20"/>
@@ -847,18 +491,11 @@
       </w:r>
       <w:r>
         <w:rPr>
-          <w:rFonts w:ascii="Arial" w:hAnsi="Arial" w:cs="Arial"/>
+          <w:rFonts w:cs="Arial" w:ascii="Arial" w:hAnsi="Arial"/>
           <w:sz w:val="20"/>
           <w:szCs w:val="20"/>
         </w:rPr>
         <w:br/>
-      </w:r>
-      <w:r>
-        <w:rPr>
-          <w:rFonts w:ascii="Arial" w:hAnsi="Arial" w:cs="Arial"/>
-          <w:sz w:val="20"/>
-          <w:szCs w:val="20"/>
-        </w:rPr>
         <w:t>Maire de Maarch-les-Bains</w:t>
       </w:r>
     </w:p>
@@ -871,6 +508,13 @@
           <w:szCs w:val="20"/>
         </w:rPr>
       </w:pPr>
+      <w:r>
+        <w:rPr>
+          <w:rFonts w:cs="Arial" w:ascii="Arial" w:hAnsi="Arial"/>
+          <w:sz w:val="20"/>
+          <w:szCs w:val="20"/>
+        </w:rPr>
+      </w:r>
     </w:p>
     <w:p>
       <w:pPr>
@@ -882,6 +526,13 @@
           <w:szCs w:val="20"/>
         </w:rPr>
       </w:pPr>
+      <w:r>
+        <w:rPr>
+          <w:rFonts w:cs="Arial" w:ascii="Arial" w:hAnsi="Arial"/>
+          <w:sz w:val="20"/>
+          <w:szCs w:val="20"/>
+        </w:rPr>
+      </w:r>
     </w:p>
     <w:p>
       <w:pPr>
@@ -895,70 +546,55 @@
       </w:pPr>
       <w:r>
         <w:rPr>
-          <w:rFonts w:ascii="Arial" w:hAnsi="Arial" w:cs="Arial"/>
-          <w:noProof/>
+          <w:rFonts w:cs="Arial" w:ascii="Arial" w:hAnsi="Arial"/>
           <w:sz w:val="20"/>
           <w:szCs w:val="20"/>
         </w:rPr>
         <w:drawing>
-          <wp:anchor distT="0" distB="0" distL="114300" distR="114300" simplePos="0" relativeHeight="251659264" behindDoc="0" locked="0" layoutInCell="1" allowOverlap="1" wp14:anchorId="4C5A0A0A" wp14:editId="0261F7C7">
+          <wp:anchor behindDoc="0" distT="0" distB="0" distL="114300" distR="114300" simplePos="0" locked="0" layoutInCell="0" allowOverlap="1" relativeHeight="8">
             <wp:simplePos x="0" y="0"/>
             <wp:positionH relativeFrom="column">
-              <wp:posOffset>3643008</wp:posOffset>
+              <wp:posOffset>3642995</wp:posOffset>
             </wp:positionH>
             <wp:positionV relativeFrom="paragraph">
-              <wp:posOffset>5161</wp:posOffset>
+              <wp:posOffset>5080</wp:posOffset>
             </wp:positionV>
-            <wp:extent cx="1904400" cy="1267200"/>
-            <wp:effectExtent l="0" t="0" r="635" b="9525"/>
+            <wp:extent cx="1904365" cy="1267460"/>
+            <wp:effectExtent l="0" t="0" r="0" b="0"/>
             <wp:wrapSquare wrapText="bothSides"/>
-            <wp:docPr id="3" name="Image 3" descr="C:\temp\blowagie\blocImage.jpg"/>
-            <wp:cNvGraphicFramePr/>
+            <wp:docPr id="1" name="Image 3" descr="C:\temp\blowagie\blocImage.jpg"/>
+            <wp:cNvGraphicFramePr>
+              <a:graphicFrameLocks xmlns:a="http://schemas.openxmlformats.org/drawingml/2006/main" noChangeAspect="1"/>
+            </wp:cNvGraphicFramePr>
             <a:graphic xmlns:a="http://schemas.openxmlformats.org/drawingml/2006/main">
               <a:graphicData uri="http://schemas.openxmlformats.org/drawingml/2006/picture">
                 <pic:pic xmlns:pic="http://schemas.openxmlformats.org/drawingml/2006/picture">
                   <pic:nvPicPr>
-                    <pic:cNvPr id="0" name=""/>
-                    <pic:cNvPicPr preferRelativeResize="0"/>
+                    <pic:cNvPr id="1" name="Image 3" descr="C:\temp\blowagie\blocImage.jpg"/>
+                    <pic:cNvPicPr>
+                      <a:picLocks noChangeAspect="1" noChangeArrowheads="1"/>
+                    </pic:cNvPicPr>
                   </pic:nvPicPr>
                   <pic:blipFill>
-                    <a:blip r:embed="rId6">
-                      <a:alphaModFix/>
-                      <a:biLevel thresh="75000"/>
-                      <a:extLst>
-                        <a:ext uri="{28A0092B-C50C-407E-A947-70E740481C1C}">
-                          <a14:useLocalDpi xmlns:a14="http://schemas.microsoft.com/office/drawing/2010/main" val="0"/>
-                        </a:ext>
-                      </a:extLst>
+                    <a:blip r:embed="rId2">
+                      <a:biLevel thresh="50000"/>
                     </a:blip>
-                    <a:srcRect/>
                     <a:stretch>
                       <a:fillRect/>
                     </a:stretch>
                   </pic:blipFill>
-                  <pic:spPr>
+                  <pic:spPr bwMode="auto">
                     <a:xfrm>
                       <a:off x="0" y="0"/>
-                      <a:ext cx="1904400" cy="1267200"/>
+                      <a:ext cx="1904365" cy="1267460"/>
                     </a:xfrm>
                     <a:prstGeom prst="rect">
                       <a:avLst/>
                     </a:prstGeom>
-                    <a:noFill/>
-                    <a:ln>
-                      <a:noFill/>
-                      <a:prstDash/>
-                    </a:ln>
                   </pic:spPr>
                 </pic:pic>
               </a:graphicData>
             </a:graphic>
-            <wp14:sizeRelH relativeFrom="margin">
-              <wp14:pctWidth>0</wp14:pctWidth>
-            </wp14:sizeRelH>
-            <wp14:sizeRelV relativeFrom="margin">
-              <wp14:pctHeight>0</wp14:pctHeight>
-            </wp14:sizeRelV>
           </wp:anchor>
         </w:drawing>
       </w:r>
@@ -972,47 +608,31 @@
       </w:pPr>
       <w:r>
         <w:rPr>
-          <w:rFonts w:ascii="Arial" w:hAnsi="Arial" w:cs="Arial"/>
+          <w:rFonts w:cs="Arial" w:ascii="Arial" w:hAnsi="Arial"/>
         </w:rPr>
         <w:t xml:space="preserve">   </w:t>
       </w:r>
     </w:p>
     <w:sectPr>
-      <w:headerReference w:type="default" r:id="rId7"/>
-      <w:footerReference w:type="default" r:id="rId8"/>
-      <w:headerReference w:type="first" r:id="rId9"/>
-      <w:footerReference w:type="first" r:id="rId10"/>
-      <w:pgSz w:w="11906" w:h="16838" w:orient="portrait"/>
-      <w:pgMar w:top="567" w:right="567" w:bottom="567" w:left="567" w:header="720" w:footer="720" w:gutter="0"/>
-      <w:cols w:space="720"/>
+      <w:headerReference w:type="default" r:id="rId3"/>
+      <w:headerReference w:type="first" r:id="rId4"/>
+      <w:footerReference w:type="default" r:id="rId5"/>
+      <w:footerReference w:type="first" r:id="rId6"/>
+      <w:type w:val="nextPage"/>
+      <w:pgSz w:w="11906" w:h="16838"/>
+      <w:pgMar w:left="567" w:right="567" w:gutter="0" w:header="720" w:top="777" w:footer="720" w:bottom="777"/>
+      <w:pgNumType w:fmt="decimal"/>
+      <w:formProt w:val="false"/>
       <w:titlePg/>
-      <w:docGrid w:linePitch="326"/>
+      <w:textDirection w:val="lrTb"/>
+      <w:docGrid w:type="default" w:linePitch="326" w:charSpace="0"/>
     </w:sectPr>
   </w:body>
 </w:document>
 </file>
 
-<file path=word/endnotes.xml><?xml version="1.0" encoding="utf-8"?>
-<w:endnotes xmlns:wpc="http://schemas.microsoft.com/office/word/2010/wordprocessingCanvas" xmlns:cx="http://schemas.microsoft.com/office/drawing/2014/chartex" xmlns:cx1="http://schemas.microsoft.com/office/drawing/2015/9/8/chartex" xmlns:cx2="http://schemas.microsoft.com/office/drawing/2015/10/21/chartex" xmlns:cx3="http://schemas.microsoft.com/office/drawing/2016/5/9/chartex" xmlns:cx4="http://schemas.microsoft.com/office/drawing/2016/5/10/chartex" xmlns:cx5="http://schemas.microsoft.com/office/drawing/2016/5/11/chartex" xmlns:cx6="http://schemas.microsoft.com/office/drawing/2016/5/12/chartex" xmlns:cx7="http://schemas.microsoft.com/office/drawing/2016/5/13/chartex" xmlns:cx8="http://schemas.microsoft.com/office/drawing/2016/5/14/chartex" xmlns:mc="http://schemas.openxmlformats.org/markup-compatibility/2006" xmlns:aink="http://schemas.microsoft.com/office/drawing/2016/ink" xmlns:am3d="http://schemas.microsoft.com/office/drawing/2017/model3d" xmlns:o="urn:schemas-microsoft-com:office:office" xmlns:r="http://schemas.openxmlformats.org/officeDocument/2006/relationships" xmlns:m="http://schemas.openxmlformats.org/officeDocument/2006/math" xmlns:v="urn:schemas-microsoft-com:vml" xmlns:wp14="http://schemas.microsoft.com/office/word/2010/wordprocessingDrawing" xmlns:wp="http://schemas.openxmlformats.org/drawingml/2006/wordprocessingDrawing" xmlns:w10="urn:schemas-microsoft-com:office:word" xmlns:w="http://schemas.openxmlformats.org/wordprocessingml/2006/main" xmlns:w14="http://schemas.microsoft.com/office/word/2010/wordml" xmlns:w15="http://schemas.microsoft.com/office/word/2012/wordml" xmlns:w16cex="http://schemas.microsoft.com/office/word/2018/wordml/cex" xmlns:w16cid="http://schemas.microsoft.com/office/word/2016/wordml/cid" xmlns:w16="http://schemas.microsoft.com/office/word/2018/wordml" xmlns:w16se="http://schemas.microsoft.com/office/word/2015/wordml/symex" xmlns:wpg="http://schemas.microsoft.com/office/word/2010/wordprocessingGroup" xmlns:wpi="http://schemas.microsoft.com/office/word/2010/wordprocessingInk" xmlns:wne="http://schemas.microsoft.com/office/word/2006/wordml" xmlns:wps="http://schemas.microsoft.com/office/word/2010/wordprocessingShape" mc:Ignorable="w14 w15 w16se w16cid w16 w16cex wp14">
-  <w:endnote w:type="separator" w:id="-1">
-    <w:p>
-      <w:r>
-        <w:separator/>
-      </w:r>
-    </w:p>
-  </w:endnote>
-  <w:endnote w:type="continuationSeparator" w:id="0">
-    <w:p>
-      <w:r>
-        <w:continuationSeparator/>
-      </w:r>
-    </w:p>
-  </w:endnote>
-</w:endnotes>
-</file>
-
 <file path=word/footer1.xml><?xml version="1.0" encoding="utf-8"?>
-<w:ftr xmlns:wpc="http://schemas.microsoft.com/office/word/2010/wordprocessingCanvas" xmlns:cx="http://schemas.microsoft.com/office/drawing/2014/chartex" xmlns:cx1="http://schemas.microsoft.com/office/drawing/2015/9/8/chartex" xmlns:cx2="http://schemas.microsoft.com/office/drawing/2015/10/21/chartex" xmlns:cx3="http://schemas.microsoft.com/office/drawing/2016/5/9/chartex" xmlns:cx4="http://schemas.microsoft.com/office/drawing/2016/5/10/chartex" xmlns:cx5="http://schemas.microsoft.com/office/drawing/2016/5/11/chartex" xmlns:cx6="http://schemas.microsoft.com/office/drawing/2016/5/12/chartex" xmlns:cx7="http://schemas.microsoft.com/office/drawing/2016/5/13/chartex" xmlns:cx8="http://schemas.microsoft.com/office/drawing/2016/5/14/chartex" xmlns:mc="http://schemas.openxmlformats.org/markup-compatibility/2006" xmlns:aink="http://schemas.microsoft.com/office/drawing/2016/ink" xmlns:am3d="http://schemas.microsoft.com/office/drawing/2017/model3d" xmlns:o="urn:schemas-microsoft-com:office:office" xmlns:r="http://schemas.openxmlformats.org/officeDocument/2006/relationships" xmlns:m="http://schemas.openxmlformats.org/officeDocument/2006/math" xmlns:v="urn:schemas-microsoft-com:vml" xmlns:wp14="http://schemas.microsoft.com/office/word/2010/wordprocessingDrawing" xmlns:wp="http://schemas.openxmlformats.org/drawingml/2006/wordprocessingDrawing" xmlns:w10="urn:schemas-microsoft-com:office:word" xmlns:w="http://schemas.openxmlformats.org/wordprocessingml/2006/main" xmlns:w14="http://schemas.microsoft.com/office/word/2010/wordml" xmlns:w15="http://schemas.microsoft.com/office/word/2012/wordml" xmlns:w16cex="http://schemas.microsoft.com/office/word/2018/wordml/cex" xmlns:w16cid="http://schemas.microsoft.com/office/word/2016/wordml/cid" xmlns:w16="http://schemas.microsoft.com/office/word/2018/wordml" xmlns:w16se="http://schemas.microsoft.com/office/word/2015/wordml/symex" xmlns:wpg="http://schemas.microsoft.com/office/word/2010/wordprocessingGroup" xmlns:wpi="http://schemas.microsoft.com/office/word/2010/wordprocessingInk" xmlns:wne="http://schemas.microsoft.com/office/word/2006/wordml" xmlns:wps="http://schemas.microsoft.com/office/word/2010/wordprocessingShape" xmlns:a="http://schemas.openxmlformats.org/drawingml/2006/main" mc:Ignorable="w14 w15 w16se w16cid w16 w16cex wp14">
+<w:ftr xmlns:o="urn:schemas-microsoft-com:office:office" xmlns:r="http://schemas.openxmlformats.org/officeDocument/2006/relationships" xmlns:v="urn:schemas-microsoft-com:vml" xmlns:w="http://schemas.openxmlformats.org/wordprocessingml/2006/main" xmlns:w10="urn:schemas-microsoft-com:office:word" xmlns:wp="http://schemas.openxmlformats.org/drawingml/2006/wordprocessingDrawing" xmlns:wps="http://schemas.microsoft.com/office/word/2010/wordprocessingShape" xmlns:wpg="http://schemas.microsoft.com/office/word/2010/wordprocessingGroup" xmlns:mc="http://schemas.openxmlformats.org/markup-compatibility/2006" xmlns:wp14="http://schemas.microsoft.com/office/word/2010/wordprocessingDrawing" xmlns:w14="http://schemas.microsoft.com/office/word/2010/wordml" xmlns:w15="http://schemas.microsoft.com/office/word/2012/wordml" mc:Ignorable="w14 wp14 w15">
   <w:p>
     <w:pPr>
       <w:pStyle w:val="Pieddepage"/>
@@ -1024,40 +644,39 @@
       </w:rPr>
     </w:pPr>
     <w:r>
-      <w:rPr>
-        <w:rFonts w:ascii="Arial" w:hAnsi="Arial" w:cs="Arial"/>
-        <w:noProof/>
-        <w:sz w:val="18"/>
-        <w:szCs w:val="18"/>
-      </w:rPr>
+      <w:rPr/>
       <mc:AlternateContent>
         <mc:Choice Requires="wps">
           <w:drawing>
-            <wp:inline distT="0" distB="0" distL="0" distR="0" wp14:anchorId="35B81432" wp14:editId="71EBA418">
-              <wp:extent cx="6667500" cy="36000"/>
+            <wp:inline distT="0" distB="0" distL="0" distR="0" wp14:anchorId="35B81432">
+              <wp:extent cx="6667500" cy="36195"/>
               <wp:effectExtent l="0" t="0" r="19050" b="31115"/>
-              <wp:docPr id="7" name="Connecteur droit 7"/>
-              <wp:cNvGraphicFramePr/>
+              <wp:docPr id="7" name="Forme2"/>
               <a:graphic xmlns:a="http://schemas.openxmlformats.org/drawingml/2006/main">
                 <a:graphicData uri="http://schemas.microsoft.com/office/word/2010/wordprocessingShape">
                   <wps:wsp>
-                    <wps:cNvCnPr/>
+                    <wps:cNvSpPr/>
                     <wps:spPr>
                       <a:xfrm>
                         <a:off x="0" y="0"/>
-                        <a:ext cx="6667500" cy="36000"/>
+                        <a:ext cx="6667560" cy="36360"/>
                       </a:xfrm>
                       <a:prstGeom prst="line">
                         <a:avLst/>
                       </a:prstGeom>
-                      <a:noFill/>
                       <a:ln w="12700">
                         <a:solidFill>
-                          <a:srgbClr val="3465A4"/>
+                          <a:srgbClr val="3465a4"/>
                         </a:solidFill>
-                        <a:prstDash val="solid"/>
+                        <a:round/>
                       </a:ln>
                     </wps:spPr>
+                    <wps:style>
+                      <a:lnRef idx="0"/>
+                      <a:fillRef idx="0"/>
+                      <a:effectRef idx="0"/>
+                      <a:fontRef idx="minor"/>
+                    </wps:style>
                     <wps:bodyPr/>
                   </wps:wsp>
                 </a:graphicData>
@@ -1066,9 +685,11 @@
           </w:drawing>
         </mc:Choice>
         <mc:Fallback>
-          <w:pict w14:anchorId="0A028886">
-            <v:line id="Connecteur droit 7" style="visibility:visible;mso-wrap-style:square;mso-left-percent:-10001;mso-top-percent:-10001;mso-position-horizontal:absolute;mso-position-horizontal-relative:char;mso-position-vertical:absolute;mso-position-vertical-relative:line;mso-left-percent:-10001;mso-top-percent:-10001" o:spid="_x0000_s1026" strokecolor="#3465a4" strokeweight="1pt" from="0,0" to="525pt,2.85pt" w14:anchorId="1E5D721B" o:gfxdata="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">
-              <w10:anchorlock/>
+          <w:pict>
+            <v:line id="shape_0" from="0pt,-5.35pt" to="524.95pt,-2.55pt" ID="Forme2" stroked="t" o:allowincell="f" style="position:absolute;mso-position-vertical:top" wp14:anchorId="35B81432">
+              <v:stroke color="#3465a4" weight="12600" joinstyle="round" endcap="flat"/>
+              <v:fill o:detectmouseclick="t" on="false"/>
+              <w10:wrap type="square"/>
             </v:line>
           </w:pict>
         </mc:Fallback>
@@ -1088,7 +709,7 @@
     </w:pPr>
     <w:r>
       <w:rPr>
-        <w:rFonts w:ascii="Arial" w:hAnsi="Arial" w:cs="Arial"/>
+        <w:rFonts w:cs="Arial" w:ascii="Arial" w:hAnsi="Arial"/>
         <w:color w:val="0070C0"/>
         <w:sz w:val="18"/>
         <w:szCs w:val="18"/>
@@ -1100,7 +721,7 @@
 </file>
 
 <file path=word/footer2.xml><?xml version="1.0" encoding="utf-8"?>
-<w:ftr xmlns:wpc="http://schemas.microsoft.com/office/word/2010/wordprocessingCanvas" xmlns:cx="http://schemas.microsoft.com/office/drawing/2014/chartex" xmlns:cx1="http://schemas.microsoft.com/office/drawing/2015/9/8/chartex" xmlns:cx2="http://schemas.microsoft.com/office/drawing/2015/10/21/chartex" xmlns:cx3="http://schemas.microsoft.com/office/drawing/2016/5/9/chartex" xmlns:cx4="http://schemas.microsoft.com/office/drawing/2016/5/10/chartex" xmlns:cx5="http://schemas.microsoft.com/office/drawing/2016/5/11/chartex" xmlns:cx6="http://schemas.microsoft.com/office/drawing/2016/5/12/chartex" xmlns:cx7="http://schemas.microsoft.com/office/drawing/2016/5/13/chartex" xmlns:cx8="http://schemas.microsoft.com/office/drawing/2016/5/14/chartex" xmlns:mc="http://schemas.openxmlformats.org/markup-compatibility/2006" xmlns:aink="http://schemas.microsoft.com/office/drawing/2016/ink" xmlns:am3d="http://schemas.microsoft.com/office/drawing/2017/model3d" xmlns:o="urn:schemas-microsoft-com:office:office" xmlns:r="http://schemas.openxmlformats.org/officeDocument/2006/relationships" xmlns:m="http://schemas.openxmlformats.org/officeDocument/2006/math" xmlns:v="urn:schemas-microsoft-com:vml" xmlns:wp14="http://schemas.microsoft.com/office/word/2010/wordprocessingDrawing" xmlns:wp="http://schemas.openxmlformats.org/drawingml/2006/wordprocessingDrawing" xmlns:w10="urn:schemas-microsoft-com:office:word" xmlns:w="http://schemas.openxmlformats.org/wordprocessingml/2006/main" xmlns:w14="http://schemas.microsoft.com/office/word/2010/wordml" xmlns:w15="http://schemas.microsoft.com/office/word/2012/wordml" xmlns:w16cex="http://schemas.microsoft.com/office/word/2018/wordml/cex" xmlns:w16cid="http://schemas.microsoft.com/office/word/2016/wordml/cid" xmlns:w16="http://schemas.microsoft.com/office/word/2018/wordml" xmlns:w16se="http://schemas.microsoft.com/office/word/2015/wordml/symex" xmlns:wpg="http://schemas.microsoft.com/office/word/2010/wordprocessingGroup" xmlns:wpi="http://schemas.microsoft.com/office/word/2010/wordprocessingInk" xmlns:wne="http://schemas.microsoft.com/office/word/2006/wordml" xmlns:wps="http://schemas.microsoft.com/office/word/2010/wordprocessingShape" xmlns:a="http://schemas.openxmlformats.org/drawingml/2006/main" mc:Ignorable="w14 w15 w16se w16cid w16 w16cex wp14">
+<w:ftr xmlns:o="urn:schemas-microsoft-com:office:office" xmlns:r="http://schemas.openxmlformats.org/officeDocument/2006/relationships" xmlns:v="urn:schemas-microsoft-com:vml" xmlns:w="http://schemas.openxmlformats.org/wordprocessingml/2006/main" xmlns:w10="urn:schemas-microsoft-com:office:word" xmlns:wp="http://schemas.openxmlformats.org/drawingml/2006/wordprocessingDrawing" xmlns:wps="http://schemas.microsoft.com/office/word/2010/wordprocessingShape" xmlns:wpg="http://schemas.microsoft.com/office/word/2010/wordprocessingGroup" xmlns:mc="http://schemas.openxmlformats.org/markup-compatibility/2006" xmlns:wp14="http://schemas.microsoft.com/office/word/2010/wordprocessingDrawing" xmlns:w14="http://schemas.microsoft.com/office/word/2010/wordml" xmlns:w15="http://schemas.microsoft.com/office/word/2012/wordml" mc:Ignorable="w14 wp14 w15">
   <w:p>
     <w:pPr>
       <w:pStyle w:val="Pieddepage"/>
@@ -1112,40 +733,39 @@
       </w:rPr>
     </w:pPr>
     <w:r>
-      <w:rPr>
-        <w:rFonts w:ascii="Arial" w:hAnsi="Arial" w:cs="Arial"/>
-        <w:noProof/>
-        <w:sz w:val="18"/>
-        <w:szCs w:val="18"/>
-      </w:rPr>
+      <w:rPr/>
       <mc:AlternateContent>
         <mc:Choice Requires="wps">
           <w:drawing>
-            <wp:inline distT="0" distB="0" distL="0" distR="0" wp14:anchorId="18D9C11C" wp14:editId="6795EEAF">
-              <wp:extent cx="6667500" cy="36000"/>
+            <wp:inline distT="0" distB="0" distL="0" distR="0" wp14:anchorId="18D9C11C">
+              <wp:extent cx="6667500" cy="36195"/>
               <wp:effectExtent l="0" t="0" r="19050" b="31115"/>
-              <wp:docPr id="5" name="Connecteur droit 5"/>
-              <wp:cNvGraphicFramePr/>
+              <wp:docPr id="8" name="Forme4"/>
               <a:graphic xmlns:a="http://schemas.openxmlformats.org/drawingml/2006/main">
                 <a:graphicData uri="http://schemas.microsoft.com/office/word/2010/wordprocessingShape">
                   <wps:wsp>
-                    <wps:cNvCnPr/>
+                    <wps:cNvSpPr/>
                     <wps:spPr>
                       <a:xfrm>
                         <a:off x="0" y="0"/>
-                        <a:ext cx="6667500" cy="36000"/>
+                        <a:ext cx="6667560" cy="36360"/>
                       </a:xfrm>
                       <a:prstGeom prst="line">
                         <a:avLst/>
                       </a:prstGeom>
-                      <a:noFill/>
                       <a:ln w="12700">
                         <a:solidFill>
-                          <a:srgbClr val="3465A4"/>
+                          <a:srgbClr val="3465a4"/>
                         </a:solidFill>
-                        <a:prstDash val="solid"/>
+                        <a:round/>
                       </a:ln>
                     </wps:spPr>
+                    <wps:style>
+                      <a:lnRef idx="0"/>
+                      <a:fillRef idx="0"/>
+                      <a:effectRef idx="0"/>
+                      <a:fontRef idx="minor"/>
+                    </wps:style>
                     <wps:bodyPr/>
                   </wps:wsp>
                 </a:graphicData>
@@ -1154,9 +774,11 @@
           </w:drawing>
         </mc:Choice>
         <mc:Fallback>
-          <w:pict w14:anchorId="25C6B3DE">
-            <v:line id="Connecteur droit 5" style="visibility:visible;mso-wrap-style:square;mso-left-percent:-10001;mso-top-percent:-10001;mso-position-horizontal:absolute;mso-position-horizontal-relative:char;mso-position-vertical:absolute;mso-position-vertical-relative:line;mso-left-percent:-10001;mso-top-percent:-10001" o:spid="_x0000_s1026" strokecolor="#3465a4" strokeweight="1pt" from="0,0" to="525pt,2.85pt" w14:anchorId="239AB1B4" o:gfxdata="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">
-              <w10:anchorlock/>
+          <w:pict>
+            <v:line id="shape_0" from="0pt,-5.35pt" to="524.95pt,-2.55pt" ID="Forme4" stroked="t" o:allowincell="f" style="position:absolute;mso-position-vertical:top" wp14:anchorId="18D9C11C">
+              <v:stroke color="#3465a4" weight="12600" joinstyle="round" endcap="flat"/>
+              <v:fill o:detectmouseclick="t" on="false"/>
+              <w10:wrap type="square"/>
             </v:line>
           </w:pict>
         </mc:Fallback>
@@ -1176,7 +798,7 @@
     </w:pPr>
     <w:r>
       <w:rPr>
-        <w:rFonts w:ascii="Arial" w:hAnsi="Arial" w:cs="Arial"/>
+        <w:rFonts w:cs="Arial" w:ascii="Arial" w:hAnsi="Arial"/>
         <w:color w:val="0070C0"/>
         <w:sz w:val="18"/>
         <w:szCs w:val="18"/>
@@ -1187,77 +809,78 @@
 </w:ftr>
 </file>
 
-<file path=word/footnotes.xml><?xml version="1.0" encoding="utf-8"?>
-<w:footnotes xmlns:wpc="http://schemas.microsoft.com/office/word/2010/wordprocessingCanvas" xmlns:cx="http://schemas.microsoft.com/office/drawing/2014/chartex" xmlns:cx1="http://schemas.microsoft.com/office/drawing/2015/9/8/chartex" xmlns:cx2="http://schemas.microsoft.com/office/drawing/2015/10/21/chartex" xmlns:cx3="http://schemas.microsoft.com/office/drawing/2016/5/9/chartex" xmlns:cx4="http://schemas.microsoft.com/office/drawing/2016/5/10/chartex" xmlns:cx5="http://schemas.microsoft.com/office/drawing/2016/5/11/chartex" xmlns:cx6="http://schemas.microsoft.com/office/drawing/2016/5/12/chartex" xmlns:cx7="http://schemas.microsoft.com/office/drawing/2016/5/13/chartex" xmlns:cx8="http://schemas.microsoft.com/office/drawing/2016/5/14/chartex" xmlns:mc="http://schemas.openxmlformats.org/markup-compatibility/2006" xmlns:aink="http://schemas.microsoft.com/office/drawing/2016/ink" xmlns:am3d="http://schemas.microsoft.com/office/drawing/2017/model3d" xmlns:o="urn:schemas-microsoft-com:office:office" xmlns:r="http://schemas.openxmlformats.org/officeDocument/2006/relationships" xmlns:m="http://schemas.openxmlformats.org/officeDocument/2006/math" xmlns:v="urn:schemas-microsoft-com:vml" xmlns:wp14="http://schemas.microsoft.com/office/word/2010/wordprocessingDrawing" xmlns:wp="http://schemas.openxmlformats.org/drawingml/2006/wordprocessingDrawing" xmlns:w10="urn:schemas-microsoft-com:office:word" xmlns:w="http://schemas.openxmlformats.org/wordprocessingml/2006/main" xmlns:w14="http://schemas.microsoft.com/office/word/2010/wordml" xmlns:w15="http://schemas.microsoft.com/office/word/2012/wordml" xmlns:w16cex="http://schemas.microsoft.com/office/word/2018/wordml/cex" xmlns:w16cid="http://schemas.microsoft.com/office/word/2016/wordml/cid" xmlns:w16="http://schemas.microsoft.com/office/word/2018/wordml" xmlns:w16se="http://schemas.microsoft.com/office/word/2015/wordml/symex" xmlns:wpg="http://schemas.microsoft.com/office/word/2010/wordprocessingGroup" xmlns:wpi="http://schemas.microsoft.com/office/word/2010/wordprocessingInk" xmlns:wne="http://schemas.microsoft.com/office/word/2006/wordml" xmlns:wps="http://schemas.microsoft.com/office/word/2010/wordprocessingShape" mc:Ignorable="w14 w15 w16se w16cid w16 w16cex wp14">
-  <w:footnote w:type="separator" w:id="-1">
-    <w:p>
-      <w:r>
-        <w:rPr>
-          <w:color w:val="000000"/>
-        </w:rPr>
-        <w:ptab w:alignment="center" w:relativeTo="margin" w:leader="none"/>
-      </w:r>
-    </w:p>
-  </w:footnote>
-  <w:footnote w:type="continuationSeparator" w:id="0">
-    <w:p>
-      <w:r>
-        <w:continuationSeparator/>
-      </w:r>
-    </w:p>
-  </w:footnote>
-</w:footnotes>
-</file>
-
 <file path=word/header1.xml><?xml version="1.0" encoding="utf-8"?>
-<w:hdr xmlns:wpc="http://schemas.microsoft.com/office/word/2010/wordprocessingCanvas" xmlns:cx="http://schemas.microsoft.com/office/drawing/2014/chartex" xmlns:cx1="http://schemas.microsoft.com/office/drawing/2015/9/8/chartex" xmlns:cx2="http://schemas.microsoft.com/office/drawing/2015/10/21/chartex" xmlns:cx3="http://schemas.microsoft.com/office/drawing/2016/5/9/chartex" xmlns:cx4="http://schemas.microsoft.com/office/drawing/2016/5/10/chartex" xmlns:cx5="http://schemas.microsoft.com/office/drawing/2016/5/11/chartex" xmlns:cx6="http://schemas.microsoft.com/office/drawing/2016/5/12/chartex" xmlns:cx7="http://schemas.microsoft.com/office/drawing/2016/5/13/chartex" xmlns:cx8="http://schemas.microsoft.com/office/drawing/2016/5/14/chartex" xmlns:mc="http://schemas.openxmlformats.org/markup-compatibility/2006" xmlns:aink="http://schemas.microsoft.com/office/drawing/2016/ink" xmlns:am3d="http://schemas.microsoft.com/office/drawing/2017/model3d" xmlns:o="urn:schemas-microsoft-com:office:office" xmlns:r="http://schemas.openxmlformats.org/officeDocument/2006/relationships" xmlns:m="http://schemas.openxmlformats.org/officeDocument/2006/math" xmlns:v="urn:schemas-microsoft-com:vml" xmlns:wp14="http://schemas.microsoft.com/office/word/2010/wordprocessingDrawing" xmlns:wp="http://schemas.openxmlformats.org/drawingml/2006/wordprocessingDrawing" xmlns:w10="urn:schemas-microsoft-com:office:word" xmlns:w="http://schemas.openxmlformats.org/wordprocessingml/2006/main" xmlns:w14="http://schemas.microsoft.com/office/word/2010/wordml" xmlns:w15="http://schemas.microsoft.com/office/word/2012/wordml" xmlns:w16cex="http://schemas.microsoft.com/office/word/2018/wordml/cex" xmlns:w16cid="http://schemas.microsoft.com/office/word/2016/wordml/cid" xmlns:w16="http://schemas.microsoft.com/office/word/2018/wordml" xmlns:w16se="http://schemas.microsoft.com/office/word/2015/wordml/symex" xmlns:wpg="http://schemas.microsoft.com/office/word/2010/wordprocessingGroup" xmlns:wpi="http://schemas.microsoft.com/office/word/2010/wordprocessingInk" xmlns:wne="http://schemas.microsoft.com/office/word/2006/wordml" xmlns:wps="http://schemas.microsoft.com/office/word/2010/wordprocessingShape" xmlns:a="http://schemas.openxmlformats.org/drawingml/2006/main" xmlns:pic="http://schemas.openxmlformats.org/drawingml/2006/picture" xmlns:a14="http://schemas.microsoft.com/office/drawing/2010/main" mc:Ignorable="w14 w15 w16se w16cid w16 w16cex wp14">
+<w:hdr xmlns:o="urn:schemas-microsoft-com:office:office" xmlns:r="http://schemas.openxmlformats.org/officeDocument/2006/relationships" xmlns:v="urn:schemas-microsoft-com:vml" xmlns:w="http://schemas.openxmlformats.org/wordprocessingml/2006/main" xmlns:w10="urn:schemas-microsoft-com:office:word" xmlns:wp="http://schemas.openxmlformats.org/drawingml/2006/wordprocessingDrawing" xmlns:wps="http://schemas.microsoft.com/office/word/2010/wordprocessingShape" xmlns:wpg="http://schemas.microsoft.com/office/word/2010/wordprocessingGroup" xmlns:mc="http://schemas.openxmlformats.org/markup-compatibility/2006" xmlns:wp14="http://schemas.microsoft.com/office/word/2010/wordprocessingDrawing" xmlns:w14="http://schemas.microsoft.com/office/word/2010/wordml" xmlns:w15="http://schemas.microsoft.com/office/word/2012/wordml" mc:Ignorable="w14 wp14 w15">
   <w:tbl>
     <w:tblPr>
       <w:tblStyle w:val="Grilledutableau"/>
-      <w:tblW w:w="0" w:type="auto"/>
-      <w:tblBorders>
-        <w:top w:val="none" w:color="auto" w:sz="0" w:space="0"/>
-        <w:left w:val="none" w:color="auto" w:sz="0" w:space="0"/>
-        <w:bottom w:val="none" w:color="auto" w:sz="0" w:space="0"/>
-        <w:right w:val="none" w:color="auto" w:sz="0" w:space="0"/>
-      </w:tblBorders>
-      <w:tblLook w:val="04A0" w:firstRow="1" w:lastRow="0" w:firstColumn="1" w:lastColumn="0" w:noHBand="0" w:noVBand="1"/>
+      <w:tblW w:w="10762" w:type="dxa"/>
+      <w:jc w:val="left"/>
+      <w:tblInd w:w="0" w:type="dxa"/>
+      <w:tblLayout w:type="fixed"/>
+      <w:tblCellMar>
+        <w:top w:w="0" w:type="dxa"/>
+        <w:left w:w="108" w:type="dxa"/>
+        <w:bottom w:w="0" w:type="dxa"/>
+        <w:right w:w="108" w:type="dxa"/>
+      </w:tblCellMar>
+      <w:tblLook w:val="04a0" w:noHBand="0" w:noVBand="1" w:firstColumn="1" w:lastRow="0" w:lastColumn="0" w:firstRow="1"/>
     </w:tblPr>
     <w:tblGrid>
       <w:gridCol w:w="10762"/>
     </w:tblGrid>
     <w:tr>
+      <w:trPr/>
       <w:tc>
         <w:tcPr>
           <w:tcW w:w="10762" w:type="dxa"/>
+          <w:tcBorders>
+            <w:top w:val="nil"/>
+            <w:left w:val="nil"/>
+            <w:bottom w:val="nil"/>
+            <w:right w:val="nil"/>
+          </w:tcBorders>
           <w:vAlign w:val="center"/>
         </w:tcPr>
         <w:tbl>
           <w:tblPr>
             <w:tblStyle w:val="Grilledutableau"/>
-            <w:tblW w:w="0" w:type="auto"/>
-            <w:tblBorders>
-              <w:top w:val="none" w:color="auto" w:sz="0" w:space="0"/>
-              <w:left w:val="none" w:color="auto" w:sz="0" w:space="0"/>
-              <w:bottom w:val="none" w:color="auto" w:sz="0" w:space="0"/>
-              <w:right w:val="none" w:color="auto" w:sz="0" w:space="0"/>
-              <w:insideH w:val="none" w:color="auto" w:sz="0" w:space="0"/>
-              <w:insideV w:val="none" w:color="auto" w:sz="0" w:space="0"/>
-            </w:tblBorders>
-            <w:tblLook w:val="04A0" w:firstRow="1" w:lastRow="0" w:firstColumn="1" w:lastColumn="0" w:noHBand="0" w:noVBand="1"/>
+            <w:tblW w:w="5901" w:type="dxa"/>
+            <w:jc w:val="left"/>
+            <w:tblInd w:w="0" w:type="dxa"/>
+            <w:tblLayout w:type="fixed"/>
+            <w:tblCellMar>
+              <w:top w:w="0" w:type="dxa"/>
+              <w:left w:w="108" w:type="dxa"/>
+              <w:bottom w:w="0" w:type="dxa"/>
+              <w:right w:w="108" w:type="dxa"/>
+            </w:tblCellMar>
+            <w:tblLook w:val="04a0" w:noHBand="0" w:noVBand="1" w:firstColumn="1" w:lastRow="0" w:lastColumn="0" w:firstRow="1"/>
           </w:tblPr>
           <w:tblGrid>
-            <w:gridCol w:w="2766"/>
+            <w:gridCol w:w="2765"/>
             <w:gridCol w:w="3135"/>
           </w:tblGrid>
           <w:tr>
+            <w:trPr/>
             <w:tc>
               <w:tcPr>
-                <w:tcW w:w="2766" w:type="dxa"/>
+                <w:tcW w:w="2765" w:type="dxa"/>
+                <w:tcBorders>
+                  <w:top w:val="nil"/>
+                  <w:left w:val="nil"/>
+                  <w:bottom w:val="nil"/>
+                  <w:right w:val="nil"/>
+                </w:tcBorders>
               </w:tcPr>
               <w:p>
                 <w:pPr>
                   <w:pStyle w:val="Standard"/>
+                  <w:widowControl w:val="false"/>
+                  <w:suppressAutoHyphens w:val="true"/>
+                  <w:spacing w:before="0" w:after="0"/>
+                  <w:jc w:val="left"/>
+                  <w:textAlignment w:val="baseline"/>
                   <w:rPr>
                     <w:rFonts w:ascii="Arial" w:hAnsi="Arial" w:cs="Arial"/>
                     <w:color w:val="808080"/>
@@ -1267,41 +890,39 @@
                 </w:pPr>
                 <w:r>
                   <w:rPr>
-                    <w:rFonts w:ascii="Arial" w:hAnsi="Arial" w:cs="Arial"/>
-                    <w:noProof/>
-                    <w:color w:val="808080"/>
-                    <w:sz w:val="20"/>
-                    <w:szCs w:val="20"/>
+                    <w:rFonts w:eastAsia="Droid Sans Fallback"/>
+                    <w:kern w:val="2"/>
+                    <w:sz w:val="24"/>
+                    <w:szCs w:val="24"/>
+                    <w:lang w:val="fr-FR" w:eastAsia="zh-CN" w:bidi="hi-IN"/>
                   </w:rPr>
                   <w:drawing>
-                    <wp:inline distT="0" distB="0" distL="0" distR="0" wp14:anchorId="733F937C" wp14:editId="69E54038">
-                      <wp:extent cx="1616075" cy="470130"/>
-                      <wp:effectExtent l="0" t="0" r="3175" b="0"/>
-                      <wp:docPr id="8" name="Image1"/>
-                      <wp:cNvGraphicFramePr/>
+                    <wp:inline distT="0" distB="0" distL="0" distR="0">
+                      <wp:extent cx="1616075" cy="469900"/>
+                      <wp:effectExtent l="0" t="0" r="0" b="0"/>
+                      <wp:docPr id="2" name="Image1" descr=""/>
+                      <wp:cNvGraphicFramePr>
+                        <a:graphicFrameLocks xmlns:a="http://schemas.openxmlformats.org/drawingml/2006/main" noChangeAspect="1"/>
+                      </wp:cNvGraphicFramePr>
                       <a:graphic xmlns:a="http://schemas.openxmlformats.org/drawingml/2006/main">
                         <a:graphicData uri="http://schemas.openxmlformats.org/drawingml/2006/picture">
                           <pic:pic xmlns:pic="http://schemas.openxmlformats.org/drawingml/2006/picture">
                             <pic:nvPicPr>
-                              <pic:cNvPr id="0" name=""/>
-                              <pic:cNvPicPr/>
+                              <pic:cNvPr id="2" name="Image1" descr=""/>
+                              <pic:cNvPicPr>
+                                <a:picLocks noChangeAspect="1" noChangeArrowheads="1"/>
+                              </pic:cNvPicPr>
                             </pic:nvPicPr>
                             <pic:blipFill>
-                              <a:blip r:embed="rId1">
-                                <a:extLst>
-                                  <a:ext uri="{28A0092B-C50C-407E-A947-70E740481C1C}">
-                                    <a14:useLocalDpi xmlns:a14="http://schemas.microsoft.com/office/drawing/2010/main" val="0"/>
-                                  </a:ext>
-                                </a:extLst>
-                              </a:blip>
+                              <a:blip r:embed="rId1"/>
                               <a:stretch>
                                 <a:fillRect/>
                               </a:stretch>
                             </pic:blipFill>
-                            <pic:spPr>
+                            <pic:spPr bwMode="auto">
                               <a:xfrm>
                                 <a:off x="0" y="0"/>
-                                <a:ext cx="1616075" cy="470130"/>
+                                <a:ext cx="1616075" cy="469900"/>
                               </a:xfrm>
                               <a:prstGeom prst="rect">
                                 <a:avLst/>
@@ -1318,10 +939,21 @@
             <w:tc>
               <w:tcPr>
                 <w:tcW w:w="3135" w:type="dxa"/>
+                <w:tcBorders>
+                  <w:top w:val="nil"/>
+                  <w:left w:val="nil"/>
+                  <w:bottom w:val="nil"/>
+                  <w:right w:val="nil"/>
+                </w:tcBorders>
               </w:tcPr>
               <w:p>
                 <w:pPr>
                   <w:pStyle w:val="Standard"/>
+                  <w:widowControl w:val="false"/>
+                  <w:suppressAutoHyphens w:val="true"/>
+                  <w:spacing w:before="0" w:after="0"/>
+                  <w:jc w:val="left"/>
+                  <w:textAlignment w:val="baseline"/>
                   <w:rPr>
                     <w:rFonts w:ascii="Arial" w:hAnsi="Arial" w:cs="Arial"/>
                     <w:color w:val="0070C0"/>
@@ -1331,10 +963,12 @@
                 </w:pPr>
                 <w:r>
                   <w:rPr>
-                    <w:rFonts w:ascii="Arial" w:hAnsi="Arial" w:cs="Arial"/>
+                    <w:rFonts w:eastAsia="Droid Sans Fallback" w:cs="Arial" w:ascii="Arial" w:hAnsi="Arial"/>
                     <w:color w:val="0070C0"/>
+                    <w:kern w:val="2"/>
                     <w:sz w:val="18"/>
                     <w:szCs w:val="18"/>
+                    <w:lang w:val="fr-FR" w:eastAsia="zh-CN" w:bidi="hi-IN"/>
                   </w:rPr>
                   <w:t>Hôtel de Ville</w:t>
                 </w:r>
@@ -1342,6 +976,11 @@
               <w:p>
                 <w:pPr>
                   <w:pStyle w:val="Standard"/>
+                  <w:widowControl w:val="false"/>
+                  <w:suppressAutoHyphens w:val="true"/>
+                  <w:spacing w:before="0" w:after="0"/>
+                  <w:jc w:val="left"/>
+                  <w:textAlignment w:val="baseline"/>
                   <w:rPr>
                     <w:rFonts w:ascii="Arial" w:hAnsi="Arial" w:cs="Arial"/>
                     <w:color w:val="808080"/>
@@ -1351,29 +990,15 @@
                 </w:pPr>
                 <w:r>
                   <w:rPr>
-                    <w:rFonts w:ascii="Arial" w:hAnsi="Arial" w:cs="Arial"/>
+                    <w:rFonts w:eastAsia="Droid Sans Fallback" w:cs="Arial" w:ascii="Arial" w:hAnsi="Arial"/>
                     <w:color w:val="0070C0"/>
+                    <w:kern w:val="2"/>
                     <w:sz w:val="18"/>
                     <w:szCs w:val="18"/>
+                    <w:lang w:val="fr-FR" w:eastAsia="zh-CN" w:bidi="hi-IN"/>
                   </w:rPr>
                   <w:t>Place de la Liberté</w:t>
-                </w:r>
-                <w:r>
-                  <w:rPr>
-                    <w:rFonts w:ascii="Arial" w:hAnsi="Arial" w:cs="Arial"/>
-                    <w:color w:val="0070C0"/>
-                    <w:sz w:val="18"/>
-                    <w:szCs w:val="18"/>
-                  </w:rPr>
                   <w:br/>
-                </w:r>
-                <w:r>
-                  <w:rPr>
-                    <w:rFonts w:ascii="Arial" w:hAnsi="Arial" w:cs="Arial"/>
-                    <w:color w:val="0070C0"/>
-                    <w:sz w:val="18"/>
-                    <w:szCs w:val="18"/>
-                  </w:rPr>
                   <w:t>99000 Maarch-les-Bains</w:t>
                 </w:r>
               </w:p>
@@ -1383,6 +1008,7 @@
         <w:p>
           <w:pPr>
             <w:pStyle w:val="Standard"/>
+            <w:widowControl w:val="false"/>
             <w:rPr>
               <w:rFonts w:ascii="Calibri" w:hAnsi="Calibri" w:cs="Calibri"/>
               <w:color w:val="808080"/>
@@ -1390,6 +1016,14 @@
               <w:szCs w:val="20"/>
             </w:rPr>
           </w:pPr>
+          <w:r>
+            <w:rPr>
+              <w:rFonts w:cs="Calibri" w:ascii="Calibri" w:hAnsi="Calibri"/>
+              <w:color w:val="808080"/>
+              <w:sz w:val="20"/>
+              <w:szCs w:val="20"/>
+            </w:rPr>
+          </w:r>
         </w:p>
       </w:tc>
     </w:tr>
@@ -1407,30 +1041,28 @@
     <w:r>
       <w:rPr>
         <w:rFonts w:ascii="Arial" w:hAnsi="Arial"/>
-        <w:noProof/>
         <w:sz w:val="18"/>
         <w:szCs w:val="18"/>
       </w:rPr>
       <mc:AlternateContent>
         <mc:Choice Requires="wps">
           <w:drawing>
-            <wp:anchor distT="0" distB="0" distL="114300" distR="114300" simplePos="0" relativeHeight="251659264" behindDoc="0" locked="0" layoutInCell="1" allowOverlap="1" wp14:anchorId="58DD4D8C" wp14:editId="3CF4EBF8">
+            <wp:anchor behindDoc="1" distT="0" distB="0" distL="0" distR="0" simplePos="0" locked="0" layoutInCell="0" allowOverlap="1" relativeHeight="6" wp14:anchorId="58DD4D8C">
               <wp:simplePos x="0" y="0"/>
               <wp:positionH relativeFrom="column">
-                <wp:posOffset>62280</wp:posOffset>
+                <wp:posOffset>62230</wp:posOffset>
               </wp:positionH>
               <wp:positionV relativeFrom="paragraph">
-                <wp:posOffset>55080</wp:posOffset>
+                <wp:posOffset>55245</wp:posOffset>
               </wp:positionV>
-              <wp:extent cx="6667560" cy="0"/>
-              <wp:effectExtent l="0" t="0" r="0" b="0"/>
+              <wp:extent cx="6667500" cy="0"/>
+              <wp:effectExtent l="6350" t="6985" r="6985" b="6985"/>
               <wp:wrapNone/>
-              <wp:docPr id="2" name="Connecteur droit 2"/>
-              <wp:cNvGraphicFramePr/>
+              <wp:docPr id="3" name="Connecteur droit 2"/>
               <a:graphic xmlns:a="http://schemas.openxmlformats.org/drawingml/2006/main">
                 <a:graphicData uri="http://schemas.microsoft.com/office/word/2010/wordprocessingShape">
                   <wps:wsp>
-                    <wps:cNvCnPr/>
+                    <wps:cNvSpPr/>
                     <wps:spPr>
                       <a:xfrm>
                         <a:off x="0" y="0"/>
@@ -1439,14 +1071,19 @@
                       <a:prstGeom prst="line">
                         <a:avLst/>
                       </a:prstGeom>
-                      <a:noFill/>
                       <a:ln w="12700">
                         <a:solidFill>
-                          <a:srgbClr val="3465A4"/>
+                          <a:srgbClr val="3465a4"/>
                         </a:solidFill>
-                        <a:prstDash val="solid"/>
+                        <a:round/>
                       </a:ln>
                     </wps:spPr>
+                    <wps:style>
+                      <a:lnRef idx="0"/>
+                      <a:fillRef idx="0"/>
+                      <a:effectRef idx="0"/>
+                      <a:fontRef idx="minor"/>
+                    </wps:style>
                     <wps:bodyPr/>
                   </wps:wsp>
                 </a:graphicData>
@@ -1455,8 +1092,12 @@
           </w:drawing>
         </mc:Choice>
         <mc:Fallback>
-          <w:pict w14:anchorId="2F0C07DC">
-            <v:line id="Connecteur droit 2" style="position:absolute;z-index:251659264;visibility:visible;mso-wrap-style:square;mso-wrap-distance-left:9pt;mso-wrap-distance-top:0;mso-wrap-distance-right:9pt;mso-wrap-distance-bottom:0;mso-position-horizontal:absolute;mso-position-horizontal-relative:text;mso-position-vertical:absolute;mso-position-vertical-relative:text" o:spid="_x0000_s1026" strokecolor="#3465a4" strokeweight="1pt" from="4.9pt,4.35pt" to="529.9pt,4.35pt" w14:anchorId="793A302F" o:gfxdata="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"/>
+          <w:pict>
+            <v:line id="shape_0" from="4.9pt,4.35pt" to="529.85pt,4.35pt" ID="Connecteur droit 2" stroked="t" o:allowincell="f" style="position:absolute" wp14:anchorId="58DD4D8C">
+              <v:stroke color="#3465a4" weight="12600" joinstyle="round" endcap="flat"/>
+              <v:fill o:detectmouseclick="t" on="false"/>
+              <w10:wrap type="none"/>
+            </v:line>
           </w:pict>
         </mc:Fallback>
       </mc:AlternateContent>
@@ -1466,66 +1107,82 @@
 </file>
 
 <file path=word/header2.xml><?xml version="1.0" encoding="utf-8"?>
-<w:hdr xmlns:wpc="http://schemas.microsoft.com/office/word/2010/wordprocessingCanvas" xmlns:cx="http://schemas.microsoft.com/office/drawing/2014/chartex" xmlns:cx1="http://schemas.microsoft.com/office/drawing/2015/9/8/chartex" xmlns:cx2="http://schemas.microsoft.com/office/drawing/2015/10/21/chartex" xmlns:cx3="http://schemas.microsoft.com/office/drawing/2016/5/9/chartex" xmlns:cx4="http://schemas.microsoft.com/office/drawing/2016/5/10/chartex" xmlns:cx5="http://schemas.microsoft.com/office/drawing/2016/5/11/chartex" xmlns:cx6="http://schemas.microsoft.com/office/drawing/2016/5/12/chartex" xmlns:cx7="http://schemas.microsoft.com/office/drawing/2016/5/13/chartex" xmlns:cx8="http://schemas.microsoft.com/office/drawing/2016/5/14/chartex" xmlns:mc="http://schemas.openxmlformats.org/markup-compatibility/2006" xmlns:aink="http://schemas.microsoft.com/office/drawing/2016/ink" xmlns:am3d="http://schemas.microsoft.com/office/drawing/2017/model3d" xmlns:o="urn:schemas-microsoft-com:office:office" xmlns:r="http://schemas.openxmlformats.org/officeDocument/2006/relationships" xmlns:m="http://schemas.openxmlformats.org/officeDocument/2006/math" xmlns:v="urn:schemas-microsoft-com:vml" xmlns:wp14="http://schemas.microsoft.com/office/word/2010/wordprocessingDrawing" xmlns:wp="http://schemas.openxmlformats.org/drawingml/2006/wordprocessingDrawing" xmlns:w10="urn:schemas-microsoft-com:office:word" xmlns:w="http://schemas.openxmlformats.org/wordprocessingml/2006/main" xmlns:w14="http://schemas.microsoft.com/office/word/2010/wordml" xmlns:w15="http://schemas.microsoft.com/office/word/2012/wordml" xmlns:w16cex="http://schemas.microsoft.com/office/word/2018/wordml/cex" xmlns:w16cid="http://schemas.microsoft.com/office/word/2016/wordml/cid" xmlns:w16="http://schemas.microsoft.com/office/word/2018/wordml" xmlns:w16se="http://schemas.microsoft.com/office/word/2015/wordml/symex" xmlns:wpg="http://schemas.microsoft.com/office/word/2010/wordprocessingGroup" xmlns:wpi="http://schemas.microsoft.com/office/word/2010/wordprocessingInk" xmlns:wne="http://schemas.microsoft.com/office/word/2006/wordml" xmlns:wps="http://schemas.microsoft.com/office/word/2010/wordprocessingShape" xmlns:a="http://schemas.openxmlformats.org/drawingml/2006/main" xmlns:pic="http://schemas.openxmlformats.org/drawingml/2006/picture" xmlns:a14="http://schemas.microsoft.com/office/drawing/2010/main" mc:Ignorable="w14 w15 w16se w16cid w16 w16cex wp14">
+<w:hdr xmlns:o="urn:schemas-microsoft-com:office:office" xmlns:r="http://schemas.openxmlformats.org/officeDocument/2006/relationships" xmlns:v="urn:schemas-microsoft-com:vml" xmlns:w="http://schemas.openxmlformats.org/wordprocessingml/2006/main" xmlns:w10="urn:schemas-microsoft-com:office:word" xmlns:wp="http://schemas.openxmlformats.org/drawingml/2006/wordprocessingDrawing" xmlns:wps="http://schemas.microsoft.com/office/word/2010/wordprocessingShape" xmlns:wpg="http://schemas.microsoft.com/office/word/2010/wordprocessingGroup" xmlns:mc="http://schemas.openxmlformats.org/markup-compatibility/2006" xmlns:wp14="http://schemas.microsoft.com/office/word/2010/wordprocessingDrawing" xmlns:w14="http://schemas.microsoft.com/office/word/2010/wordml" xmlns:w15="http://schemas.microsoft.com/office/word/2012/wordml" mc:Ignorable="w14 wp14 w15">
   <w:tbl>
     <w:tblPr>
       <w:tblStyle w:val="Grilledutableau"/>
       <w:tblW w:w="10768" w:type="dxa"/>
-      <w:tblBorders>
-        <w:top w:val="none" w:color="auto" w:sz="0" w:space="0"/>
-        <w:left w:val="none" w:color="auto" w:sz="0" w:space="0"/>
-        <w:bottom w:val="none" w:color="auto" w:sz="0" w:space="0"/>
-        <w:right w:val="none" w:color="auto" w:sz="0" w:space="0"/>
-        <w:insideH w:val="none" w:color="auto" w:sz="0" w:space="0"/>
-        <w:insideV w:val="none" w:color="auto" w:sz="0" w:space="0"/>
-      </w:tblBorders>
-      <w:tblLook w:val="04A0" w:firstRow="1" w:lastRow="0" w:firstColumn="1" w:lastColumn="0" w:noHBand="0" w:noVBand="1"/>
+      <w:jc w:val="left"/>
+      <w:tblInd w:w="0" w:type="dxa"/>
+      <w:tblLayout w:type="fixed"/>
+      <w:tblCellMar>
+        <w:top w:w="0" w:type="dxa"/>
+        <w:left w:w="108" w:type="dxa"/>
+        <w:bottom w:w="0" w:type="dxa"/>
+        <w:right w:w="108" w:type="dxa"/>
+      </w:tblCellMar>
+      <w:tblLook w:val="04a0" w:noHBand="0" w:noVBand="1" w:firstColumn="1" w:lastRow="0" w:lastColumn="0" w:firstRow="1"/>
     </w:tblPr>
     <w:tblGrid>
-      <w:gridCol w:w="5103"/>
+      <w:gridCol w:w="5102"/>
       <w:gridCol w:w="5659"/>
       <w:gridCol w:w="6"/>
     </w:tblGrid>
     <w:tr>
-      <w:trPr>
-        <w:gridAfter w:val="1"/>
-        <w:wAfter w:w="6" w:type="dxa"/>
-      </w:trPr>
+      <w:trPr/>
       <w:tc>
         <w:tcPr>
-          <w:tcW w:w="10762" w:type="dxa"/>
+          <w:tcW w:w="10761" w:type="dxa"/>
           <w:gridSpan w:val="2"/>
+          <w:tcBorders>
+            <w:top w:val="nil"/>
+            <w:left w:val="nil"/>
+            <w:bottom w:val="nil"/>
+            <w:right w:val="nil"/>
+          </w:tcBorders>
         </w:tcPr>
         <w:tbl>
           <w:tblPr>
             <w:tblStyle w:val="Grilledutableau"/>
             <w:tblW w:w="5000" w:type="pct"/>
-            <w:tblBorders>
-              <w:top w:val="none" w:color="auto" w:sz="0" w:space="0"/>
-              <w:left w:val="none" w:color="auto" w:sz="0" w:space="0"/>
-              <w:bottom w:val="none" w:color="auto" w:sz="0" w:space="0"/>
-              <w:right w:val="none" w:color="auto" w:sz="0" w:space="0"/>
-              <w:insideH w:val="none" w:color="auto" w:sz="0" w:space="0"/>
-              <w:insideV w:val="none" w:color="auto" w:sz="0" w:space="0"/>
-            </w:tblBorders>
-            <w:tblLook w:val="04A0" w:firstRow="1" w:lastRow="0" w:firstColumn="1" w:lastColumn="0" w:noHBand="0" w:noVBand="1"/>
+            <w:jc w:val="left"/>
+            <w:tblInd w:w="0" w:type="dxa"/>
+            <w:tblLayout w:type="fixed"/>
+            <w:tblCellMar>
+              <w:top w:w="0" w:type="dxa"/>
+              <w:left w:w="108" w:type="dxa"/>
+              <w:bottom w:w="0" w:type="dxa"/>
+              <w:right w:w="108" w:type="dxa"/>
+            </w:tblCellMar>
+            <w:tblLook w:val="04a0" w:noHBand="0" w:noVBand="1" w:firstColumn="1" w:lastRow="0" w:lastColumn="0" w:firstRow="1"/>
           </w:tblPr>
           <w:tblGrid>
-            <w:gridCol w:w="3010"/>
+            <w:gridCol w:w="3009"/>
             <w:gridCol w:w="5101"/>
             <w:gridCol w:w="2435"/>
           </w:tblGrid>
           <w:tr>
             <w:trPr>
-              <w:trHeight w:val="322"/>
+              <w:trHeight w:val="322" w:hRule="atLeast"/>
             </w:trPr>
             <w:tc>
               <w:tcPr>
-                <w:tcW w:w="3007" w:type="dxa"/>
+                <w:tcW w:w="3009" w:type="dxa"/>
+                <w:tcBorders>
+                  <w:top w:val="nil"/>
+                  <w:left w:val="nil"/>
+                  <w:bottom w:val="nil"/>
+                  <w:right w:val="nil"/>
+                </w:tcBorders>
               </w:tcPr>
               <w:p>
                 <w:pPr>
                   <w:pStyle w:val="Standard"/>
+                  <w:widowControl w:val="false"/>
+                  <w:suppressAutoHyphens w:val="true"/>
+                  <w:spacing w:before="0" w:after="0"/>
+                  <w:jc w:val="left"/>
+                  <w:textAlignment w:val="baseline"/>
                   <w:rPr>
                     <w:rFonts w:ascii="Calibri" w:hAnsi="Calibri" w:cs="Calibri"/>
                     <w:color w:val="808080"/>
@@ -1535,41 +1192,39 @@
                 </w:pPr>
                 <w:r>
                   <w:rPr>
-                    <w:rFonts w:ascii="Calibri" w:hAnsi="Calibri" w:cs="Calibri"/>
-                    <w:noProof/>
-                    <w:color w:val="808080"/>
-                    <w:sz w:val="20"/>
-                    <w:szCs w:val="20"/>
+                    <w:rFonts w:eastAsia="Droid Sans Fallback"/>
+                    <w:kern w:val="2"/>
+                    <w:sz w:val="24"/>
+                    <w:szCs w:val="24"/>
+                    <w:lang w:val="fr-FR" w:eastAsia="zh-CN" w:bidi="hi-IN"/>
                   </w:rPr>
                   <w:drawing>
-                    <wp:inline distT="0" distB="0" distL="0" distR="0" wp14:anchorId="5AE634B3" wp14:editId="4C80AF36">
-                      <wp:extent cx="1616075" cy="470130"/>
-                      <wp:effectExtent l="0" t="0" r="3175" b="0"/>
-                      <wp:docPr id="6" name="Image1"/>
-                      <wp:cNvGraphicFramePr/>
+                    <wp:inline distT="0" distB="0" distL="0" distR="0">
+                      <wp:extent cx="1616075" cy="469900"/>
+                      <wp:effectExtent l="0" t="0" r="0" b="0"/>
+                      <wp:docPr id="4" name="Image4" descr=""/>
+                      <wp:cNvGraphicFramePr>
+                        <a:graphicFrameLocks xmlns:a="http://schemas.openxmlformats.org/drawingml/2006/main" noChangeAspect="1"/>
+                      </wp:cNvGraphicFramePr>
                       <a:graphic xmlns:a="http://schemas.openxmlformats.org/drawingml/2006/main">
                         <a:graphicData uri="http://schemas.openxmlformats.org/drawingml/2006/picture">
                           <pic:pic xmlns:pic="http://schemas.openxmlformats.org/drawingml/2006/picture">
                             <pic:nvPicPr>
-                              <pic:cNvPr id="0" name=""/>
-                              <pic:cNvPicPr/>
+                              <pic:cNvPr id="4" name="Image4" descr=""/>
+                              <pic:cNvPicPr>
+                                <a:picLocks noChangeAspect="1" noChangeArrowheads="1"/>
+                              </pic:cNvPicPr>
                             </pic:nvPicPr>
                             <pic:blipFill>
-                              <a:blip r:embed="rId1">
-                                <a:extLst>
-                                  <a:ext uri="{28A0092B-C50C-407E-A947-70E740481C1C}">
-                                    <a14:useLocalDpi xmlns:a14="http://schemas.microsoft.com/office/drawing/2010/main" val="0"/>
-                                  </a:ext>
-                                </a:extLst>
-                              </a:blip>
+                              <a:blip r:embed="rId1"/>
                               <a:stretch>
                                 <a:fillRect/>
                               </a:stretch>
                             </pic:blipFill>
-                            <pic:spPr>
+                            <pic:spPr bwMode="auto">
                               <a:xfrm>
                                 <a:off x="0" y="0"/>
-                                <a:ext cx="1616075" cy="470130"/>
+                                <a:ext cx="1616075" cy="469900"/>
                               </a:xfrm>
                               <a:prstGeom prst="rect">
                                 <a:avLst/>
@@ -1585,11 +1240,22 @@
             </w:tc>
             <w:tc>
               <w:tcPr>
-                <w:tcW w:w="5096" w:type="dxa"/>
+                <w:tcW w:w="5101" w:type="dxa"/>
+                <w:tcBorders>
+                  <w:top w:val="nil"/>
+                  <w:left w:val="nil"/>
+                  <w:bottom w:val="nil"/>
+                  <w:right w:val="nil"/>
+                </w:tcBorders>
               </w:tcPr>
               <w:p>
                 <w:pPr>
                   <w:pStyle w:val="Standard"/>
+                  <w:widowControl w:val="false"/>
+                  <w:suppressAutoHyphens w:val="true"/>
+                  <w:spacing w:before="0" w:after="0"/>
+                  <w:jc w:val="left"/>
+                  <w:textAlignment w:val="baseline"/>
                   <w:rPr>
                     <w:rFonts w:ascii="Arial" w:hAnsi="Arial" w:cs="Arial"/>
                     <w:color w:val="0070C0"/>
@@ -1599,10 +1265,12 @@
                 </w:pPr>
                 <w:r>
                   <w:rPr>
-                    <w:rFonts w:ascii="Arial" w:hAnsi="Arial" w:cs="Arial"/>
+                    <w:rFonts w:eastAsia="Droid Sans Fallback" w:cs="Arial" w:ascii="Arial" w:hAnsi="Arial"/>
                     <w:color w:val="0070C0"/>
+                    <w:kern w:val="2"/>
                     <w:sz w:val="18"/>
                     <w:szCs w:val="18"/>
+                    <w:lang w:val="fr-FR" w:eastAsia="zh-CN" w:bidi="hi-IN"/>
                   </w:rPr>
                   <w:t>Hôtel de Ville</w:t>
                 </w:r>
@@ -1610,6 +1278,11 @@
               <w:p>
                 <w:pPr>
                   <w:pStyle w:val="Standard"/>
+                  <w:widowControl w:val="false"/>
+                  <w:suppressAutoHyphens w:val="true"/>
+                  <w:spacing w:before="0" w:after="0"/>
+                  <w:jc w:val="left"/>
+                  <w:textAlignment w:val="baseline"/>
                   <w:rPr>
                     <w:rFonts w:ascii="Calibri" w:hAnsi="Calibri" w:cs="Calibri"/>
                     <w:color w:val="808080"/>
@@ -1619,41 +1292,37 @@
                 </w:pPr>
                 <w:r>
                   <w:rPr>
-                    <w:rFonts w:ascii="Arial" w:hAnsi="Arial" w:cs="Arial"/>
+                    <w:rFonts w:eastAsia="Droid Sans Fallback" w:cs="Arial" w:ascii="Arial" w:hAnsi="Arial"/>
                     <w:color w:val="0070C0"/>
+                    <w:kern w:val="2"/>
                     <w:sz w:val="18"/>
                     <w:szCs w:val="18"/>
+                    <w:lang w:val="fr-FR" w:eastAsia="zh-CN" w:bidi="hi-IN"/>
                   </w:rPr>
                   <w:t>Place de la Liberté</w:t>
-                </w:r>
-                <w:r>
-                  <w:rPr>
-                    <w:rFonts w:ascii="Arial" w:hAnsi="Arial" w:cs="Arial"/>
-                    <w:color w:val="0070C0"/>
-                    <w:sz w:val="18"/>
-                    <w:szCs w:val="18"/>
-                  </w:rPr>
                   <w:br/>
-                </w:r>
-                <w:r>
-                  <w:rPr>
-                    <w:rFonts w:ascii="Arial" w:hAnsi="Arial" w:cs="Arial"/>
-                    <w:color w:val="0070C0"/>
-                    <w:sz w:val="18"/>
-                    <w:szCs w:val="18"/>
-                  </w:rPr>
                   <w:t>99000 Maarch-les-Bains</w:t>
                 </w:r>
               </w:p>
             </w:tc>
             <w:tc>
               <w:tcPr>
-                <w:tcW w:w="2433" w:type="dxa"/>
+                <w:tcW w:w="2435" w:type="dxa"/>
+                <w:tcBorders>
+                  <w:top w:val="nil"/>
+                  <w:left w:val="nil"/>
+                  <w:bottom w:val="nil"/>
+                  <w:right w:val="nil"/>
+                </w:tcBorders>
               </w:tcPr>
               <w:p>
                 <w:pPr>
                   <w:pStyle w:val="Standard"/>
+                  <w:widowControl w:val="false"/>
+                  <w:suppressAutoHyphens w:val="true"/>
+                  <w:spacing w:before="0" w:after="0"/>
                   <w:jc w:val="right"/>
+                  <w:textAlignment w:val="baseline"/>
                   <w:rPr>
                     <w:rFonts w:ascii="Arial" w:hAnsi="Arial" w:cs="Arial"/>
                     <w:color w:val="0070C0"/>
@@ -1663,17 +1332,17 @@
                 </w:pPr>
                 <w:r>
                   <w:rPr>
-                    <w:rFonts w:ascii="Arial" w:hAnsi="Arial" w:cs="Arial"/>
-                    <w:noProof/>
-                    <w:color w:val="0070C0"/>
-                    <w:sz w:val="18"/>
-                    <w:szCs w:val="18"/>
+                    <w:rFonts w:eastAsia="Droid Sans Fallback"/>
+                    <w:kern w:val="2"/>
+                    <w:sz w:val="24"/>
+                    <w:szCs w:val="24"/>
+                    <w:lang w:val="fr-FR" w:eastAsia="zh-CN" w:bidi="hi-IN"/>
                   </w:rPr>
                   <w:drawing>
-                    <wp:inline distT="0" distB="0" distL="0" distR="0" wp14:anchorId="69C643D8" wp14:editId="404C6517">
-                      <wp:extent cx="680936" cy="680936"/>
-                      <wp:effectExtent l="0" t="0" r="5080" b="5080"/>
-                      <wp:docPr id="1" name="Image 1" descr="[attachments.chronoQrCode;ope=changepic;tagpos=inside;adjust;unique]"/>
+                    <wp:inline distT="0" distB="0" distL="0" distR="0">
+                      <wp:extent cx="680720" cy="680720"/>
+                      <wp:effectExtent l="0" t="0" r="0" b="0"/>
+                      <wp:docPr id="5" name="Image 1" descr="[attachments.chronoQrCode;ope=changepic;tagpos=inside;adjust;unique]"/>
                       <wp:cNvGraphicFramePr>
                         <a:graphicFrameLocks xmlns:a="http://schemas.openxmlformats.org/drawingml/2006/main" noChangeAspect="1"/>
                       </wp:cNvGraphicFramePr>
@@ -1681,25 +1350,21 @@
                         <a:graphicData uri="http://schemas.openxmlformats.org/drawingml/2006/picture">
                           <pic:pic xmlns:pic="http://schemas.openxmlformats.org/drawingml/2006/picture">
                             <pic:nvPicPr>
-                              <pic:cNvPr id="1" name="Image 1" descr="[attachments.chronoQrCode;ope=changepic;tagpos=inside;adjust;unique]"/>
-                              <pic:cNvPicPr/>
+                              <pic:cNvPr id="5" name="Image 1" descr="[attachments.chronoQrCode;ope=changepic;tagpos=inside;adjust;unique]"/>
+                              <pic:cNvPicPr>
+                                <a:picLocks noChangeAspect="1" noChangeArrowheads="1"/>
+                              </pic:cNvPicPr>
                             </pic:nvPicPr>
                             <pic:blipFill>
-                              <a:blip r:embed="rId2">
-                                <a:extLst>
-                                  <a:ext uri="{28A0092B-C50C-407E-A947-70E740481C1C}">
-                                    <a14:useLocalDpi xmlns:a14="http://schemas.microsoft.com/office/drawing/2010/main" val="0"/>
-                                  </a:ext>
-                                </a:extLst>
-                              </a:blip>
+                              <a:blip r:embed="rId2"/>
                               <a:stretch>
                                 <a:fillRect/>
                               </a:stretch>
                             </pic:blipFill>
-                            <pic:spPr>
+                            <pic:spPr bwMode="auto">
                               <a:xfrm>
                                 <a:off x="0" y="0"/>
-                                <a:ext cx="692473" cy="692473"/>
+                                <a:ext cx="680720" cy="680720"/>
                               </a:xfrm>
                               <a:prstGeom prst="rect">
                                 <a:avLst/>
@@ -1716,32 +1381,63 @@
           </w:tr>
           <w:tr>
             <w:trPr>
-              <w:trHeight w:val="322"/>
+              <w:trHeight w:val="322" w:hRule="atLeast"/>
             </w:trPr>
             <w:tc>
               <w:tcPr>
-                <w:tcW w:w="3007" w:type="dxa"/>
+                <w:tcW w:w="3009" w:type="dxa"/>
+                <w:tcBorders>
+                  <w:top w:val="nil"/>
+                  <w:left w:val="nil"/>
+                  <w:bottom w:val="nil"/>
+                  <w:right w:val="nil"/>
+                </w:tcBorders>
               </w:tcPr>
               <w:p>
                 <w:pPr>
                   <w:pStyle w:val="Standard"/>
+                  <w:widowControl w:val="false"/>
+                  <w:suppressAutoHyphens w:val="true"/>
+                  <w:spacing w:before="0" w:after="0"/>
+                  <w:jc w:val="left"/>
+                  <w:textAlignment w:val="baseline"/>
                   <w:rPr>
                     <w:rFonts w:ascii="Calibri" w:hAnsi="Calibri" w:cs="Calibri"/>
-                    <w:noProof/>
                     <w:color w:val="808080"/>
                     <w:sz w:val="16"/>
                     <w:szCs w:val="16"/>
                   </w:rPr>
                 </w:pPr>
+                <w:r>
+                  <w:rPr>
+                    <w:rFonts w:eastAsia="Droid Sans Fallback" w:cs="Calibri" w:ascii="Calibri" w:hAnsi="Calibri"/>
+                    <w:color w:val="808080"/>
+                    <w:kern w:val="2"/>
+                    <w:sz w:val="24"/>
+                    <w:szCs w:val="24"/>
+                    <w:lang w:val="fr-FR" w:eastAsia="zh-CN" w:bidi="hi-IN"/>
+                  </w:rPr>
+                </w:r>
               </w:p>
             </w:tc>
             <w:tc>
               <w:tcPr>
-                <w:tcW w:w="5096" w:type="dxa"/>
+                <w:tcW w:w="5101" w:type="dxa"/>
+                <w:tcBorders>
+                  <w:top w:val="nil"/>
+                  <w:left w:val="nil"/>
+                  <w:bottom w:val="nil"/>
+                  <w:right w:val="nil"/>
+                </w:tcBorders>
               </w:tcPr>
               <w:p>
                 <w:pPr>
                   <w:pStyle w:val="Standard"/>
+                  <w:widowControl w:val="false"/>
+                  <w:suppressAutoHyphens w:val="true"/>
+                  <w:spacing w:before="0" w:after="0"/>
+                  <w:jc w:val="left"/>
+                  <w:textAlignment w:val="baseline"/>
                   <w:rPr>
                     <w:rFonts w:ascii="Arial" w:hAnsi="Arial" w:cs="Arial"/>
                     <w:color w:val="0070C0"/>
@@ -1749,24 +1445,53 @@
                     <w:szCs w:val="16"/>
                   </w:rPr>
                 </w:pPr>
+                <w:r>
+                  <w:rPr>
+                    <w:rFonts w:eastAsia="Droid Sans Fallback" w:cs="Arial" w:ascii="Arial" w:hAnsi="Arial"/>
+                    <w:color w:val="0070C0"/>
+                    <w:kern w:val="2"/>
+                    <w:sz w:val="24"/>
+                    <w:szCs w:val="24"/>
+                    <w:lang w:val="fr-FR" w:eastAsia="zh-CN" w:bidi="hi-IN"/>
+                  </w:rPr>
+                </w:r>
               </w:p>
             </w:tc>
             <w:tc>
               <w:tcPr>
-                <w:tcW w:w="2433" w:type="dxa"/>
+                <w:tcW w:w="2435" w:type="dxa"/>
+                <w:tcBorders>
+                  <w:top w:val="nil"/>
+                  <w:left w:val="nil"/>
+                  <w:bottom w:val="nil"/>
+                  <w:right w:val="nil"/>
+                </w:tcBorders>
               </w:tcPr>
               <w:p>
                 <w:pPr>
                   <w:pStyle w:val="Standard"/>
+                  <w:widowControl w:val="false"/>
+                  <w:suppressAutoHyphens w:val="true"/>
+                  <w:spacing w:before="0" w:after="0"/>
                   <w:jc w:val="right"/>
+                  <w:textAlignment w:val="baseline"/>
                   <w:rPr>
                     <w:rFonts w:ascii="Arial" w:hAnsi="Arial" w:cs="Arial"/>
-                    <w:noProof/>
                     <w:color w:val="0070C0"/>
                     <w:sz w:val="16"/>
                     <w:szCs w:val="16"/>
                   </w:rPr>
                 </w:pPr>
+                <w:r>
+                  <w:rPr>
+                    <w:rFonts w:eastAsia="Droid Sans Fallback" w:cs="Arial" w:ascii="Arial" w:hAnsi="Arial"/>
+                    <w:color w:val="0070C0"/>
+                    <w:kern w:val="2"/>
+                    <w:sz w:val="24"/>
+                    <w:szCs w:val="24"/>
+                    <w:lang w:val="fr-FR" w:eastAsia="zh-CN" w:bidi="hi-IN"/>
+                  </w:rPr>
+                </w:r>
               </w:p>
             </w:tc>
           </w:tr>
@@ -1774,6 +1499,7 @@
         <w:p>
           <w:pPr>
             <w:pStyle w:val="Standard"/>
+            <w:widowControl w:val="false"/>
             <w:rPr>
               <w:rFonts w:ascii="Calibri" w:hAnsi="Calibri" w:cs="Calibri"/>
               <w:color w:val="808080"/>
@@ -1781,17 +1507,74 @@
               <w:szCs w:val="20"/>
             </w:rPr>
           </w:pPr>
+          <w:r>
+            <w:rPr>
+              <w:rFonts w:cs="Calibri" w:ascii="Calibri" w:hAnsi="Calibri"/>
+              <w:color w:val="808080"/>
+              <w:sz w:val="20"/>
+              <w:szCs w:val="20"/>
+            </w:rPr>
+          </w:r>
+        </w:p>
+      </w:tc>
+      <w:tc>
+        <w:tcPr>
+          <w:tcW w:w="6" w:type="dxa"/>
+          <w:tcBorders>
+            <w:top w:val="nil"/>
+            <w:left w:val="nil"/>
+            <w:bottom w:val="nil"/>
+            <w:right w:val="nil"/>
+          </w:tcBorders>
+        </w:tcPr>
+        <w:p>
+          <w:pPr>
+            <w:pStyle w:val="Normal"/>
+            <w:widowControl w:val="false"/>
+            <w:suppressAutoHyphens w:val="true"/>
+            <w:spacing w:before="0" w:after="0"/>
+            <w:jc w:val="left"/>
+            <w:textAlignment w:val="baseline"/>
+            <w:rPr>
+              <w:rFonts w:ascii="Liberation Serif" w:hAnsi="Liberation Serif" w:eastAsia="Droid Sans Fallback" w:cs="FreeSans"/>
+              <w:kern w:val="2"/>
+              <w:sz w:val="24"/>
+              <w:szCs w:val="24"/>
+              <w:lang w:val="fr-FR" w:eastAsia="zh-CN" w:bidi="hi-IN"/>
+            </w:rPr>
+          </w:pPr>
+          <w:r>
+            <w:rPr>
+              <w:rFonts w:eastAsia="Droid Sans Fallback" w:cs="FreeSans"/>
+              <w:kern w:val="2"/>
+              <w:sz w:val="24"/>
+              <w:szCs w:val="24"/>
+              <w:lang w:val="fr-FR" w:eastAsia="zh-CN" w:bidi="hi-IN"/>
+            </w:rPr>
+          </w:r>
         </w:p>
       </w:tc>
     </w:tr>
     <w:tr>
+      <w:trPr/>
       <w:tc>
         <w:tcPr>
-          <w:tcW w:w="5103" w:type="dxa"/>
+          <w:tcW w:w="5102" w:type="dxa"/>
+          <w:tcBorders>
+            <w:top w:val="nil"/>
+            <w:left w:val="nil"/>
+            <w:bottom w:val="nil"/>
+            <w:right w:val="nil"/>
+          </w:tcBorders>
         </w:tcPr>
         <w:p>
           <w:pPr>
             <w:pStyle w:val="Standard"/>
+            <w:widowControl w:val="false"/>
+            <w:suppressAutoHyphens w:val="true"/>
+            <w:spacing w:before="0" w:after="0"/>
+            <w:jc w:val="left"/>
+            <w:textAlignment w:val="baseline"/>
             <w:rPr>
               <w:rFonts w:ascii="Arial" w:hAnsi="Arial" w:cs="Arial"/>
               <w:color w:val="808080"/>
@@ -1799,16 +1582,37 @@
               <w:szCs w:val="20"/>
             </w:rPr>
           </w:pPr>
+          <w:r>
+            <w:rPr>
+              <w:rFonts w:eastAsia="Droid Sans Fallback" w:cs="Arial" w:ascii="Arial" w:hAnsi="Arial"/>
+              <w:color w:val="808080"/>
+              <w:kern w:val="2"/>
+              <w:sz w:val="24"/>
+              <w:szCs w:val="24"/>
+              <w:lang w:val="fr-FR" w:eastAsia="zh-CN" w:bidi="hi-IN"/>
+            </w:rPr>
+          </w:r>
         </w:p>
       </w:tc>
       <w:tc>
         <w:tcPr>
           <w:tcW w:w="5665" w:type="dxa"/>
           <w:gridSpan w:val="2"/>
+          <w:tcBorders>
+            <w:top w:val="nil"/>
+            <w:left w:val="nil"/>
+            <w:bottom w:val="nil"/>
+            <w:right w:val="nil"/>
+          </w:tcBorders>
         </w:tcPr>
         <w:p>
           <w:pPr>
             <w:pStyle w:val="Standard"/>
+            <w:widowControl w:val="false"/>
+            <w:suppressAutoHyphens w:val="true"/>
+            <w:spacing w:before="0" w:after="0"/>
+            <w:jc w:val="left"/>
+            <w:textAlignment w:val="baseline"/>
             <w:rPr>
               <w:rFonts w:ascii="Arial" w:hAnsi="Arial" w:cs="Arial"/>
               <w:color w:val="808080"/>
@@ -1817,19 +1621,42 @@
               <w:lang w:val="en-US"/>
             </w:rPr>
           </w:pPr>
+          <w:r>
+            <w:rPr>
+              <w:rFonts w:eastAsia="Droid Sans Fallback" w:cs="Arial" w:ascii="Arial" w:hAnsi="Arial"/>
+              <w:color w:val="808080"/>
+              <w:kern w:val="2"/>
+              <w:sz w:val="24"/>
+              <w:szCs w:val="24"/>
+              <w:lang w:val="fr-FR" w:eastAsia="zh-CN" w:bidi="hi-IN"/>
+            </w:rPr>
+          </w:r>
         </w:p>
       </w:tc>
     </w:tr>
     <w:tr>
+      <w:trPr/>
       <w:tc>
         <w:tcPr>
-          <w:tcW w:w="5103" w:type="dxa"/>
+          <w:tcW w:w="5102" w:type="dxa"/>
+          <w:tcBorders>
+            <w:top w:val="nil"/>
+            <w:left w:val="nil"/>
+            <w:bottom w:val="nil"/>
+            <w:right w:val="nil"/>
+          </w:tcBorders>
         </w:tcPr>
         <w:p>
           <w:pPr>
             <w:pStyle w:val="Standard"/>
+            <w:widowControl w:val="false"/>
+            <w:suppressAutoHyphens w:val="true"/>
+            <w:spacing w:before="0" w:after="0"/>
+            <w:jc w:val="left"/>
+            <w:textAlignment w:val="baseline"/>
             <w:rPr>
               <w:rFonts w:ascii="Arial" w:hAnsi="Arial" w:cs="Arial"/>
+              <w:b/>
               <w:b/>
               <w:bCs/>
               <w:sz w:val="18"/>
@@ -1838,50 +1665,35 @@
           </w:pPr>
           <w:r>
             <w:rPr>
-              <w:rFonts w:ascii="Arial" w:hAnsi="Arial" w:cs="Arial"/>
+              <w:rFonts w:eastAsia="Droid Sans Fallback" w:cs="Arial" w:ascii="Arial" w:hAnsi="Arial"/>
+              <w:kern w:val="2"/>
               <w:sz w:val="18"/>
               <w:szCs w:val="18"/>
+              <w:lang w:val="fr-FR" w:eastAsia="zh-CN" w:bidi="hi-IN"/>
             </w:rPr>
             <w:t xml:space="preserve">Référence du dossier : </w:t>
           </w:r>
           <w:r>
             <w:rPr>
-              <w:rFonts w:ascii="Arial" w:hAnsi="Arial" w:cs="Arial"/>
+              <w:rFonts w:eastAsia="Droid Sans Fallback" w:cs="Arial" w:ascii="Arial" w:hAnsi="Arial"/>
               <w:b/>
               <w:bCs/>
+              <w:kern w:val="2"/>
               <w:sz w:val="18"/>
               <w:szCs w:val="18"/>
-            </w:rPr>
-            <w:t>[</w:t>
-          </w:r>
-          <w:proofErr w:type="spellStart"/>
-          <w:proofErr w:type="gramStart"/>
-          <w:r>
-            <w:rPr>
-              <w:rFonts w:ascii="Arial" w:hAnsi="Arial" w:cs="Arial"/>
-              <w:b/>
-              <w:bCs/>
-              <w:sz w:val="18"/>
-              <w:szCs w:val="18"/>
-            </w:rPr>
-            <w:t>attachment.chrono</w:t>
-          </w:r>
-          <w:proofErr w:type="spellEnd"/>
-          <w:proofErr w:type="gramEnd"/>
-          <w:r>
-            <w:rPr>
-              <w:rFonts w:ascii="Arial" w:hAnsi="Arial" w:cs="Arial"/>
-              <w:b/>
-              <w:bCs/>
-              <w:sz w:val="18"/>
-              <w:szCs w:val="18"/>
-            </w:rPr>
-            <w:t>]</w:t>
+              <w:lang w:val="fr-FR" w:eastAsia="zh-CN" w:bidi="hi-IN"/>
+            </w:rPr>
+            <w:t>[attachment.chrono]</w:t>
           </w:r>
         </w:p>
         <w:p>
           <w:pPr>
             <w:pStyle w:val="Standard"/>
+            <w:widowControl w:val="false"/>
+            <w:suppressAutoHyphens w:val="true"/>
+            <w:spacing w:before="0" w:after="0"/>
+            <w:jc w:val="left"/>
+            <w:textAlignment w:val="baseline"/>
             <w:rPr>
               <w:rFonts w:ascii="Arial" w:hAnsi="Arial" w:cs="Arial"/>
               <w:color w:val="808080"/>
@@ -1892,10 +1704,12 @@
           </w:pPr>
           <w:r>
             <w:rPr>
-              <w:rFonts w:ascii="Arial" w:hAnsi="Arial" w:cs="Arial"/>
+              <w:rFonts w:eastAsia="Droid Sans Fallback" w:cs="Arial" w:ascii="Arial" w:hAnsi="Arial"/>
               <w:color w:val="767171" w:themeColor="background2" w:themeShade="80"/>
+              <w:kern w:val="2"/>
               <w:sz w:val="16"/>
               <w:szCs w:val="16"/>
+              <w:lang w:val="fr-FR" w:eastAsia="zh-CN" w:bidi="hi-IN"/>
             </w:rPr>
             <w:t>A rappeler dans toute correspondance</w:t>
           </w:r>
@@ -1905,10 +1719,21 @@
         <w:tcPr>
           <w:tcW w:w="5665" w:type="dxa"/>
           <w:gridSpan w:val="2"/>
+          <w:tcBorders>
+            <w:top w:val="nil"/>
+            <w:left w:val="nil"/>
+            <w:bottom w:val="nil"/>
+            <w:right w:val="nil"/>
+          </w:tcBorders>
         </w:tcPr>
         <w:p>
           <w:pPr>
             <w:pStyle w:val="Standard"/>
+            <w:widowControl w:val="false"/>
+            <w:suppressAutoHyphens w:val="true"/>
+            <w:spacing w:before="0" w:after="0"/>
+            <w:jc w:val="left"/>
+            <w:textAlignment w:val="baseline"/>
             <w:rPr>
               <w:rFonts w:ascii="Arial" w:hAnsi="Arial" w:cs="Arial"/>
               <w:color w:val="808080"/>
@@ -1917,17 +1742,39 @@
               <w:lang w:val="en-US"/>
             </w:rPr>
           </w:pPr>
+          <w:r>
+            <w:rPr>
+              <w:rFonts w:eastAsia="Droid Sans Fallback" w:cs="Arial" w:ascii="Arial" w:hAnsi="Arial"/>
+              <w:color w:val="808080"/>
+              <w:kern w:val="2"/>
+              <w:sz w:val="24"/>
+              <w:szCs w:val="24"/>
+              <w:lang w:val="fr-FR" w:eastAsia="zh-CN" w:bidi="hi-IN"/>
+            </w:rPr>
+          </w:r>
         </w:p>
       </w:tc>
     </w:tr>
     <w:tr>
+      <w:trPr/>
       <w:tc>
         <w:tcPr>
-          <w:tcW w:w="5103" w:type="dxa"/>
+          <w:tcW w:w="5102" w:type="dxa"/>
+          <w:tcBorders>
+            <w:top w:val="nil"/>
+            <w:left w:val="nil"/>
+            <w:bottom w:val="nil"/>
+            <w:right w:val="nil"/>
+          </w:tcBorders>
         </w:tcPr>
         <w:p>
           <w:pPr>
             <w:pStyle w:val="Standard"/>
+            <w:widowControl w:val="false"/>
+            <w:suppressAutoHyphens w:val="true"/>
+            <w:spacing w:before="0" w:after="0"/>
+            <w:jc w:val="left"/>
+            <w:textAlignment w:val="baseline"/>
             <w:rPr>
               <w:rFonts w:ascii="Arial" w:hAnsi="Arial" w:cs="Arial"/>
               <w:color w:val="767171" w:themeColor="background2" w:themeShade="80"/>
@@ -1935,16 +1782,37 @@
               <w:szCs w:val="16"/>
             </w:rPr>
           </w:pPr>
+          <w:r>
+            <w:rPr>
+              <w:rFonts w:eastAsia="Droid Sans Fallback" w:cs="Arial" w:ascii="Arial" w:hAnsi="Arial"/>
+              <w:color w:val="767171" w:themeColor="background2" w:themeShade="80"/>
+              <w:kern w:val="2"/>
+              <w:sz w:val="24"/>
+              <w:szCs w:val="24"/>
+              <w:lang w:val="fr-FR" w:eastAsia="zh-CN" w:bidi="hi-IN"/>
+            </w:rPr>
+          </w:r>
         </w:p>
       </w:tc>
       <w:tc>
         <w:tcPr>
           <w:tcW w:w="5665" w:type="dxa"/>
           <w:gridSpan w:val="2"/>
+          <w:tcBorders>
+            <w:top w:val="nil"/>
+            <w:left w:val="nil"/>
+            <w:bottom w:val="nil"/>
+            <w:right w:val="nil"/>
+          </w:tcBorders>
         </w:tcPr>
         <w:p>
           <w:pPr>
             <w:pStyle w:val="Standard"/>
+            <w:widowControl w:val="false"/>
+            <w:suppressAutoHyphens w:val="true"/>
+            <w:spacing w:before="0" w:after="0"/>
+            <w:jc w:val="left"/>
+            <w:textAlignment w:val="baseline"/>
             <w:rPr>
               <w:rFonts w:ascii="Arial" w:hAnsi="Arial" w:cs="Arial"/>
               <w:sz w:val="20"/>
@@ -1953,43 +1821,40 @@
           </w:pPr>
           <w:r>
             <w:rPr>
-              <w:rFonts w:ascii="Arial" w:hAnsi="Arial" w:cs="Arial"/>
+              <w:rFonts w:eastAsia="Droid Sans Fallback" w:cs="Arial" w:ascii="Arial" w:hAnsi="Arial"/>
+              <w:kern w:val="2"/>
               <w:sz w:val="20"/>
               <w:szCs w:val="20"/>
-            </w:rPr>
-            <w:t>[</w:t>
-          </w:r>
-          <w:proofErr w:type="spellStart"/>
-          <w:r>
-            <w:rPr>
-              <w:rFonts w:ascii="Arial" w:hAnsi="Arial" w:cs="Arial"/>
-              <w:sz w:val="20"/>
-              <w:szCs w:val="20"/>
-            </w:rPr>
-            <w:t>attachmentRecipient.postal_address</w:t>
-          </w:r>
-          <w:proofErr w:type="spellEnd"/>
-          <w:r>
-            <w:rPr>
-              <w:rFonts w:ascii="Arial" w:hAnsi="Arial" w:cs="Arial"/>
-              <w:sz w:val="20"/>
-              <w:szCs w:val="20"/>
-            </w:rPr>
-            <w:t>]</w:t>
+              <w:lang w:val="fr-FR" w:eastAsia="zh-CN" w:bidi="hi-IN"/>
+            </w:rPr>
+            <w:t>[attachmentRecipient.postal_address]</w:t>
           </w:r>
         </w:p>
       </w:tc>
     </w:tr>
     <w:tr>
+      <w:trPr/>
       <w:tc>
         <w:tcPr>
-          <w:tcW w:w="5103" w:type="dxa"/>
+          <w:tcW w:w="5102" w:type="dxa"/>
+          <w:tcBorders>
+            <w:top w:val="nil"/>
+            <w:left w:val="nil"/>
+            <w:bottom w:val="nil"/>
+            <w:right w:val="nil"/>
+          </w:tcBorders>
         </w:tcPr>
         <w:p>
           <w:pPr>
             <w:pStyle w:val="Standard"/>
+            <w:widowControl w:val="false"/>
+            <w:suppressAutoHyphens w:val="true"/>
+            <w:spacing w:before="0" w:after="0"/>
+            <w:jc w:val="left"/>
+            <w:textAlignment w:val="baseline"/>
             <w:rPr>
               <w:rFonts w:ascii="Arial" w:hAnsi="Arial" w:cs="Arial"/>
+              <w:b/>
               <w:b/>
               <w:bCs/>
               <w:sz w:val="18"/>
@@ -1998,50 +1863,35 @@
           </w:pPr>
           <w:r>
             <w:rPr>
-              <w:rFonts w:ascii="Arial" w:hAnsi="Arial" w:cs="Arial"/>
+              <w:rFonts w:eastAsia="Droid Sans Fallback" w:cs="Arial" w:ascii="Arial" w:hAnsi="Arial"/>
+              <w:kern w:val="2"/>
               <w:sz w:val="18"/>
               <w:szCs w:val="18"/>
+              <w:lang w:val="fr-FR" w:eastAsia="zh-CN" w:bidi="hi-IN"/>
             </w:rPr>
             <w:t>Objet :</w:t>
           </w:r>
           <w:r>
             <w:rPr>
-              <w:rFonts w:ascii="Arial" w:hAnsi="Arial" w:cs="Arial"/>
+              <w:rFonts w:eastAsia="Droid Sans Fallback" w:cs="Arial" w:ascii="Arial" w:hAnsi="Arial"/>
               <w:b/>
               <w:bCs/>
+              <w:kern w:val="2"/>
               <w:sz w:val="18"/>
               <w:szCs w:val="18"/>
-            </w:rPr>
-            <w:t xml:space="preserve"> [</w:t>
-          </w:r>
-          <w:proofErr w:type="spellStart"/>
-          <w:proofErr w:type="gramStart"/>
-          <w:r>
-            <w:rPr>
-              <w:rFonts w:ascii="Arial" w:hAnsi="Arial" w:cs="Arial"/>
-              <w:b/>
-              <w:bCs/>
-              <w:sz w:val="18"/>
-              <w:szCs w:val="18"/>
-            </w:rPr>
-            <w:t>attachment.title</w:t>
-          </w:r>
-          <w:proofErr w:type="spellEnd"/>
-          <w:proofErr w:type="gramEnd"/>
-          <w:r>
-            <w:rPr>
-              <w:rFonts w:ascii="Arial" w:hAnsi="Arial" w:cs="Arial"/>
-              <w:b/>
-              <w:bCs/>
-              <w:sz w:val="18"/>
-              <w:szCs w:val="18"/>
-            </w:rPr>
-            <w:t>]</w:t>
+              <w:lang w:val="fr-FR" w:eastAsia="zh-CN" w:bidi="hi-IN"/>
+            </w:rPr>
+            <w:t xml:space="preserve"> [attachment.title]</w:t>
           </w:r>
         </w:p>
         <w:p>
           <w:pPr>
             <w:pStyle w:val="Standard"/>
+            <w:widowControl w:val="false"/>
+            <w:suppressAutoHyphens w:val="true"/>
+            <w:spacing w:before="0" w:after="0"/>
+            <w:jc w:val="left"/>
+            <w:textAlignment w:val="baseline"/>
             <w:rPr>
               <w:rFonts w:ascii="Arial" w:hAnsi="Arial" w:cs="Arial"/>
               <w:sz w:val="18"/>
@@ -2050,39 +1900,13 @@
           </w:pPr>
           <w:r>
             <w:rPr>
-              <w:rFonts w:ascii="Arial" w:hAnsi="Arial" w:cs="Arial"/>
+              <w:rFonts w:eastAsia="Droid Sans Fallback" w:cs="Arial" w:ascii="Arial" w:hAnsi="Arial"/>
+              <w:kern w:val="2"/>
               <w:sz w:val="18"/>
               <w:szCs w:val="18"/>
-            </w:rPr>
-            <w:t>[</w:t>
-          </w:r>
-          <w:proofErr w:type="spellStart"/>
-          <w:proofErr w:type="gramStart"/>
-          <w:r>
-            <w:rPr>
-              <w:rFonts w:ascii="Arial" w:hAnsi="Arial" w:cs="Arial"/>
-              <w:sz w:val="18"/>
-              <w:szCs w:val="18"/>
-            </w:rPr>
-            <w:t>res</w:t>
-          </w:r>
-          <w:proofErr w:type="gramEnd"/>
-          <w:r>
-            <w:rPr>
-              <w:rFonts w:ascii="Arial" w:hAnsi="Arial" w:cs="Arial"/>
-              <w:sz w:val="18"/>
-              <w:szCs w:val="18"/>
-            </w:rPr>
-            <w:t>_letterbox.type_label</w:t>
-          </w:r>
-          <w:proofErr w:type="spellEnd"/>
-          <w:r>
-            <w:rPr>
-              <w:rFonts w:ascii="Arial" w:hAnsi="Arial" w:cs="Arial"/>
-              <w:sz w:val="18"/>
-              <w:szCs w:val="18"/>
-            </w:rPr>
-            <w:t>]</w:t>
+              <w:lang w:val="fr-FR" w:eastAsia="zh-CN" w:bidi="hi-IN"/>
+            </w:rPr>
+            <w:t>[res_letterbox.type_label]</w:t>
           </w:r>
         </w:p>
       </w:tc>
@@ -2091,190 +1915,73 @@
           <w:tcW w:w="5665" w:type="dxa"/>
           <w:gridSpan w:val="2"/>
           <w:vMerge w:val="restart"/>
+          <w:tcBorders>
+            <w:top w:val="nil"/>
+            <w:left w:val="nil"/>
+            <w:bottom w:val="nil"/>
+            <w:right w:val="nil"/>
+          </w:tcBorders>
         </w:tcPr>
         <w:p>
           <w:pPr>
             <w:pStyle w:val="Standard"/>
+            <w:widowControl w:val="false"/>
+            <w:suppressAutoHyphens w:val="true"/>
+            <w:spacing w:before="0" w:after="0"/>
+            <w:jc w:val="left"/>
+            <w:textAlignment w:val="baseline"/>
             <w:rPr>
               <w:rFonts w:ascii="Arial" w:hAnsi="Arial" w:cs="Arial"/>
               <w:sz w:val="20"/>
               <w:szCs w:val="20"/>
             </w:rPr>
           </w:pPr>
+          <w:r>
+            <w:rPr>
+              <w:rFonts w:eastAsia="Droid Sans Fallback" w:cs="Arial" w:ascii="Arial" w:hAnsi="Arial"/>
+              <w:kern w:val="2"/>
+              <w:sz w:val="24"/>
+              <w:szCs w:val="24"/>
+              <w:lang w:val="fr-FR" w:eastAsia="zh-CN" w:bidi="hi-IN"/>
+            </w:rPr>
+          </w:r>
         </w:p>
       </w:tc>
     </w:tr>
     <w:tr>
+      <w:trPr/>
       <w:tc>
         <w:tcPr>
-          <w:tcW w:w="5103" w:type="dxa"/>
+          <w:tcW w:w="5102" w:type="dxa"/>
+          <w:tcBorders>
+            <w:top w:val="nil"/>
+            <w:left w:val="nil"/>
+            <w:bottom w:val="nil"/>
+            <w:right w:val="nil"/>
+          </w:tcBorders>
         </w:tcPr>
         <w:p>
           <w:pPr>
             <w:pStyle w:val="Standard"/>
+            <w:widowControl w:val="false"/>
+            <w:suppressAutoHyphens w:val="true"/>
+            <w:spacing w:before="0" w:after="0"/>
+            <w:jc w:val="left"/>
+            <w:textAlignment w:val="baseline"/>
             <w:rPr>
               <w:rFonts w:ascii="Arial" w:hAnsi="Arial" w:cs="Arial"/>
               <w:sz w:val="20"/>
               <w:szCs w:val="20"/>
             </w:rPr>
           </w:pPr>
-        </w:p>
-      </w:tc>
-      <w:tc>
-        <w:tcPr>
-          <w:tcW w:w="5665" w:type="dxa"/>
-          <w:gridSpan w:val="2"/>
-          <w:vMerge/>
-        </w:tcPr>
-        <w:p>
-          <w:pPr>
-            <w:pStyle w:val="Standard"/>
-            <w:rPr>
-              <w:rFonts w:ascii="Arial" w:hAnsi="Arial" w:cs="Arial"/>
-              <w:sz w:val="20"/>
-              <w:szCs w:val="20"/>
-            </w:rPr>
-          </w:pPr>
-        </w:p>
-      </w:tc>
-    </w:tr>
-    <w:tr>
-      <w:tc>
-        <w:tcPr>
-          <w:tcW w:w="5103" w:type="dxa"/>
-        </w:tcPr>
-        <w:p>
-          <w:pPr>
-            <w:pStyle w:val="Standard"/>
-            <w:rPr>
-              <w:rFonts w:ascii="Arial" w:hAnsi="Arial" w:cs="Arial"/>
-              <w:sz w:val="18"/>
-              <w:szCs w:val="18"/>
-              <w:lang w:val="en-US"/>
-            </w:rPr>
-          </w:pPr>
           <w:r>
             <w:rPr>
-              <w:rFonts w:ascii="Arial" w:hAnsi="Arial" w:cs="Arial"/>
-              <w:sz w:val="18"/>
-              <w:szCs w:val="18"/>
-            </w:rPr>
-            <w:t>Suivi par</w:t>
-          </w:r>
-          <w:r>
-            <w:rPr>
-              <w:rFonts w:ascii="Arial" w:hAnsi="Arial" w:cs="Arial"/>
-              <w:sz w:val="18"/>
-              <w:szCs w:val="18"/>
-              <w:lang w:val="en-US"/>
-            </w:rPr>
-            <w:t xml:space="preserve"> </w:t>
-          </w:r>
-          <w:r>
-            <w:rPr>
-              <w:rFonts w:ascii="Arial" w:hAnsi="Arial" w:cs="Arial"/>
-              <w:sz w:val="18"/>
-              <w:szCs w:val="18"/>
-              <w:lang w:val="en-US"/>
-            </w:rPr>
-            <w:t xml:space="preserve">: </w:t>
-          </w:r>
-          <w:r>
-            <w:rPr>
-              <w:rFonts w:ascii="Arial" w:hAnsi="Arial" w:cs="Arial"/>
-              <w:b/>
-              <w:bCs/>
-              <w:sz w:val="18"/>
-              <w:szCs w:val="18"/>
-              <w:lang w:val="en-US"/>
-            </w:rPr>
-            <w:t>[</w:t>
-          </w:r>
-          <w:proofErr w:type="spellStart"/>
-          <w:proofErr w:type="gramStart"/>
-          <w:r>
-            <w:rPr>
-              <w:rFonts w:ascii="Arial" w:hAnsi="Arial" w:cs="Arial"/>
-              <w:b/>
-              <w:bCs/>
-              <w:sz w:val="18"/>
-              <w:szCs w:val="18"/>
-              <w:lang w:val="en-US"/>
-            </w:rPr>
-            <w:t>user.firstname</w:t>
-          </w:r>
-          <w:proofErr w:type="spellEnd"/>
-          <w:proofErr w:type="gramEnd"/>
-          <w:r>
-            <w:rPr>
-              <w:rFonts w:ascii="Arial" w:hAnsi="Arial" w:cs="Arial"/>
-              <w:b/>
-              <w:bCs/>
-              <w:sz w:val="18"/>
-              <w:szCs w:val="18"/>
-              <w:lang w:val="en-US"/>
-            </w:rPr>
-            <w:t>] [</w:t>
-          </w:r>
-          <w:proofErr w:type="spellStart"/>
-          <w:r>
-            <w:rPr>
-              <w:rFonts w:ascii="Arial" w:hAnsi="Arial" w:cs="Arial"/>
-              <w:b/>
-              <w:bCs/>
-              <w:sz w:val="18"/>
-              <w:szCs w:val="18"/>
-              <w:lang w:val="en-US"/>
-            </w:rPr>
-            <w:t>user.lastname</w:t>
-          </w:r>
-          <w:proofErr w:type="spellEnd"/>
-          <w:r>
-            <w:rPr>
-              <w:rFonts w:ascii="Arial" w:hAnsi="Arial" w:cs="Arial"/>
-              <w:b/>
-              <w:bCs/>
-              <w:sz w:val="18"/>
-              <w:szCs w:val="18"/>
-              <w:lang w:val="en-US"/>
-            </w:rPr>
-            <w:t>]</w:t>
-          </w:r>
-        </w:p>
-        <w:p>
-          <w:pPr>
-            <w:pStyle w:val="Standard"/>
-            <w:rPr>
-              <w:rFonts w:ascii="Arial" w:hAnsi="Arial" w:cs="Arial"/>
-              <w:sz w:val="18"/>
-              <w:szCs w:val="18"/>
-            </w:rPr>
-          </w:pPr>
-          <w:r>
-            <w:rPr>
-              <w:rFonts w:ascii="Arial" w:hAnsi="Arial" w:cs="Arial"/>
-              <w:sz w:val="18"/>
-              <w:szCs w:val="18"/>
-            </w:rPr>
-            <w:t>[</w:t>
-          </w:r>
-          <w:proofErr w:type="spellStart"/>
-          <w:r>
-            <w:rPr>
-              <w:rFonts w:ascii="Arial" w:hAnsi="Arial" w:cs="Arial"/>
-              <w:sz w:val="18"/>
-              <w:szCs w:val="18"/>
-            </w:rPr>
-            <w:t>userPrimaryEntity.role</w:t>
-          </w:r>
-          <w:proofErr w:type="spellEnd"/>
-          <w:r>
-            <w:rPr>
-              <w:rFonts w:ascii="Arial" w:hAnsi="Arial" w:cs="Arial"/>
-              <w:sz w:val="18"/>
-              <w:szCs w:val="18"/>
-            </w:rPr>
-            <w:t>]</w:t>
+              <w:rFonts w:eastAsia="Droid Sans Fallback" w:cs="Arial" w:ascii="Arial" w:hAnsi="Arial"/>
+              <w:kern w:val="2"/>
+              <w:sz w:val="24"/>
+              <w:szCs w:val="24"/>
+              <w:lang w:val="fr-FR" w:eastAsia="zh-CN" w:bidi="hi-IN"/>
+            </w:rPr>
           </w:r>
         </w:p>
       </w:tc>
@@ -2282,65 +1989,123 @@
         <w:tcPr>
           <w:tcW w:w="5665" w:type="dxa"/>
           <w:gridSpan w:val="2"/>
-          <w:vMerge/>
+          <w:vMerge w:val="continue"/>
+          <w:tcBorders>
+            <w:top w:val="nil"/>
+            <w:left w:val="nil"/>
+            <w:bottom w:val="nil"/>
+            <w:right w:val="nil"/>
+          </w:tcBorders>
         </w:tcPr>
         <w:p>
           <w:pPr>
             <w:pStyle w:val="Standard"/>
+            <w:widowControl w:val="false"/>
+            <w:suppressAutoHyphens w:val="true"/>
+            <w:spacing w:before="0" w:after="0"/>
+            <w:jc w:val="left"/>
+            <w:textAlignment w:val="baseline"/>
             <w:rPr>
               <w:rFonts w:ascii="Arial" w:hAnsi="Arial" w:cs="Arial"/>
               <w:sz w:val="20"/>
               <w:szCs w:val="20"/>
             </w:rPr>
           </w:pPr>
+          <w:r>
+            <w:rPr>
+              <w:rFonts w:eastAsia="Droid Sans Fallback" w:cs="Arial" w:ascii="Arial" w:hAnsi="Arial"/>
+              <w:kern w:val="2"/>
+              <w:sz w:val="24"/>
+              <w:szCs w:val="24"/>
+              <w:lang w:val="fr-FR" w:eastAsia="zh-CN" w:bidi="hi-IN"/>
+            </w:rPr>
+          </w:r>
         </w:p>
       </w:tc>
     </w:tr>
     <w:tr>
+      <w:trPr/>
       <w:tc>
         <w:tcPr>
-          <w:tcW w:w="5103" w:type="dxa"/>
+          <w:tcW w:w="5102" w:type="dxa"/>
+          <w:tcBorders>
+            <w:top w:val="nil"/>
+            <w:left w:val="nil"/>
+            <w:bottom w:val="nil"/>
+            <w:right w:val="nil"/>
+          </w:tcBorders>
         </w:tcPr>
         <w:p>
           <w:pPr>
             <w:pStyle w:val="Standard"/>
+            <w:widowControl w:val="false"/>
+            <w:suppressAutoHyphens w:val="true"/>
+            <w:spacing w:before="0" w:after="0"/>
+            <w:jc w:val="left"/>
+            <w:textAlignment w:val="baseline"/>
             <w:rPr>
               <w:rFonts w:ascii="Arial" w:hAnsi="Arial" w:cs="Arial"/>
               <w:sz w:val="18"/>
               <w:szCs w:val="18"/>
+              <w:lang w:val="en-US"/>
             </w:rPr>
           </w:pPr>
           <w:r>
             <w:rPr>
-              <w:rFonts w:ascii="Arial" w:hAnsi="Arial" w:cs="Arial"/>
+              <w:rFonts w:eastAsia="Droid Sans Fallback" w:cs="Arial" w:ascii="Arial" w:hAnsi="Arial"/>
+              <w:kern w:val="2"/>
+              <w:sz w:val="18"/>
+              <w:szCs w:val="18"/>
+              <w:lang w:val="fr-FR" w:eastAsia="zh-CN" w:bidi="hi-IN"/>
+            </w:rPr>
+            <w:t>Suivi par</w:t>
+          </w:r>
+          <w:r>
+            <w:rPr>
+              <w:rFonts w:eastAsia="Droid Sans Fallback" w:cs="Arial" w:ascii="Arial" w:hAnsi="Arial"/>
+              <w:kern w:val="2"/>
+              <w:sz w:val="18"/>
+              <w:szCs w:val="18"/>
+              <w:lang w:val="en-US" w:eastAsia="zh-CN" w:bidi="hi-IN"/>
+            </w:rPr>
+            <w:t xml:space="preserve"> : </w:t>
+          </w:r>
+          <w:r>
+            <w:rPr>
+              <w:rFonts w:eastAsia="Droid Sans Fallback" w:cs="Arial" w:ascii="Arial" w:hAnsi="Arial"/>
               <w:b/>
               <w:bCs/>
+              <w:kern w:val="2"/>
               <w:sz w:val="18"/>
               <w:szCs w:val="18"/>
-            </w:rPr>
-            <w:t>[</w:t>
+              <w:lang w:val="en-US" w:eastAsia="zh-CN" w:bidi="hi-IN"/>
+            </w:rPr>
+            <w:t>[user.firstname] [user.lastname]</w:t>
           </w:r>
-          <w:proofErr w:type="spellStart"/>
-          <w:r>
+        </w:p>
+        <w:p>
+          <w:pPr>
+            <w:pStyle w:val="Standard"/>
+            <w:widowControl w:val="false"/>
+            <w:suppressAutoHyphens w:val="true"/>
+            <w:spacing w:before="0" w:after="0"/>
+            <w:jc w:val="left"/>
+            <w:textAlignment w:val="baseline"/>
             <w:rPr>
               <w:rFonts w:ascii="Arial" w:hAnsi="Arial" w:cs="Arial"/>
-              <w:b/>
-              <w:bCs/>
               <w:sz w:val="18"/>
               <w:szCs w:val="18"/>
             </w:rPr>
-            <w:t>userPrimaryEntity.entity_label</w:t>
-          </w:r>
-          <w:proofErr w:type="spellEnd"/>
+          </w:pPr>
           <w:r>
             <w:rPr>
-              <w:rFonts w:ascii="Arial" w:hAnsi="Arial" w:cs="Arial"/>
-              <w:b/>
-              <w:bCs/>
+              <w:rFonts w:eastAsia="Droid Sans Fallback" w:cs="Arial" w:ascii="Arial" w:hAnsi="Arial"/>
+              <w:kern w:val="2"/>
               <w:sz w:val="18"/>
               <w:szCs w:val="18"/>
-            </w:rPr>
-            <w:t>]</w:t>
+              <w:lang w:val="fr-FR" w:eastAsia="zh-CN" w:bidi="hi-IN"/>
+            </w:rPr>
+            <w:t>[userPrimaryEntity.role]</w:t>
           </w:r>
         </w:p>
       </w:tc>
@@ -2348,123 +2113,77 @@
         <w:tcPr>
           <w:tcW w:w="5665" w:type="dxa"/>
           <w:gridSpan w:val="2"/>
-          <w:vMerge/>
+          <w:vMerge w:val="continue"/>
+          <w:tcBorders>
+            <w:top w:val="nil"/>
+            <w:left w:val="nil"/>
+            <w:bottom w:val="nil"/>
+            <w:right w:val="nil"/>
+          </w:tcBorders>
         </w:tcPr>
         <w:p>
           <w:pPr>
             <w:pStyle w:val="Standard"/>
-            <w:rPr>
-              <w:rFonts w:ascii="Calibri" w:hAnsi="Calibri" w:cs="Calibri"/>
+            <w:widowControl w:val="false"/>
+            <w:suppressAutoHyphens w:val="true"/>
+            <w:spacing w:before="0" w:after="0"/>
+            <w:jc w:val="left"/>
+            <w:textAlignment w:val="baseline"/>
+            <w:rPr>
+              <w:rFonts w:ascii="Arial" w:hAnsi="Arial" w:cs="Arial"/>
               <w:sz w:val="20"/>
               <w:szCs w:val="20"/>
             </w:rPr>
           </w:pPr>
+          <w:r>
+            <w:rPr>
+              <w:rFonts w:eastAsia="Droid Sans Fallback" w:cs="Arial" w:ascii="Arial" w:hAnsi="Arial"/>
+              <w:kern w:val="2"/>
+              <w:sz w:val="24"/>
+              <w:szCs w:val="24"/>
+              <w:lang w:val="fr-FR" w:eastAsia="zh-CN" w:bidi="hi-IN"/>
+            </w:rPr>
+          </w:r>
         </w:p>
       </w:tc>
     </w:tr>
     <w:tr>
+      <w:trPr/>
       <w:tc>
         <w:tcPr>
-          <w:tcW w:w="5103" w:type="dxa"/>
+          <w:tcW w:w="5102" w:type="dxa"/>
+          <w:tcBorders>
+            <w:top w:val="nil"/>
+            <w:left w:val="nil"/>
+            <w:bottom w:val="nil"/>
+            <w:right w:val="nil"/>
+          </w:tcBorders>
         </w:tcPr>
         <w:p>
           <w:pPr>
             <w:pStyle w:val="Standard"/>
-            <w:rPr>
-              <w:rFonts w:ascii="Arial" w:hAnsi="Arial" w:cs="Arial"/>
-              <w:b/>
-              <w:bCs/>
-              <w:sz w:val="18"/>
-              <w:szCs w:val="18"/>
-            </w:rPr>
-          </w:pPr>
-        </w:p>
-      </w:tc>
-      <w:tc>
-        <w:tcPr>
-          <w:tcW w:w="5665" w:type="dxa"/>
-          <w:gridSpan w:val="2"/>
-          <w:vMerge/>
-        </w:tcPr>
-        <w:p>
-          <w:pPr>
-            <w:pStyle w:val="Standard"/>
-            <w:rPr>
-              <w:rFonts w:ascii="Calibri" w:hAnsi="Calibri" w:cs="Calibri"/>
-              <w:sz w:val="20"/>
-              <w:szCs w:val="20"/>
-            </w:rPr>
-          </w:pPr>
-        </w:p>
-      </w:tc>
-    </w:tr>
-    <w:tr>
-      <w:tc>
-        <w:tcPr>
-          <w:tcW w:w="5103" w:type="dxa"/>
-        </w:tcPr>
-        <w:p>
-          <w:pPr>
-            <w:pStyle w:val="Standard"/>
-            <w:rPr>
-              <w:rFonts w:ascii="Calibri" w:hAnsi="Calibri" w:cs="Calibri"/>
-              <w:color w:val="767171" w:themeColor="background2" w:themeShade="80"/>
-              <w:sz w:val="18"/>
-              <w:szCs w:val="18"/>
-            </w:rPr>
-          </w:pPr>
-          <w:r>
-            <w:rPr>
-              <w:rFonts w:ascii="Arial" w:hAnsi="Arial" w:cs="Arial"/>
-              <w:color w:val="767171" w:themeColor="background2" w:themeShade="80"/>
-              <w:sz w:val="18"/>
-              <w:szCs w:val="18"/>
-            </w:rPr>
-            <w:t>Téléphone </w:t>
-          </w:r>
-          <w:r>
+            <w:widowControl w:val="false"/>
+            <w:suppressAutoHyphens w:val="true"/>
+            <w:spacing w:before="0" w:after="0"/>
+            <w:jc w:val="left"/>
+            <w:textAlignment w:val="baseline"/>
             <w:rPr>
               <w:rFonts w:ascii="Arial" w:hAnsi="Arial" w:cs="Arial"/>
               <w:sz w:val="18"/>
               <w:szCs w:val="18"/>
             </w:rPr>
-            <w:t xml:space="preserve">: </w:t>
-          </w:r>
+          </w:pPr>
           <w:r>
             <w:rPr>
-              <w:rFonts w:ascii="Arial" w:hAnsi="Arial" w:cs="Arial"/>
+              <w:rFonts w:eastAsia="Droid Sans Fallback" w:cs="Arial" w:ascii="Arial" w:hAnsi="Arial"/>
+              <w:b/>
+              <w:bCs/>
+              <w:kern w:val="2"/>
               <w:sz w:val="18"/>
               <w:szCs w:val="18"/>
-            </w:rPr>
-            <w:tab/>
-          </w:r>
-          <w:r>
-            <w:rPr>
-              <w:rFonts w:ascii="Arial" w:hAnsi="Arial" w:cs="Arial"/>
-              <w:sz w:val="18"/>
-              <w:szCs w:val="18"/>
-            </w:rPr>
-            <w:t>[</w:t>
-          </w:r>
-          <w:proofErr w:type="spellStart"/>
-          <w:proofErr w:type="gramStart"/>
-          <w:r>
-            <w:rPr>
-              <w:rFonts w:ascii="Arial" w:hAnsi="Arial" w:cs="Arial"/>
-              <w:sz w:val="18"/>
-              <w:szCs w:val="18"/>
-            </w:rPr>
-            <w:t>user.phone</w:t>
-          </w:r>
-          <w:proofErr w:type="spellEnd"/>
-          <w:proofErr w:type="gramEnd"/>
-          <w:r>
-            <w:rPr>
-              <w:rFonts w:ascii="Arial" w:hAnsi="Arial" w:cs="Arial"/>
-              <w:sz w:val="18"/>
-              <w:szCs w:val="18"/>
-            </w:rPr>
-            <w:t>]</w:t>
+              <w:lang w:val="fr-FR" w:eastAsia="zh-CN" w:bidi="hi-IN"/>
+            </w:rPr>
+            <w:t>[userPrimaryEntity.entity_label]</w:t>
           </w:r>
         </w:p>
       </w:tc>
@@ -2472,86 +2191,79 @@
         <w:tcPr>
           <w:tcW w:w="5665" w:type="dxa"/>
           <w:gridSpan w:val="2"/>
-          <w:vMerge/>
+          <w:vMerge w:val="continue"/>
+          <w:tcBorders>
+            <w:top w:val="nil"/>
+            <w:left w:val="nil"/>
+            <w:bottom w:val="nil"/>
+            <w:right w:val="nil"/>
+          </w:tcBorders>
         </w:tcPr>
         <w:p>
           <w:pPr>
             <w:pStyle w:val="Standard"/>
+            <w:widowControl w:val="false"/>
+            <w:suppressAutoHyphens w:val="true"/>
+            <w:spacing w:before="0" w:after="0"/>
+            <w:jc w:val="left"/>
+            <w:textAlignment w:val="baseline"/>
             <w:rPr>
               <w:rFonts w:ascii="Calibri" w:hAnsi="Calibri" w:cs="Calibri"/>
               <w:sz w:val="20"/>
               <w:szCs w:val="20"/>
             </w:rPr>
           </w:pPr>
+          <w:r>
+            <w:rPr>
+              <w:rFonts w:eastAsia="Droid Sans Fallback" w:cs="Calibri" w:ascii="Calibri" w:hAnsi="Calibri"/>
+              <w:kern w:val="2"/>
+              <w:sz w:val="24"/>
+              <w:szCs w:val="24"/>
+              <w:lang w:val="fr-FR" w:eastAsia="zh-CN" w:bidi="hi-IN"/>
+            </w:rPr>
+          </w:r>
         </w:p>
       </w:tc>
     </w:tr>
     <w:tr>
+      <w:trPr/>
       <w:tc>
         <w:tcPr>
-          <w:tcW w:w="5103" w:type="dxa"/>
+          <w:tcW w:w="5102" w:type="dxa"/>
+          <w:tcBorders>
+            <w:top w:val="nil"/>
+            <w:left w:val="nil"/>
+            <w:bottom w:val="nil"/>
+            <w:right w:val="nil"/>
+          </w:tcBorders>
         </w:tcPr>
         <w:p>
           <w:pPr>
             <w:pStyle w:val="Standard"/>
+            <w:widowControl w:val="false"/>
+            <w:suppressAutoHyphens w:val="true"/>
+            <w:spacing w:before="0" w:after="0"/>
+            <w:jc w:val="left"/>
+            <w:textAlignment w:val="baseline"/>
             <w:rPr>
               <w:rFonts w:ascii="Arial" w:hAnsi="Arial" w:cs="Arial"/>
+              <w:b/>
+              <w:b/>
+              <w:bCs/>
               <w:sz w:val="18"/>
               <w:szCs w:val="18"/>
             </w:rPr>
           </w:pPr>
           <w:r>
             <w:rPr>
-              <w:rFonts w:ascii="Arial" w:hAnsi="Arial" w:cs="Arial"/>
-              <w:color w:val="767171" w:themeColor="background2" w:themeShade="80"/>
-              <w:sz w:val="18"/>
-              <w:szCs w:val="18"/>
-            </w:rPr>
-            <w:t>Courriel </w:t>
-          </w:r>
-          <w:r>
-            <w:rPr>
-              <w:rFonts w:ascii="Arial" w:hAnsi="Arial" w:cs="Arial"/>
-              <w:sz w:val="18"/>
-              <w:szCs w:val="18"/>
-            </w:rPr>
-            <w:t xml:space="preserve">: </w:t>
-          </w:r>
-          <w:r>
-            <w:rPr>
-              <w:rFonts w:ascii="Arial" w:hAnsi="Arial" w:cs="Arial"/>
-              <w:sz w:val="18"/>
-              <w:szCs w:val="18"/>
-            </w:rPr>
-            <w:tab/>
-          </w:r>
-          <w:r>
-            <w:rPr>
-              <w:rFonts w:ascii="Arial" w:hAnsi="Arial" w:cs="Arial"/>
-              <w:sz w:val="18"/>
-              <w:szCs w:val="18"/>
-            </w:rPr>
-            <w:t>[</w:t>
-          </w:r>
-          <w:proofErr w:type="spellStart"/>
-          <w:proofErr w:type="gramStart"/>
-          <w:r>
-            <w:rPr>
-              <w:rFonts w:ascii="Arial" w:hAnsi="Arial" w:cs="Arial"/>
-              <w:sz w:val="18"/>
-              <w:szCs w:val="18"/>
-            </w:rPr>
-            <w:t>user.mail</w:t>
-          </w:r>
-          <w:proofErr w:type="spellEnd"/>
-          <w:proofErr w:type="gramEnd"/>
-          <w:r>
-            <w:rPr>
-              <w:rFonts w:ascii="Arial" w:hAnsi="Arial" w:cs="Arial"/>
-              <w:sz w:val="18"/>
-              <w:szCs w:val="18"/>
-            </w:rPr>
-            <w:t>]</w:t>
+              <w:rFonts w:eastAsia="Droid Sans Fallback" w:cs="Arial" w:ascii="Arial" w:hAnsi="Arial"/>
+              <w:b/>
+              <w:bCs/>
+              <w:kern w:val="2"/>
+              <w:sz w:val="24"/>
+              <w:szCs w:val="24"/>
+              <w:lang w:val="fr-FR" w:eastAsia="zh-CN" w:bidi="hi-IN"/>
+            </w:rPr>
           </w:r>
         </w:p>
       </w:tc>
@@ -2559,29 +2271,240 @@
         <w:tcPr>
           <w:tcW w:w="5665" w:type="dxa"/>
           <w:gridSpan w:val="2"/>
-          <w:vMerge/>
+          <w:vMerge w:val="continue"/>
+          <w:tcBorders>
+            <w:top w:val="nil"/>
+            <w:left w:val="nil"/>
+            <w:bottom w:val="nil"/>
+            <w:right w:val="nil"/>
+          </w:tcBorders>
         </w:tcPr>
         <w:p>
           <w:pPr>
             <w:pStyle w:val="Standard"/>
+            <w:widowControl w:val="false"/>
+            <w:suppressAutoHyphens w:val="true"/>
+            <w:spacing w:before="0" w:after="0"/>
+            <w:jc w:val="left"/>
+            <w:textAlignment w:val="baseline"/>
             <w:rPr>
               <w:rFonts w:ascii="Calibri" w:hAnsi="Calibri" w:cs="Calibri"/>
               <w:sz w:val="20"/>
               <w:szCs w:val="20"/>
             </w:rPr>
           </w:pPr>
+          <w:r>
+            <w:rPr>
+              <w:rFonts w:eastAsia="Droid Sans Fallback" w:cs="Calibri" w:ascii="Calibri" w:hAnsi="Calibri"/>
+              <w:kern w:val="2"/>
+              <w:sz w:val="24"/>
+              <w:szCs w:val="24"/>
+              <w:lang w:val="fr-FR" w:eastAsia="zh-CN" w:bidi="hi-IN"/>
+            </w:rPr>
+          </w:r>
         </w:p>
       </w:tc>
     </w:tr>
     <w:tr>
+      <w:trPr/>
       <w:tc>
         <w:tcPr>
-          <w:tcW w:w="5103" w:type="dxa"/>
+          <w:tcW w:w="5102" w:type="dxa"/>
+          <w:tcBorders>
+            <w:top w:val="nil"/>
+            <w:left w:val="nil"/>
+            <w:bottom w:val="nil"/>
+            <w:right w:val="nil"/>
+          </w:tcBorders>
+        </w:tcPr>
+        <w:p>
+          <w:pPr>
+            <w:pStyle w:val="Standard"/>
+            <w:widowControl w:val="false"/>
+            <w:suppressAutoHyphens w:val="true"/>
+            <w:spacing w:before="0" w:after="0"/>
+            <w:jc w:val="left"/>
+            <w:textAlignment w:val="baseline"/>
+            <w:rPr>
+              <w:rFonts w:ascii="Calibri" w:hAnsi="Calibri" w:cs="Calibri"/>
+              <w:color w:val="767171" w:themeColor="background2" w:themeShade="80"/>
+              <w:sz w:val="18"/>
+              <w:szCs w:val="18"/>
+            </w:rPr>
+          </w:pPr>
+          <w:r>
+            <w:rPr>
+              <w:rFonts w:eastAsia="Droid Sans Fallback" w:cs="Arial" w:ascii="Arial" w:hAnsi="Arial"/>
+              <w:color w:val="767171" w:themeColor="background2" w:themeShade="80"/>
+              <w:kern w:val="2"/>
+              <w:sz w:val="18"/>
+              <w:szCs w:val="18"/>
+              <w:lang w:val="fr-FR" w:eastAsia="zh-CN" w:bidi="hi-IN"/>
+            </w:rPr>
+            <w:t>Téléphone </w:t>
+          </w:r>
+          <w:r>
+            <w:rPr>
+              <w:rFonts w:eastAsia="Droid Sans Fallback" w:cs="Arial" w:ascii="Arial" w:hAnsi="Arial"/>
+              <w:kern w:val="2"/>
+              <w:sz w:val="18"/>
+              <w:szCs w:val="18"/>
+              <w:lang w:val="fr-FR" w:eastAsia="zh-CN" w:bidi="hi-IN"/>
+            </w:rPr>
+            <w:t xml:space="preserve">: </w:t>
+            <w:tab/>
+            <w:t>[user.phone]</w:t>
+          </w:r>
+        </w:p>
+      </w:tc>
+      <w:tc>
+        <w:tcPr>
+          <w:tcW w:w="5665" w:type="dxa"/>
+          <w:gridSpan w:val="2"/>
+          <w:vMerge w:val="continue"/>
+          <w:tcBorders>
+            <w:top w:val="nil"/>
+            <w:left w:val="nil"/>
+            <w:bottom w:val="nil"/>
+            <w:right w:val="nil"/>
+          </w:tcBorders>
+        </w:tcPr>
+        <w:p>
+          <w:pPr>
+            <w:pStyle w:val="Standard"/>
+            <w:widowControl w:val="false"/>
+            <w:suppressAutoHyphens w:val="true"/>
+            <w:spacing w:before="0" w:after="0"/>
+            <w:jc w:val="left"/>
+            <w:textAlignment w:val="baseline"/>
+            <w:rPr>
+              <w:rFonts w:ascii="Calibri" w:hAnsi="Calibri" w:cs="Calibri"/>
+              <w:sz w:val="20"/>
+              <w:szCs w:val="20"/>
+            </w:rPr>
+          </w:pPr>
+          <w:r>
+            <w:rPr>
+              <w:rFonts w:eastAsia="Droid Sans Fallback" w:cs="Calibri" w:ascii="Calibri" w:hAnsi="Calibri"/>
+              <w:kern w:val="2"/>
+              <w:sz w:val="24"/>
+              <w:szCs w:val="24"/>
+              <w:lang w:val="fr-FR" w:eastAsia="zh-CN" w:bidi="hi-IN"/>
+            </w:rPr>
+          </w:r>
+        </w:p>
+      </w:tc>
+    </w:tr>
+    <w:tr>
+      <w:trPr/>
+      <w:tc>
+        <w:tcPr>
+          <w:tcW w:w="5102" w:type="dxa"/>
+          <w:tcBorders>
+            <w:top w:val="nil"/>
+            <w:left w:val="nil"/>
+            <w:bottom w:val="nil"/>
+            <w:right w:val="nil"/>
+          </w:tcBorders>
+        </w:tcPr>
+        <w:p>
+          <w:pPr>
+            <w:pStyle w:val="Standard"/>
+            <w:widowControl w:val="false"/>
+            <w:suppressAutoHyphens w:val="true"/>
+            <w:spacing w:before="0" w:after="0"/>
+            <w:jc w:val="left"/>
+            <w:textAlignment w:val="baseline"/>
+            <w:rPr>
+              <w:rFonts w:ascii="Arial" w:hAnsi="Arial" w:cs="Arial"/>
+              <w:sz w:val="18"/>
+              <w:szCs w:val="18"/>
+            </w:rPr>
+          </w:pPr>
+          <w:r>
+            <w:rPr>
+              <w:rFonts w:eastAsia="Droid Sans Fallback" w:cs="Arial" w:ascii="Arial" w:hAnsi="Arial"/>
+              <w:color w:val="767171" w:themeColor="background2" w:themeShade="80"/>
+              <w:kern w:val="2"/>
+              <w:sz w:val="18"/>
+              <w:szCs w:val="18"/>
+              <w:lang w:val="fr-FR" w:eastAsia="zh-CN" w:bidi="hi-IN"/>
+            </w:rPr>
+            <w:t>Courriel </w:t>
+          </w:r>
+          <w:r>
+            <w:rPr>
+              <w:rFonts w:eastAsia="Droid Sans Fallback" w:cs="Arial" w:ascii="Arial" w:hAnsi="Arial"/>
+              <w:kern w:val="2"/>
+              <w:sz w:val="18"/>
+              <w:szCs w:val="18"/>
+              <w:lang w:val="fr-FR" w:eastAsia="zh-CN" w:bidi="hi-IN"/>
+            </w:rPr>
+            <w:t xml:space="preserve">: </w:t>
+            <w:tab/>
+            <w:t>[user.mail]</w:t>
+          </w:r>
+        </w:p>
+      </w:tc>
+      <w:tc>
+        <w:tcPr>
+          <w:tcW w:w="5665" w:type="dxa"/>
+          <w:gridSpan w:val="2"/>
+          <w:vMerge w:val="continue"/>
+          <w:tcBorders>
+            <w:top w:val="nil"/>
+            <w:left w:val="nil"/>
+            <w:bottom w:val="nil"/>
+            <w:right w:val="nil"/>
+          </w:tcBorders>
+        </w:tcPr>
+        <w:p>
+          <w:pPr>
+            <w:pStyle w:val="Standard"/>
+            <w:widowControl w:val="false"/>
+            <w:suppressAutoHyphens w:val="true"/>
+            <w:spacing w:before="0" w:after="0"/>
+            <w:jc w:val="left"/>
+            <w:textAlignment w:val="baseline"/>
+            <w:rPr>
+              <w:rFonts w:ascii="Calibri" w:hAnsi="Calibri" w:cs="Calibri"/>
+              <w:sz w:val="20"/>
+              <w:szCs w:val="20"/>
+            </w:rPr>
+          </w:pPr>
+          <w:r>
+            <w:rPr>
+              <w:rFonts w:eastAsia="Droid Sans Fallback" w:cs="Calibri" w:ascii="Calibri" w:hAnsi="Calibri"/>
+              <w:kern w:val="2"/>
+              <w:sz w:val="24"/>
+              <w:szCs w:val="24"/>
+              <w:lang w:val="fr-FR" w:eastAsia="zh-CN" w:bidi="hi-IN"/>
+            </w:rPr>
+          </w:r>
+        </w:p>
+      </w:tc>
+    </w:tr>
+    <w:tr>
+      <w:trPr/>
+      <w:tc>
+        <w:tcPr>
+          <w:tcW w:w="5102" w:type="dxa"/>
+          <w:tcBorders>
+            <w:top w:val="nil"/>
+            <w:left w:val="nil"/>
+            <w:bottom w:val="nil"/>
+            <w:right w:val="nil"/>
+          </w:tcBorders>
           <w:vAlign w:val="center"/>
         </w:tcPr>
         <w:p>
           <w:pPr>
             <w:pStyle w:val="Standard"/>
+            <w:widowControl w:val="false"/>
+            <w:suppressAutoHyphens w:val="true"/>
+            <w:spacing w:before="0" w:after="0"/>
+            <w:jc w:val="left"/>
+            <w:textAlignment w:val="baseline"/>
             <w:rPr>
               <w:rFonts w:ascii="Arial" w:hAnsi="Arial" w:cs="Arial"/>
               <w:sz w:val="18"/>
@@ -2590,10 +2513,12 @@
           </w:pPr>
           <w:r>
             <w:rPr>
-              <w:rFonts w:ascii="Arial" w:hAnsi="Arial" w:cs="Arial"/>
+              <w:rFonts w:eastAsia="Droid Sans Fallback" w:cs="Arial" w:ascii="Arial" w:hAnsi="Arial"/>
               <w:color w:val="767171" w:themeColor="background2" w:themeShade="80"/>
+              <w:kern w:val="2"/>
               <w:sz w:val="18"/>
               <w:szCs w:val="18"/>
+              <w:lang w:val="fr-FR" w:eastAsia="zh-CN" w:bidi="hi-IN"/>
             </w:rPr>
             <w:t>Accueil du lundi au vendredi de 9h à 18h</w:t>
           </w:r>
@@ -2603,31 +2528,62 @@
         <w:tcPr>
           <w:tcW w:w="5665" w:type="dxa"/>
           <w:gridSpan w:val="2"/>
-          <w:vMerge/>
+          <w:vMerge w:val="continue"/>
+          <w:tcBorders>
+            <w:top w:val="nil"/>
+            <w:left w:val="nil"/>
+            <w:bottom w:val="nil"/>
+            <w:right w:val="nil"/>
+          </w:tcBorders>
         </w:tcPr>
         <w:p>
           <w:pPr>
             <w:pStyle w:val="Standard"/>
+            <w:widowControl w:val="false"/>
+            <w:suppressAutoHyphens w:val="true"/>
+            <w:spacing w:before="0" w:after="0"/>
+            <w:jc w:val="left"/>
+            <w:textAlignment w:val="baseline"/>
             <w:rPr>
               <w:rFonts w:ascii="Calibri" w:hAnsi="Calibri" w:cs="Calibri"/>
               <w:sz w:val="20"/>
               <w:szCs w:val="20"/>
             </w:rPr>
           </w:pPr>
+          <w:r>
+            <w:rPr>
+              <w:rFonts w:eastAsia="Droid Sans Fallback" w:cs="Calibri" w:ascii="Calibri" w:hAnsi="Calibri"/>
+              <w:kern w:val="2"/>
+              <w:sz w:val="24"/>
+              <w:szCs w:val="24"/>
+              <w:lang w:val="fr-FR" w:eastAsia="zh-CN" w:bidi="hi-IN"/>
+            </w:rPr>
+          </w:r>
         </w:p>
       </w:tc>
     </w:tr>
     <w:tr>
       <w:trPr>
-        <w:trHeight w:val="244"/>
+        <w:trHeight w:val="244" w:hRule="atLeast"/>
       </w:trPr>
       <w:tc>
         <w:tcPr>
-          <w:tcW w:w="5103" w:type="dxa"/>
+          <w:tcW w:w="5102" w:type="dxa"/>
+          <w:tcBorders>
+            <w:top w:val="nil"/>
+            <w:left w:val="nil"/>
+            <w:bottom w:val="nil"/>
+            <w:right w:val="nil"/>
+          </w:tcBorders>
         </w:tcPr>
         <w:p>
           <w:pPr>
             <w:pStyle w:val="Standard"/>
+            <w:widowControl w:val="false"/>
+            <w:suppressAutoHyphens w:val="true"/>
+            <w:spacing w:before="0" w:after="0"/>
+            <w:jc w:val="left"/>
+            <w:textAlignment w:val="baseline"/>
             <w:rPr>
               <w:rFonts w:ascii="Calibri" w:hAnsi="Calibri" w:cs="Calibri"/>
               <w:sz w:val="20"/>
@@ -2636,15 +2592,16 @@
           </w:pPr>
           <w:r>
             <w:rPr>
-              <w:rFonts w:ascii="Arial" w:hAnsi="Arial"/>
-              <w:noProof/>
-              <w:sz w:val="18"/>
-              <w:szCs w:val="18"/>
+              <w:rFonts w:eastAsia="Droid Sans Fallback" w:cs="Calibri" w:ascii="Calibri" w:hAnsi="Calibri"/>
+              <w:kern w:val="2"/>
+              <w:sz w:val="24"/>
+              <w:szCs w:val="24"/>
+              <w:lang w:val="fr-FR" w:eastAsia="zh-CN" w:bidi="hi-IN"/>
             </w:rPr>
             <mc:AlternateContent>
               <mc:Choice Requires="wps">
                 <w:drawing>
-                  <wp:anchor distT="0" distB="0" distL="114300" distR="114300" simplePos="0" relativeHeight="251661312" behindDoc="0" locked="0" layoutInCell="1" allowOverlap="1" wp14:anchorId="3748E822" wp14:editId="55E06CE3">
+                  <wp:anchor behindDoc="1" distT="0" distB="21590" distL="0" distR="19050" simplePos="0" locked="0" layoutInCell="0" allowOverlap="1" relativeHeight="7" wp14:anchorId="3748E822">
                     <wp:simplePos x="0" y="0"/>
                     <wp:positionH relativeFrom="column">
                       <wp:posOffset>-6350</wp:posOffset>
@@ -2653,43 +2610,48 @@
                       <wp:posOffset>81915</wp:posOffset>
                     </wp:positionV>
                     <wp:extent cx="6667500" cy="35560"/>
-                    <wp:effectExtent l="0" t="0" r="19050" b="21590"/>
+                    <wp:effectExtent l="6985" t="6350" r="6985" b="6350"/>
                     <wp:wrapNone/>
-                    <wp:docPr id="4" name="Connecteur droit 4"/>
-                    <wp:cNvGraphicFramePr/>
+                    <wp:docPr id="6" name="Connecteur droit 4"/>
                     <a:graphic xmlns:a="http://schemas.openxmlformats.org/drawingml/2006/main">
                       <a:graphicData uri="http://schemas.microsoft.com/office/word/2010/wordprocessingShape">
                         <wps:wsp>
-                          <wps:cNvCnPr/>
+                          <wps:cNvSpPr/>
                           <wps:spPr>
                             <a:xfrm>
                               <a:off x="0" y="0"/>
-                              <a:ext cx="6667500" cy="35560"/>
+                              <a:ext cx="6667560" cy="35640"/>
                             </a:xfrm>
                             <a:prstGeom prst="line">
                               <a:avLst/>
                             </a:prstGeom>
-                            <a:noFill/>
                             <a:ln w="12700">
                               <a:solidFill>
-                                <a:srgbClr val="3465A4"/>
+                                <a:srgbClr val="3465a4"/>
                               </a:solidFill>
-                              <a:prstDash val="solid"/>
+                              <a:round/>
                             </a:ln>
                           </wps:spPr>
+                          <wps:style>
+                            <a:lnRef idx="0"/>
+                            <a:fillRef idx="0"/>
+                            <a:effectRef idx="0"/>
+                            <a:fontRef idx="minor"/>
+                          </wps:style>
                           <wps:bodyPr/>
                         </wps:wsp>
                       </a:graphicData>
                     </a:graphic>
-                    <wp14:sizeRelV relativeFrom="margin">
-                      <wp14:pctHeight>0</wp14:pctHeight>
-                    </wp14:sizeRelV>
                   </wp:anchor>
                 </w:drawing>
               </mc:Choice>
               <mc:Fallback>
-                <w:pict w14:anchorId="60212FB6">
-                  <v:line id="Connecteur droit 4" style="position:absolute;z-index:251661312;visibility:visible;mso-wrap-style:square;mso-height-percent:0;mso-wrap-distance-left:9pt;mso-wrap-distance-top:0;mso-wrap-distance-right:9pt;mso-wrap-distance-bottom:0;mso-position-horizontal:absolute;mso-position-horizontal-relative:text;mso-position-vertical:absolute;mso-position-vertical-relative:text;mso-height-percent:0;mso-height-relative:margin" o:spid="_x0000_s1026" strokecolor="#3465a4" strokeweight="1pt" from="-.5pt,6.45pt" to="524.5pt,9.25pt" w14:anchorId="509B1A62" o:gfxdata="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"/>
+                <w:pict>
+                  <v:line id="shape_0" from="-0.5pt,6.45pt" to="524.45pt,9.2pt" ID="Connecteur droit 4" stroked="t" o:allowincell="f" style="position:absolute" wp14:anchorId="3748E822">
+                    <v:stroke color="#3465a4" weight="12600" joinstyle="round" endcap="flat"/>
+                    <v:fill o:detectmouseclick="t" on="false"/>
+                    <w10:wrap type="none"/>
+                  </v:line>
                 </w:pict>
               </mc:Fallback>
             </mc:AlternateContent>
@@ -2700,16 +2662,36 @@
         <w:tcPr>
           <w:tcW w:w="5665" w:type="dxa"/>
           <w:gridSpan w:val="2"/>
+          <w:tcBorders>
+            <w:top w:val="nil"/>
+            <w:left w:val="nil"/>
+            <w:bottom w:val="nil"/>
+            <w:right w:val="nil"/>
+          </w:tcBorders>
         </w:tcPr>
         <w:p>
           <w:pPr>
             <w:pStyle w:val="Standard"/>
+            <w:widowControl w:val="false"/>
+            <w:suppressAutoHyphens w:val="true"/>
+            <w:spacing w:before="0" w:after="0"/>
+            <w:jc w:val="left"/>
+            <w:textAlignment w:val="baseline"/>
             <w:rPr>
               <w:rFonts w:ascii="Calibri" w:hAnsi="Calibri" w:cs="Calibri"/>
               <w:sz w:val="20"/>
               <w:szCs w:val="20"/>
             </w:rPr>
           </w:pPr>
+          <w:r>
+            <w:rPr>
+              <w:rFonts w:eastAsia="Droid Sans Fallback" w:cs="Calibri" w:ascii="Calibri" w:hAnsi="Calibri"/>
+              <w:kern w:val="2"/>
+              <w:sz w:val="24"/>
+              <w:szCs w:val="24"/>
+              <w:lang w:val="fr-FR" w:eastAsia="zh-CN" w:bidi="hi-IN"/>
+            </w:rPr>
+          </w:r>
         </w:p>
       </w:tc>
     </w:tr>
@@ -2724,17 +2706,24 @@
         <w:szCs w:val="18"/>
       </w:rPr>
     </w:pPr>
+    <w:r>
+      <w:rPr>
+        <w:rFonts w:ascii="Arial" w:hAnsi="Arial"/>
+        <w:sz w:val="18"/>
+        <w:szCs w:val="18"/>
+      </w:rPr>
+    </w:r>
   </w:p>
 </w:hdr>
 </file>
 
 <file path=word/styles.xml><?xml version="1.0" encoding="utf-8"?>
-<w:styles xmlns:wp14="http://schemas.microsoft.com/office/word/2010/wordprocessingDrawing" xmlns:mc="http://schemas.openxmlformats.org/markup-compatibility/2006" xmlns:r="http://schemas.openxmlformats.org/officeDocument/2006/relationships" xmlns:w="http://schemas.openxmlformats.org/wordprocessingml/2006/main" xmlns:w14="http://schemas.microsoft.com/office/word/2010/wordml" xmlns:w15="http://schemas.microsoft.com/office/word/2012/wordml" xmlns:w16cex="http://schemas.microsoft.com/office/word/2018/wordml/cex" xmlns:w16cid="http://schemas.microsoft.com/office/word/2016/wordml/cid" xmlns:w16="http://schemas.microsoft.com/office/word/2018/wordml" xmlns:w16se="http://schemas.microsoft.com/office/word/2015/wordml/symex" mc:Ignorable="w14 w15 w16se w16cid w16 w16cex wp14">
+<w:styles xmlns:w="http://schemas.openxmlformats.org/wordprocessingml/2006/main" xmlns:w14="http://schemas.microsoft.com/office/word/2010/wordml" xmlns:mc="http://schemas.openxmlformats.org/markup-compatibility/2006" mc:Ignorable="w14">
   <w:docDefaults>
     <w:rPrDefault>
       <w:rPr>
         <w:rFonts w:ascii="Liberation Serif" w:hAnsi="Liberation Serif" w:eastAsia="Droid Sans Fallback" w:cs="FreeSans"/>
-        <w:kern w:val="3"/>
+        <w:kern w:val="2"/>
         <w:sz w:val="24"/>
         <w:szCs w:val="24"/>
         <w:lang w:val="fr-FR" w:eastAsia="zh-CN" w:bidi="hi-IN"/>
@@ -2742,10 +2731,7 @@
     </w:rPrDefault>
     <w:pPrDefault>
       <w:pPr>
-        <w:widowControl w:val="0"/>
-        <w:suppressAutoHyphens/>
-        <w:autoSpaceDN w:val="0"/>
-        <w:textAlignment w:val="baseline"/>
+        <w:suppressAutoHyphens w:val="true"/>
       </w:pPr>
     </w:pPrDefault>
   </w:docDefaults>
@@ -3130,10 +3116,26 @@
   <w:style w:type="paragraph" w:styleId="Normal" w:default="1">
     <w:name w:val="Normal"/>
     <w:qFormat/>
+    <w:pPr>
+      <w:widowControl w:val="false"/>
+      <w:suppressAutoHyphens w:val="true"/>
+      <w:bidi w:val="0"/>
+      <w:spacing w:before="0" w:after="0"/>
+      <w:jc w:val="left"/>
+      <w:textAlignment w:val="baseline"/>
+    </w:pPr>
+    <w:rPr>
+      <w:rFonts w:ascii="Liberation Serif" w:hAnsi="Liberation Serif" w:eastAsia="Droid Sans Fallback" w:cs="FreeSans"/>
+      <w:color w:val="auto"/>
+      <w:kern w:val="2"/>
+      <w:sz w:val="24"/>
+      <w:szCs w:val="24"/>
+      <w:lang w:val="fr-FR" w:eastAsia="zh-CN" w:bidi="hi-IN"/>
+    </w:rPr>
   </w:style>
   <w:style w:type="paragraph" w:styleId="Titre1">
-    <w:name w:val="heading 1"/>
-    <w:basedOn w:val="Heading"/>
+    <w:name w:val="Heading 1"/>
+    <w:basedOn w:val="Titre"/>
     <w:next w:val="Textbody"/>
     <w:uiPriority w:val="9"/>
     <w:qFormat/>
@@ -3146,15 +3148,15 @@
     </w:rPr>
   </w:style>
   <w:style w:type="paragraph" w:styleId="Titre2">
-    <w:name w:val="heading 2"/>
-    <w:basedOn w:val="Heading"/>
+    <w:name w:val="Heading 2"/>
+    <w:basedOn w:val="Titre"/>
     <w:next w:val="Textbody"/>
     <w:uiPriority w:val="9"/>
     <w:semiHidden/>
     <w:unhideWhenUsed/>
     <w:qFormat/>
     <w:pPr>
-      <w:spacing w:before="200"/>
+      <w:spacing w:before="200" w:after="120"/>
       <w:outlineLvl w:val="1"/>
     </w:pPr>
     <w:rPr>
@@ -3163,15 +3165,15 @@
     </w:rPr>
   </w:style>
   <w:style w:type="paragraph" w:styleId="Titre3">
-    <w:name w:val="heading 3"/>
-    <w:basedOn w:val="Heading"/>
+    <w:name w:val="Heading 3"/>
+    <w:basedOn w:val="Titre"/>
     <w:next w:val="Textbody"/>
     <w:uiPriority w:val="9"/>
     <w:semiHidden/>
     <w:unhideWhenUsed/>
     <w:qFormat/>
     <w:pPr>
-      <w:spacing w:before="140"/>
+      <w:spacing w:before="140" w:after="120"/>
       <w:outlineLvl w:val="2"/>
     </w:pPr>
     <w:rPr>
@@ -3179,42 +3181,32 @@
       <w:bCs/>
     </w:rPr>
   </w:style>
-  <w:style w:type="character" w:styleId="Policepardfaut" w:default="1">
+  <w:style w:type="character" w:styleId="DefaultParagraphFont" w:default="1">
     <w:name w:val="Default Paragraph Font"/>
     <w:uiPriority w:val="1"/>
     <w:semiHidden/>
     <w:unhideWhenUsed/>
+    <w:qFormat/>
+    <w:rPr/>
   </w:style>
-  <w:style w:type="table" w:styleId="TableauNormal" w:default="1">
-    <w:name w:val="Normal Table"/>
+  <w:style w:type="character" w:styleId="PieddepageCar" w:customStyle="1">
+    <w:name w:val="Pied de page Car"/>
+    <w:basedOn w:val="DefaultParagraphFont"/>
     <w:uiPriority w:val="99"/>
-    <w:semiHidden/>
-    <w:unhideWhenUsed/>
-    <w:tblPr>
-      <w:tblInd w:w="0" w:type="dxa"/>
-      <w:tblCellMar>
-        <w:top w:w="0" w:type="dxa"/>
-        <w:left w:w="108" w:type="dxa"/>
-        <w:bottom w:w="0" w:type="dxa"/>
-        <w:right w:w="108" w:type="dxa"/>
-      </w:tblCellMar>
-    </w:tblPr>
+    <w:qFormat/>
+    <w:rsid w:val="00d20f42"/>
+    <w:rPr>
+      <w:rFonts w:cs="Mangal"/>
+      <w:szCs w:val="21"/>
+    </w:rPr>
   </w:style>
-  <w:style w:type="numbering" w:styleId="Aucuneliste" w:default="1">
-    <w:name w:val="No List"/>
-    <w:uiPriority w:val="99"/>
-    <w:semiHidden/>
-    <w:unhideWhenUsed/>
-  </w:style>
-  <w:style w:type="paragraph" w:styleId="Standard" w:customStyle="1">
-    <w:name w:val="Standard"/>
-  </w:style>
-  <w:style w:type="paragraph" w:styleId="Heading" w:customStyle="1">
-    <w:name w:val="Heading"/>
+  <w:style w:type="paragraph" w:styleId="Titre" w:customStyle="1">
+    <w:name w:val="Titre"/>
     <w:basedOn w:val="Standard"/>
     <w:next w:val="Textbody"/>
+    <w:qFormat/>
     <w:pPr>
-      <w:keepNext/>
+      <w:keepNext w:val="true"/>
       <w:spacing w:before="240" w:after="120"/>
     </w:pPr>
     <w:rPr>
@@ -3223,20 +3215,78 @@
       <w:szCs w:val="28"/>
     </w:rPr>
   </w:style>
-  <w:style w:type="paragraph" w:styleId="Textbody" w:customStyle="1">
-    <w:name w:val="Text body"/>
-    <w:basedOn w:val="Standard"/>
+  <w:style w:type="paragraph" w:styleId="Corpsdetexte">
+    <w:name w:val="Body Text"/>
+    <w:basedOn w:val="Normal"/>
     <w:pPr>
-      <w:spacing w:after="140" w:line="288" w:lineRule="auto"/>
+      <w:spacing w:lineRule="auto" w:line="276" w:before="0" w:after="140"/>
     </w:pPr>
+    <w:rPr/>
   </w:style>
   <w:style w:type="paragraph" w:styleId="Liste">
     <w:name w:val="List"/>
     <w:basedOn w:val="Textbody"/>
+    <w:pPr/>
+    <w:rPr/>
   </w:style>
   <w:style w:type="paragraph" w:styleId="Lgende">
+    <w:name w:val="Caption"/>
+    <w:basedOn w:val="Normal"/>
+    <w:qFormat/>
+    <w:pPr>
+      <w:suppressLineNumbers/>
+      <w:spacing w:before="120" w:after="120"/>
+    </w:pPr>
+    <w:rPr>
+      <w:rFonts w:cs="Lohit Devanagari"/>
+      <w:i/>
+      <w:iCs/>
+      <w:sz w:val="24"/>
+      <w:szCs w:val="24"/>
+    </w:rPr>
+  </w:style>
+  <w:style w:type="paragraph" w:styleId="Index" w:customStyle="1">
+    <w:name w:val="Index"/>
+    <w:basedOn w:val="Standard"/>
+    <w:qFormat/>
+    <w:pPr>
+      <w:suppressLineNumbers/>
+    </w:pPr>
+    <w:rPr/>
+  </w:style>
+  <w:style w:type="paragraph" w:styleId="Standard" w:customStyle="1">
+    <w:name w:val="Standard"/>
+    <w:qFormat/>
+    <w:pPr>
+      <w:widowControl w:val="false"/>
+      <w:suppressAutoHyphens w:val="true"/>
+      <w:bidi w:val="0"/>
+      <w:spacing w:before="0" w:after="0"/>
+      <w:jc w:val="left"/>
+      <w:textAlignment w:val="baseline"/>
+    </w:pPr>
+    <w:rPr>
+      <w:rFonts w:ascii="Liberation Serif" w:hAnsi="Liberation Serif" w:eastAsia="Droid Sans Fallback" w:cs="FreeSans"/>
+      <w:color w:val="auto"/>
+      <w:kern w:val="2"/>
+      <w:sz w:val="24"/>
+      <w:szCs w:val="24"/>
+      <w:lang w:val="fr-FR" w:eastAsia="zh-CN" w:bidi="hi-IN"/>
+    </w:rPr>
+  </w:style>
+  <w:style w:type="paragraph" w:styleId="Textbody" w:customStyle="1">
+    <w:name w:val="Text body"/>
+    <w:basedOn w:val="Standard"/>
+    <w:qFormat/>
+    <w:pPr>
+      <w:spacing w:lineRule="auto" w:line="288" w:before="0" w:after="140"/>
+    </w:pPr>
+    <w:rPr/>
+  </w:style>
+  <w:style w:type="paragraph" w:styleId="Caption">
     <w:name w:val="caption"/>
     <w:basedOn w:val="Standard"/>
+    <w:qFormat/>
     <w:pPr>
       <w:suppressLineNumbers/>
       <w:spacing w:before="120" w:after="120"/>
@@ -3246,34 +3296,39 @@
       <w:iCs/>
     </w:rPr>
   </w:style>
-  <w:style w:type="paragraph" w:styleId="Index" w:customStyle="1">
-    <w:name w:val="Index"/>
-    <w:basedOn w:val="Standard"/>
-    <w:pPr>
-      <w:suppressLineNumbers/>
-    </w:pPr>
+  <w:style w:type="paragraph" w:styleId="Entteetpieddepage">
+    <w:name w:val="En-tête et pied de page"/>
+    <w:basedOn w:val="Normal"/>
+    <w:qFormat/>
+    <w:pPr/>
+    <w:rPr/>
   </w:style>
-  <w:style w:type="paragraph" w:styleId="En-tte">
-    <w:name w:val="header"/>
+  <w:style w:type="paragraph" w:styleId="Entte">
+    <w:name w:val="Header"/>
     <w:basedOn w:val="Standard"/>
     <w:pPr>
       <w:suppressLineNumbers/>
       <w:tabs>
-        <w:tab w:val="center" w:pos="4819"/>
-        <w:tab w:val="right" w:pos="9638"/>
+        <w:tab w:val="clear" w:pos="709"/>
+        <w:tab w:val="center" w:pos="4819" w:leader="none"/>
+        <w:tab w:val="right" w:pos="9638" w:leader="none"/>
       </w:tabs>
     </w:pPr>
+    <w:rPr/>
   </w:style>
-  <w:style w:type="paragraph" w:styleId="TableContents" w:customStyle="1">
-    <w:name w:val="Table Contents"/>
+  <w:style w:type="paragraph" w:styleId="Contenudetableau" w:customStyle="1">
+    <w:name w:val="Contenu de tableau"/>
     <w:basedOn w:val="Standard"/>
+    <w:qFormat/>
     <w:pPr>
       <w:suppressLineNumbers/>
     </w:pPr>
+    <w:rPr/>
   </w:style>
-  <w:style w:type="paragraph" w:styleId="TableHeading" w:customStyle="1">
-    <w:name w:val="Table Heading"/>
-    <w:basedOn w:val="TableContents"/>
+  <w:style w:type="paragraph" w:styleId="Titredetableau" w:customStyle="1">
+    <w:name w:val="Titre de tableau"/>
+    <w:basedOn w:val="Contenudetableau"/>
+    <w:qFormat/>
     <w:pPr>
       <w:jc w:val="center"/>
     </w:pPr>
@@ -3282,21 +3337,26 @@
       <w:bCs/>
     </w:rPr>
   </w:style>
-  <w:style w:type="paragraph" w:styleId="Framecontents" w:customStyle="1">
-    <w:name w:val="Frame contents"/>
+  <w:style w:type="paragraph" w:styleId="Contenudecadre" w:customStyle="1">
+    <w:name w:val="Contenu de cadre"/>
     <w:basedOn w:val="Textbody"/>
+    <w:qFormat/>
+    <w:pPr/>
+    <w:rPr/>
   </w:style>
-  <w:style w:type="paragraph" w:styleId="Quotations" w:customStyle="1">
-    <w:name w:val="Quotations"/>
+  <w:style w:type="paragraph" w:styleId="Citations" w:customStyle="1">
+    <w:name w:val="Citations"/>
     <w:basedOn w:val="Standard"/>
+    <w:qFormat/>
     <w:pPr>
-      <w:spacing w:after="283"/>
-      <w:ind w:left="567" w:right="567"/>
+      <w:spacing w:before="0" w:after="283"/>
+      <w:ind w:left="567" w:right="567" w:hanging="0"/>
     </w:pPr>
+    <w:rPr/>
   </w:style>
-  <w:style w:type="paragraph" w:styleId="Titre">
+  <w:style w:type="paragraph" w:styleId="Titreprincipal">
     <w:name w:val="Title"/>
-    <w:basedOn w:val="Heading"/>
+    <w:basedOn w:val="Titre"/>
     <w:next w:val="Textbody"/>
     <w:uiPriority w:val="10"/>
     <w:qFormat/>
@@ -3310,14 +3370,14 @@
       <w:szCs w:val="56"/>
     </w:rPr>
   </w:style>
-  <w:style w:type="paragraph" w:styleId="Sous-titre">
+  <w:style w:type="paragraph" w:styleId="Soustitre">
     <w:name w:val="Subtitle"/>
-    <w:basedOn w:val="Heading"/>
+    <w:basedOn w:val="Titre"/>
     <w:next w:val="Textbody"/>
     <w:uiPriority w:val="11"/>
     <w:qFormat/>
     <w:pPr>
-      <w:spacing w:before="60"/>
+      <w:spacing w:before="60" w:after="120"/>
       <w:jc w:val="center"/>
     </w:pPr>
     <w:rPr>
@@ -3326,16 +3386,17 @@
     </w:rPr>
   </w:style>
   <w:style w:type="paragraph" w:styleId="Pieddepage">
-    <w:name w:val="footer"/>
+    <w:name w:val="Footer"/>
     <w:basedOn w:val="Normal"/>
     <w:link w:val="PieddepageCar"/>
     <w:uiPriority w:val="99"/>
     <w:unhideWhenUsed/>
-    <w:rsid w:val="00D20F42"/>
+    <w:rsid w:val="00d20f42"/>
     <w:pPr>
       <w:tabs>
-        <w:tab w:val="center" w:pos="4536"/>
-        <w:tab w:val="right" w:pos="9072"/>
+        <w:tab w:val="clear" w:pos="709"/>
+        <w:tab w:val="center" w:pos="4536" w:leader="none"/>
+        <w:tab w:val="right" w:pos="9072" w:leader="none"/>
       </w:tabs>
     </w:pPr>
     <w:rPr>
@@ -3343,22 +3404,32 @@
       <w:szCs w:val="21"/>
     </w:rPr>
   </w:style>
-  <w:style w:type="character" w:styleId="PieddepageCar" w:customStyle="1">
-    <w:name w:val="Pied de page Car"/>
-    <w:basedOn w:val="Policepardfaut"/>
-    <w:link w:val="Pieddepage"/>
+  <w:style w:type="numbering" w:styleId="NoList" w:default="1">
+    <w:name w:val="No List"/>
     <w:uiPriority w:val="99"/>
-    <w:rsid w:val="00D20F42"/>
-    <w:rPr>
-      <w:rFonts w:cs="Mangal"/>
-      <w:szCs w:val="21"/>
-    </w:rPr>
+    <w:semiHidden/>
+    <w:unhideWhenUsed/>
+    <w:qFormat/>
+  </w:style>
+  <w:style w:type="table" w:default="1" w:styleId="TableauNormal">
+    <w:name w:val="Normal Table"/>
+    <w:uiPriority w:val="99"/>
+    <w:semiHidden/>
+    <w:unhideWhenUsed/>
+    <w:tblPr>
+      <w:tblCellMar>
+        <w:top w:w="0" w:type="dxa"/>
+        <w:left w:w="108" w:type="dxa"/>
+        <w:bottom w:w="0" w:type="dxa"/>
+        <w:right w:w="108" w:type="dxa"/>
+      </w:tblCellMar>
+    </w:tblPr>
   </w:style>
   <w:style w:type="table" w:styleId="Grilledutableau">
     <w:name w:val="Table Grid"/>
     <w:basedOn w:val="TableauNormal"/>
     <w:uiPriority w:val="39"/>
-    <w:rsid w:val="00D20F42"/>
+    <w:rsid w:val="00d20f42"/>
     <w:tblPr>
       <w:tblBorders>
         <w:top w:val="single" w:color="auto" w:sz="4" w:space="0"/>
